--- a/需求分析/数据字典/SRS-2021-G05-数据字典v1.0.0.docx
+++ b/需求分析/数据字典/SRS-2021-G05-数据字典v1.0.0.docx
@@ -11,16 +11,16 @@
           <w:szCs w:val="84"/>
         </w:rPr>
       </w:pPr>
-      <w:bookmarkStart w:id="0" w:name="_Toc527314984"/>
+      <w:bookmarkStart w:id="0" w:name="_Toc525942182"/>
       <w:bookmarkEnd w:id="0"/>
-      <w:bookmarkStart w:id="1" w:name="_Toc526032363"/>
+      <w:bookmarkStart w:id="1" w:name="_Toc531250273"/>
       <w:bookmarkEnd w:id="1"/>
-      <w:bookmarkStart w:id="2" w:name="_Toc525942182"/>
+      <w:bookmarkStart w:id="2" w:name="_Toc526032363"/>
       <w:bookmarkEnd w:id="2"/>
-      <w:bookmarkStart w:id="3" w:name="_Toc531250273"/>
+      <w:bookmarkStart w:id="3" w:name="_Toc527314984"/>
       <w:bookmarkEnd w:id="3"/>
-      <w:bookmarkStart w:id="4" w:name="_Toc71208931"/>
-      <w:bookmarkStart w:id="5" w:name="_Toc535365085"/>
+      <w:bookmarkStart w:id="4" w:name="_Toc535365085"/>
+      <w:bookmarkStart w:id="5" w:name="_Toc71208931"/>
       <w:r>
         <w:rPr>
           <w:rFonts w:hint="eastAsia"/>
@@ -81,12 +81,12 @@
           <w:szCs w:val="84"/>
         </w:rPr>
       </w:pPr>
-      <w:bookmarkStart w:id="8" w:name="_Toc12613"/>
-      <w:bookmarkStart w:id="9" w:name="_Toc21514"/>
-      <w:bookmarkStart w:id="10" w:name="_Toc31666"/>
-      <w:bookmarkStart w:id="11" w:name="_Toc16758"/>
-      <w:bookmarkStart w:id="12" w:name="_Toc24177"/>
-      <w:bookmarkStart w:id="13" w:name="_Toc23731"/>
+      <w:bookmarkStart w:id="8" w:name="_Toc16758"/>
+      <w:bookmarkStart w:id="9" w:name="_Toc31666"/>
+      <w:bookmarkStart w:id="10" w:name="_Toc23731"/>
+      <w:bookmarkStart w:id="11" w:name="_Toc12613"/>
+      <w:bookmarkStart w:id="12" w:name="_Toc21514"/>
+      <w:bookmarkStart w:id="13" w:name="_Toc24177"/>
     </w:p>
     <w:bookmarkEnd w:id="8"/>
     <w:bookmarkEnd w:id="9"/>
@@ -4221,8 +4221,6 @@
               </w:rPr>
               <w:t>邢海粟</w:t>
             </w:r>
-            <w:bookmarkStart w:id="40" w:name="_GoBack"/>
-            <w:bookmarkEnd w:id="40"/>
           </w:p>
         </w:tc>
       </w:tr>
@@ -8159,6 +8157,12 @@
             <w:insideH w:val="single" w:color="auto" w:sz="4" w:space="0"/>
             <w:insideV w:val="single" w:color="auto" w:sz="4" w:space="0"/>
           </w:tblBorders>
+          <w:tblCellMar>
+            <w:top w:w="0" w:type="dxa"/>
+            <w:left w:w="108" w:type="dxa"/>
+            <w:bottom w:w="0" w:type="dxa"/>
+            <w:right w:w="108" w:type="dxa"/>
+          </w:tblCellMar>
         </w:tblPrEx>
         <w:tc>
           <w:tcPr>
@@ -8454,6 +8458,12 @@
             <w:insideH w:val="single" w:color="auto" w:sz="4" w:space="0"/>
             <w:insideV w:val="single" w:color="auto" w:sz="4" w:space="0"/>
           </w:tblBorders>
+          <w:tblCellMar>
+            <w:top w:w="0" w:type="dxa"/>
+            <w:left w:w="108" w:type="dxa"/>
+            <w:bottom w:w="0" w:type="dxa"/>
+            <w:right w:w="108" w:type="dxa"/>
+          </w:tblCellMar>
         </w:tblPrEx>
         <w:tc>
           <w:tcPr>
@@ -8538,164 +8548,6 @@
                 <w:kern w:val="0"/>
               </w:rPr>
               <w:t>定义：String</w:t>
-            </w:r>
-          </w:p>
-          <w:p>
-            <w:pPr>
-              <w:rPr>
-                <w:kern w:val="0"/>
-              </w:rPr>
-            </w:pPr>
-            <w:r>
-              <w:rPr>
-                <w:rFonts w:hint="eastAsia"/>
-                <w:kern w:val="0"/>
-              </w:rPr>
-              <w:t>位置：user</w:t>
-            </w:r>
-          </w:p>
-        </w:tc>
-      </w:tr>
-    </w:tbl>
-    <w:p/>
-    <w:tbl>
-      <w:tblPr>
-        <w:tblStyle w:val="10"/>
-        <w:tblW w:w="0" w:type="auto"/>
-        <w:tblInd w:w="0" w:type="dxa"/>
-        <w:tblBorders>
-          <w:top w:val="single" w:color="auto" w:sz="4" w:space="0"/>
-          <w:left w:val="single" w:color="auto" w:sz="4" w:space="0"/>
-          <w:bottom w:val="single" w:color="auto" w:sz="4" w:space="0"/>
-          <w:right w:val="single" w:color="auto" w:sz="4" w:space="0"/>
-          <w:insideH w:val="single" w:color="auto" w:sz="4" w:space="0"/>
-          <w:insideV w:val="single" w:color="auto" w:sz="4" w:space="0"/>
-        </w:tblBorders>
-        <w:tblLayout w:type="autofit"/>
-        <w:tblCellMar>
-          <w:top w:w="0" w:type="dxa"/>
-          <w:left w:w="108" w:type="dxa"/>
-          <w:bottom w:w="0" w:type="dxa"/>
-          <w:right w:w="108" w:type="dxa"/>
-        </w:tblCellMar>
-      </w:tblPr>
-      <w:tblGrid>
-        <w:gridCol w:w="8296"/>
-      </w:tblGrid>
-      <w:tr>
-        <w:tblPrEx>
-          <w:tblBorders>
-            <w:top w:val="single" w:color="auto" w:sz="4" w:space="0"/>
-            <w:left w:val="single" w:color="auto" w:sz="4" w:space="0"/>
-            <w:bottom w:val="single" w:color="auto" w:sz="4" w:space="0"/>
-            <w:right w:val="single" w:color="auto" w:sz="4" w:space="0"/>
-            <w:insideH w:val="single" w:color="auto" w:sz="4" w:space="0"/>
-            <w:insideV w:val="single" w:color="auto" w:sz="4" w:space="0"/>
-          </w:tblBorders>
-        </w:tblPrEx>
-        <w:tc>
-          <w:tcPr>
-            <w:tcW w:w="8296" w:type="dxa"/>
-          </w:tcPr>
-          <w:p>
-            <w:pPr>
-              <w:rPr>
-                <w:kern w:val="0"/>
-              </w:rPr>
-            </w:pPr>
-            <w:r>
-              <w:rPr>
-                <w:rFonts w:hint="eastAsia"/>
-                <w:kern w:val="0"/>
-              </w:rPr>
-              <w:t>名称：头像</w:t>
-            </w:r>
-          </w:p>
-          <w:p>
-            <w:pPr>
-              <w:rPr>
-                <w:kern w:val="0"/>
-              </w:rPr>
-            </w:pPr>
-            <w:r>
-              <w:rPr>
-                <w:kern w:val="0"/>
-              </w:rPr>
-              <w:t>别名</w:t>
-            </w:r>
-            <w:r>
-              <w:rPr>
-                <w:rFonts w:hint="eastAsia"/>
-                <w:kern w:val="0"/>
-              </w:rPr>
-              <w:t>：u</w:t>
-            </w:r>
-            <w:r>
-              <w:rPr>
-                <w:kern w:val="0"/>
-              </w:rPr>
-              <w:t>ser_pic</w:t>
-            </w:r>
-            <w:r>
-              <w:rPr>
-                <w:rFonts w:hint="eastAsia"/>
-                <w:kern w:val="0"/>
-              </w:rPr>
-              <w:t>ture</w:t>
-            </w:r>
-          </w:p>
-          <w:p>
-            <w:pPr>
-              <w:rPr>
-                <w:kern w:val="0"/>
-              </w:rPr>
-            </w:pPr>
-            <w:r>
-              <w:rPr>
-                <w:rFonts w:hint="eastAsia"/>
-                <w:kern w:val="0"/>
-              </w:rPr>
-              <w:t>描述：</w:t>
-            </w:r>
-            <w:r>
-              <w:rPr>
-                <w:kern w:val="0"/>
-              </w:rPr>
-              <w:t>每位</w:t>
-            </w:r>
-            <w:r>
-              <w:rPr>
-                <w:rFonts w:hint="eastAsia"/>
-                <w:kern w:val="0"/>
-              </w:rPr>
-              <w:t>用户的头像</w:t>
-            </w:r>
-          </w:p>
-          <w:p>
-            <w:pPr>
-              <w:rPr>
-                <w:kern w:val="0"/>
-              </w:rPr>
-            </w:pPr>
-            <w:r>
-              <w:rPr>
-                <w:rFonts w:hint="eastAsia"/>
-                <w:kern w:val="0"/>
-              </w:rPr>
-              <w:t>定义：</w:t>
-            </w:r>
-            <w:r>
-              <w:rPr>
-                <w:kern w:val="0"/>
-              </w:rPr>
-              <w:t>S</w:t>
-            </w:r>
-            <w:r>
-              <w:rPr>
-                <w:rFonts w:hint="eastAsia"/>
-                <w:kern w:val="0"/>
-              </w:rPr>
-              <w:t>tring</w:t>
             </w:r>
           </w:p>
           <w:p>
@@ -8772,7 +8624,7 @@
                 <w:rFonts w:hint="eastAsia"/>
                 <w:kern w:val="0"/>
               </w:rPr>
-              <w:t>名称：用户定位</w:t>
+              <w:t>名称：头像</w:t>
             </w:r>
           </w:p>
           <w:p>
@@ -8792,7 +8644,20 @@
                 <w:rFonts w:hint="eastAsia"/>
                 <w:kern w:val="0"/>
               </w:rPr>
-              <w:t>：user_location</w:t>
+              <w:t>：u</w:t>
+            </w:r>
+            <w:r>
+              <w:rPr>
+                <w:kern w:val="0"/>
+              </w:rPr>
+              <w:t>ser_pic</w:t>
+            </w:r>
+            <w:r>
+              <w:rPr>
+                <w:rFonts w:hint="eastAsia"/>
+                <w:kern w:val="0"/>
+              </w:rPr>
+              <w:t>ture</w:t>
             </w:r>
           </w:p>
           <w:p>
@@ -8819,153 +8684,34 @@
                 <w:rFonts w:hint="eastAsia"/>
                 <w:kern w:val="0"/>
               </w:rPr>
-              <w:t>用户的登陆时所在地址</w:t>
-            </w:r>
-          </w:p>
-          <w:p>
-            <w:pPr>
-              <w:rPr>
-                <w:kern w:val="0"/>
-              </w:rPr>
-            </w:pPr>
-            <w:r>
-              <w:rPr>
-                <w:rFonts w:hint="eastAsia"/>
-                <w:kern w:val="0"/>
-              </w:rPr>
-              <w:t>定义：String</w:t>
-            </w:r>
-          </w:p>
-          <w:p>
-            <w:pPr>
-              <w:rPr>
-                <w:kern w:val="0"/>
-              </w:rPr>
-            </w:pPr>
-            <w:r>
-              <w:rPr>
-                <w:rFonts w:hint="eastAsia"/>
-                <w:kern w:val="0"/>
-              </w:rPr>
-              <w:t>位置：user</w:t>
-            </w:r>
-          </w:p>
-        </w:tc>
-      </w:tr>
-    </w:tbl>
-    <w:p/>
-    <w:tbl>
-      <w:tblPr>
-        <w:tblStyle w:val="10"/>
-        <w:tblW w:w="0" w:type="auto"/>
-        <w:tblInd w:w="0" w:type="dxa"/>
-        <w:tblBorders>
-          <w:top w:val="single" w:color="auto" w:sz="4" w:space="0"/>
-          <w:left w:val="single" w:color="auto" w:sz="4" w:space="0"/>
-          <w:bottom w:val="single" w:color="auto" w:sz="4" w:space="0"/>
-          <w:right w:val="single" w:color="auto" w:sz="4" w:space="0"/>
-          <w:insideH w:val="single" w:color="auto" w:sz="4" w:space="0"/>
-          <w:insideV w:val="single" w:color="auto" w:sz="4" w:space="0"/>
-        </w:tblBorders>
-        <w:tblLayout w:type="autofit"/>
-        <w:tblCellMar>
-          <w:top w:w="0" w:type="dxa"/>
-          <w:left w:w="108" w:type="dxa"/>
-          <w:bottom w:w="0" w:type="dxa"/>
-          <w:right w:w="108" w:type="dxa"/>
-        </w:tblCellMar>
-      </w:tblPr>
-      <w:tblGrid>
-        <w:gridCol w:w="8296"/>
-      </w:tblGrid>
-      <w:tr>
-        <w:tblPrEx>
-          <w:tblBorders>
-            <w:top w:val="single" w:color="auto" w:sz="4" w:space="0"/>
-            <w:left w:val="single" w:color="auto" w:sz="4" w:space="0"/>
-            <w:bottom w:val="single" w:color="auto" w:sz="4" w:space="0"/>
-            <w:right w:val="single" w:color="auto" w:sz="4" w:space="0"/>
-            <w:insideH w:val="single" w:color="auto" w:sz="4" w:space="0"/>
-            <w:insideV w:val="single" w:color="auto" w:sz="4" w:space="0"/>
-          </w:tblBorders>
-        </w:tblPrEx>
-        <w:tc>
-          <w:tcPr>
-            <w:tcW w:w="8296" w:type="dxa"/>
-          </w:tcPr>
-          <w:p>
-            <w:pPr>
-              <w:rPr>
-                <w:kern w:val="0"/>
-              </w:rPr>
-            </w:pPr>
-            <w:r>
-              <w:rPr>
-                <w:rFonts w:hint="eastAsia"/>
-                <w:kern w:val="0"/>
-              </w:rPr>
-              <w:t>名称：手机号码</w:t>
-            </w:r>
-          </w:p>
-          <w:p>
-            <w:pPr>
-              <w:rPr>
-                <w:kern w:val="0"/>
-              </w:rPr>
-            </w:pPr>
-            <w:r>
-              <w:rPr>
-                <w:kern w:val="0"/>
-              </w:rPr>
-              <w:t>别名</w:t>
-            </w:r>
-            <w:r>
-              <w:rPr>
-                <w:rFonts w:hint="eastAsia"/>
-                <w:kern w:val="0"/>
-              </w:rPr>
-              <w:t>：user_phone</w:t>
-            </w:r>
-          </w:p>
-          <w:p>
-            <w:pPr>
-              <w:rPr>
-                <w:kern w:val="0"/>
-              </w:rPr>
-            </w:pPr>
-            <w:r>
-              <w:rPr>
-                <w:rFonts w:hint="eastAsia"/>
-                <w:kern w:val="0"/>
-              </w:rPr>
-              <w:t>描述：</w:t>
-            </w:r>
-            <w:r>
-              <w:rPr>
-                <w:kern w:val="0"/>
-              </w:rPr>
-              <w:t>每位</w:t>
-            </w:r>
-            <w:r>
-              <w:rPr>
-                <w:rFonts w:hint="eastAsia"/>
-                <w:kern w:val="0"/>
-              </w:rPr>
-              <w:t>用户登记联系方式</w:t>
-            </w:r>
-          </w:p>
-          <w:p>
-            <w:pPr>
-              <w:rPr>
-                <w:kern w:val="0"/>
-              </w:rPr>
-            </w:pPr>
-            <w:r>
-              <w:rPr>
-                <w:rFonts w:hint="eastAsia"/>
-                <w:kern w:val="0"/>
-              </w:rPr>
-              <w:t>定义：String</w:t>
+              <w:t>用户的头像</w:t>
+            </w:r>
+          </w:p>
+          <w:p>
+            <w:pPr>
+              <w:rPr>
+                <w:kern w:val="0"/>
+              </w:rPr>
+            </w:pPr>
+            <w:r>
+              <w:rPr>
+                <w:rFonts w:hint="eastAsia"/>
+                <w:kern w:val="0"/>
+              </w:rPr>
+              <w:t>定义：</w:t>
+            </w:r>
+            <w:r>
+              <w:rPr>
+                <w:kern w:val="0"/>
+              </w:rPr>
+              <w:t>S</w:t>
+            </w:r>
+            <w:r>
+              <w:rPr>
+                <w:rFonts w:hint="eastAsia"/>
+                <w:kern w:val="0"/>
+              </w:rPr>
+              <w:t>tring</w:t>
             </w:r>
           </w:p>
           <w:p>
@@ -9042,7 +8788,7 @@
                 <w:rFonts w:hint="eastAsia"/>
                 <w:kern w:val="0"/>
               </w:rPr>
-              <w:t>名称：状态</w:t>
+              <w:t>名称：用户定位</w:t>
             </w:r>
           </w:p>
           <w:p>
@@ -9062,337 +8808,48 @@
                 <w:rFonts w:hint="eastAsia"/>
                 <w:kern w:val="0"/>
               </w:rPr>
-              <w:t>：user_state</w:t>
-            </w:r>
-          </w:p>
-          <w:p>
-            <w:pPr>
-              <w:rPr>
-                <w:kern w:val="0"/>
-              </w:rPr>
-            </w:pPr>
-            <w:r>
-              <w:rPr>
-                <w:rFonts w:hint="eastAsia"/>
-                <w:kern w:val="0"/>
-              </w:rPr>
-              <w:t>描述：标志用户状态，用于区分用户是否有被封禁的功能，什么功能被封禁；初始默认为0；用户无被封禁功用0表示，用户评论功能被封禁表示为1，用户团购功能被封禁表示为2，动态功能被封禁表示为3，评论+团购被禁为4，团购+动态被禁为5，评论+团购被禁为6，都被禁为7</w:t>
-            </w:r>
-          </w:p>
-          <w:p>
-            <w:pPr>
-              <w:rPr>
-                <w:kern w:val="0"/>
-              </w:rPr>
-            </w:pPr>
-            <w:r>
-              <w:rPr>
-                <w:rFonts w:hint="eastAsia"/>
-                <w:kern w:val="0"/>
-              </w:rPr>
-              <w:t>定义：int</w:t>
-            </w:r>
-          </w:p>
-          <w:p>
-            <w:pPr>
-              <w:rPr>
-                <w:kern w:val="0"/>
-              </w:rPr>
-            </w:pPr>
-            <w:r>
-              <w:rPr>
-                <w:rFonts w:hint="eastAsia"/>
-                <w:kern w:val="0"/>
-              </w:rPr>
-              <w:t>位置：user</w:t>
-            </w:r>
-          </w:p>
-        </w:tc>
-      </w:tr>
-    </w:tbl>
-    <w:p/>
-    <w:tbl>
-      <w:tblPr>
-        <w:tblStyle w:val="10"/>
-        <w:tblW w:w="0" w:type="auto"/>
-        <w:tblInd w:w="0" w:type="dxa"/>
-        <w:tblBorders>
-          <w:top w:val="single" w:color="auto" w:sz="4" w:space="0"/>
-          <w:left w:val="single" w:color="auto" w:sz="4" w:space="0"/>
-          <w:bottom w:val="single" w:color="auto" w:sz="4" w:space="0"/>
-          <w:right w:val="single" w:color="auto" w:sz="4" w:space="0"/>
-          <w:insideH w:val="single" w:color="auto" w:sz="4" w:space="0"/>
-          <w:insideV w:val="single" w:color="auto" w:sz="4" w:space="0"/>
-        </w:tblBorders>
-        <w:tblLayout w:type="autofit"/>
-        <w:tblCellMar>
-          <w:top w:w="0" w:type="dxa"/>
-          <w:left w:w="108" w:type="dxa"/>
-          <w:bottom w:w="0" w:type="dxa"/>
-          <w:right w:w="108" w:type="dxa"/>
-        </w:tblCellMar>
-      </w:tblPr>
-      <w:tblGrid>
-        <w:gridCol w:w="8296"/>
-      </w:tblGrid>
-      <w:tr>
-        <w:tblPrEx>
-          <w:tblBorders>
-            <w:top w:val="single" w:color="auto" w:sz="4" w:space="0"/>
-            <w:left w:val="single" w:color="auto" w:sz="4" w:space="0"/>
-            <w:bottom w:val="single" w:color="auto" w:sz="4" w:space="0"/>
-            <w:right w:val="single" w:color="auto" w:sz="4" w:space="0"/>
-            <w:insideH w:val="single" w:color="auto" w:sz="4" w:space="0"/>
-            <w:insideV w:val="single" w:color="auto" w:sz="4" w:space="0"/>
-          </w:tblBorders>
-        </w:tblPrEx>
-        <w:tc>
-          <w:tcPr>
-            <w:tcW w:w="8296" w:type="dxa"/>
-          </w:tcPr>
-          <w:p>
-            <w:pPr>
-              <w:rPr>
-                <w:kern w:val="0"/>
-              </w:rPr>
-            </w:pPr>
-            <w:r>
-              <w:rPr>
-                <w:rFonts w:hint="eastAsia"/>
-                <w:kern w:val="0"/>
-              </w:rPr>
-              <w:t>名称：评论被举报次数</w:t>
-            </w:r>
-          </w:p>
-          <w:p>
-            <w:pPr>
-              <w:rPr>
-                <w:kern w:val="0"/>
-              </w:rPr>
-            </w:pPr>
-            <w:r>
-              <w:rPr>
-                <w:kern w:val="0"/>
-              </w:rPr>
-              <w:t>别名</w:t>
-            </w:r>
-            <w:r>
-              <w:rPr>
-                <w:rFonts w:hint="eastAsia"/>
-                <w:kern w:val="0"/>
-              </w:rPr>
-              <w:t>：report</w:t>
-            </w:r>
-            <w:r>
-              <w:rPr>
-                <w:kern w:val="0"/>
-              </w:rPr>
-              <w:t>_</w:t>
-            </w:r>
-            <w:r>
-              <w:rPr>
-                <w:rFonts w:hint="eastAsia"/>
-                <w:kern w:val="0"/>
-              </w:rPr>
-              <w:t>comment</w:t>
-            </w:r>
-            <w:r>
-              <w:rPr>
-                <w:kern w:val="0"/>
-              </w:rPr>
-              <w:t>C</w:t>
-            </w:r>
-            <w:r>
-              <w:rPr>
-                <w:rFonts w:hint="eastAsia"/>
-                <w:kern w:val="0"/>
-              </w:rPr>
-              <w:t>nt</w:t>
-            </w:r>
-          </w:p>
-          <w:p>
-            <w:pPr>
-              <w:rPr>
-                <w:kern w:val="0"/>
-              </w:rPr>
-            </w:pPr>
-            <w:r>
-              <w:rPr>
-                <w:rFonts w:hint="eastAsia"/>
-                <w:kern w:val="0"/>
-              </w:rPr>
-              <w:t>描述：用户评论被举报次数</w:t>
-            </w:r>
-          </w:p>
-          <w:p>
-            <w:pPr>
-              <w:rPr>
-                <w:kern w:val="0"/>
-              </w:rPr>
-            </w:pPr>
-            <w:r>
-              <w:rPr>
-                <w:rFonts w:hint="eastAsia"/>
-                <w:kern w:val="0"/>
-              </w:rPr>
-              <w:t>定义：</w:t>
-            </w:r>
-            <w:r>
-              <w:rPr>
-                <w:kern w:val="0"/>
-              </w:rPr>
-              <w:t>int</w:t>
-            </w:r>
-          </w:p>
-          <w:p>
-            <w:pPr>
-              <w:rPr>
-                <w:kern w:val="0"/>
-              </w:rPr>
-            </w:pPr>
-            <w:r>
-              <w:rPr>
-                <w:rFonts w:hint="eastAsia"/>
-                <w:kern w:val="0"/>
-              </w:rPr>
-              <w:t>位置：user</w:t>
-            </w:r>
-          </w:p>
-        </w:tc>
-      </w:tr>
-    </w:tbl>
-    <w:p/>
-    <w:tbl>
-      <w:tblPr>
-        <w:tblStyle w:val="10"/>
-        <w:tblW w:w="0" w:type="auto"/>
-        <w:tblInd w:w="0" w:type="dxa"/>
-        <w:tblBorders>
-          <w:top w:val="single" w:color="auto" w:sz="4" w:space="0"/>
-          <w:left w:val="single" w:color="auto" w:sz="4" w:space="0"/>
-          <w:bottom w:val="single" w:color="auto" w:sz="4" w:space="0"/>
-          <w:right w:val="single" w:color="auto" w:sz="4" w:space="0"/>
-          <w:insideH w:val="single" w:color="auto" w:sz="4" w:space="0"/>
-          <w:insideV w:val="single" w:color="auto" w:sz="4" w:space="0"/>
-        </w:tblBorders>
-        <w:tblLayout w:type="autofit"/>
-        <w:tblCellMar>
-          <w:top w:w="0" w:type="dxa"/>
-          <w:left w:w="108" w:type="dxa"/>
-          <w:bottom w:w="0" w:type="dxa"/>
-          <w:right w:w="108" w:type="dxa"/>
-        </w:tblCellMar>
-      </w:tblPr>
-      <w:tblGrid>
-        <w:gridCol w:w="8296"/>
-      </w:tblGrid>
-      <w:tr>
-        <w:tblPrEx>
-          <w:tblBorders>
-            <w:top w:val="single" w:color="auto" w:sz="4" w:space="0"/>
-            <w:left w:val="single" w:color="auto" w:sz="4" w:space="0"/>
-            <w:bottom w:val="single" w:color="auto" w:sz="4" w:space="0"/>
-            <w:right w:val="single" w:color="auto" w:sz="4" w:space="0"/>
-            <w:insideH w:val="single" w:color="auto" w:sz="4" w:space="0"/>
-            <w:insideV w:val="single" w:color="auto" w:sz="4" w:space="0"/>
-          </w:tblBorders>
-        </w:tblPrEx>
-        <w:tc>
-          <w:tcPr>
-            <w:tcW w:w="8296" w:type="dxa"/>
-          </w:tcPr>
-          <w:p>
-            <w:pPr>
-              <w:rPr>
-                <w:kern w:val="0"/>
-              </w:rPr>
-            </w:pPr>
-            <w:r>
-              <w:rPr>
-                <w:rFonts w:hint="eastAsia"/>
-                <w:kern w:val="0"/>
-              </w:rPr>
-              <w:t>名称：团购被举报次数</w:t>
-            </w:r>
-          </w:p>
-          <w:p>
-            <w:pPr>
-              <w:rPr>
-                <w:kern w:val="0"/>
-              </w:rPr>
-            </w:pPr>
-            <w:r>
-              <w:rPr>
-                <w:kern w:val="0"/>
-              </w:rPr>
-              <w:t>别名</w:t>
-            </w:r>
-            <w:r>
-              <w:rPr>
-                <w:rFonts w:hint="eastAsia"/>
-                <w:kern w:val="0"/>
-              </w:rPr>
-              <w:t>：report</w:t>
-            </w:r>
-            <w:r>
-              <w:rPr>
-                <w:kern w:val="0"/>
-              </w:rPr>
-              <w:t>_</w:t>
-            </w:r>
-            <w:r>
-              <w:rPr>
-                <w:rFonts w:hint="eastAsia"/>
-                <w:kern w:val="0"/>
-              </w:rPr>
-              <w:t>group</w:t>
-            </w:r>
-            <w:r>
-              <w:rPr>
-                <w:kern w:val="0"/>
-              </w:rPr>
-              <w:t>C</w:t>
-            </w:r>
-            <w:r>
-              <w:rPr>
-                <w:rFonts w:hint="eastAsia"/>
-                <w:kern w:val="0"/>
-              </w:rPr>
-              <w:t>nt</w:t>
-            </w:r>
-          </w:p>
-          <w:p>
-            <w:pPr>
-              <w:rPr>
-                <w:kern w:val="0"/>
-              </w:rPr>
-            </w:pPr>
-            <w:r>
-              <w:rPr>
-                <w:rFonts w:hint="eastAsia"/>
-                <w:kern w:val="0"/>
-              </w:rPr>
-              <w:t>描述：用户团购被举报次数</w:t>
-            </w:r>
-          </w:p>
-          <w:p>
-            <w:pPr>
-              <w:rPr>
-                <w:kern w:val="0"/>
-              </w:rPr>
-            </w:pPr>
-            <w:r>
-              <w:rPr>
-                <w:rFonts w:hint="eastAsia"/>
-                <w:kern w:val="0"/>
-              </w:rPr>
-              <w:t>定义：</w:t>
-            </w:r>
-            <w:r>
-              <w:rPr>
-                <w:kern w:val="0"/>
-              </w:rPr>
-              <w:t>int</w:t>
+              <w:t>：user_location</w:t>
+            </w:r>
+          </w:p>
+          <w:p>
+            <w:pPr>
+              <w:rPr>
+                <w:kern w:val="0"/>
+              </w:rPr>
+            </w:pPr>
+            <w:r>
+              <w:rPr>
+                <w:rFonts w:hint="eastAsia"/>
+                <w:kern w:val="0"/>
+              </w:rPr>
+              <w:t>描述：</w:t>
+            </w:r>
+            <w:r>
+              <w:rPr>
+                <w:kern w:val="0"/>
+              </w:rPr>
+              <w:t>每位</w:t>
+            </w:r>
+            <w:r>
+              <w:rPr>
+                <w:rFonts w:hint="eastAsia"/>
+                <w:kern w:val="0"/>
+              </w:rPr>
+              <w:t>用户的登陆时所在地址</w:t>
+            </w:r>
+          </w:p>
+          <w:p>
+            <w:pPr>
+              <w:rPr>
+                <w:kern w:val="0"/>
+              </w:rPr>
+            </w:pPr>
+            <w:r>
+              <w:rPr>
+                <w:rFonts w:hint="eastAsia"/>
+                <w:kern w:val="0"/>
+              </w:rPr>
+              <w:t>定义：String</w:t>
             </w:r>
           </w:p>
           <w:p>
@@ -9453,6 +8910,577 @@
             <w:bottom w:w="0" w:type="dxa"/>
             <w:right w:w="108" w:type="dxa"/>
           </w:tblCellMar>
+        </w:tblPrEx>
+        <w:tc>
+          <w:tcPr>
+            <w:tcW w:w="8296" w:type="dxa"/>
+          </w:tcPr>
+          <w:p>
+            <w:pPr>
+              <w:rPr>
+                <w:kern w:val="0"/>
+              </w:rPr>
+            </w:pPr>
+            <w:r>
+              <w:rPr>
+                <w:rFonts w:hint="eastAsia"/>
+                <w:kern w:val="0"/>
+              </w:rPr>
+              <w:t>名称：手机号码</w:t>
+            </w:r>
+          </w:p>
+          <w:p>
+            <w:pPr>
+              <w:rPr>
+                <w:kern w:val="0"/>
+              </w:rPr>
+            </w:pPr>
+            <w:r>
+              <w:rPr>
+                <w:kern w:val="0"/>
+              </w:rPr>
+              <w:t>别名</w:t>
+            </w:r>
+            <w:r>
+              <w:rPr>
+                <w:rFonts w:hint="eastAsia"/>
+                <w:kern w:val="0"/>
+              </w:rPr>
+              <w:t>：user_phone</w:t>
+            </w:r>
+          </w:p>
+          <w:p>
+            <w:pPr>
+              <w:rPr>
+                <w:kern w:val="0"/>
+              </w:rPr>
+            </w:pPr>
+            <w:r>
+              <w:rPr>
+                <w:rFonts w:hint="eastAsia"/>
+                <w:kern w:val="0"/>
+              </w:rPr>
+              <w:t>描述：</w:t>
+            </w:r>
+            <w:r>
+              <w:rPr>
+                <w:kern w:val="0"/>
+              </w:rPr>
+              <w:t>每位</w:t>
+            </w:r>
+            <w:r>
+              <w:rPr>
+                <w:rFonts w:hint="eastAsia"/>
+                <w:kern w:val="0"/>
+              </w:rPr>
+              <w:t>用户登记联系方式</w:t>
+            </w:r>
+          </w:p>
+          <w:p>
+            <w:pPr>
+              <w:rPr>
+                <w:kern w:val="0"/>
+              </w:rPr>
+            </w:pPr>
+            <w:r>
+              <w:rPr>
+                <w:rFonts w:hint="eastAsia"/>
+                <w:kern w:val="0"/>
+              </w:rPr>
+              <w:t>定义：String</w:t>
+            </w:r>
+          </w:p>
+          <w:p>
+            <w:pPr>
+              <w:rPr>
+                <w:kern w:val="0"/>
+              </w:rPr>
+            </w:pPr>
+            <w:r>
+              <w:rPr>
+                <w:rFonts w:hint="eastAsia"/>
+                <w:kern w:val="0"/>
+              </w:rPr>
+              <w:t>位置：user</w:t>
+            </w:r>
+          </w:p>
+        </w:tc>
+      </w:tr>
+    </w:tbl>
+    <w:p/>
+    <w:tbl>
+      <w:tblPr>
+        <w:tblStyle w:val="10"/>
+        <w:tblW w:w="0" w:type="auto"/>
+        <w:tblInd w:w="0" w:type="dxa"/>
+        <w:tblBorders>
+          <w:top w:val="single" w:color="auto" w:sz="4" w:space="0"/>
+          <w:left w:val="single" w:color="auto" w:sz="4" w:space="0"/>
+          <w:bottom w:val="single" w:color="auto" w:sz="4" w:space="0"/>
+          <w:right w:val="single" w:color="auto" w:sz="4" w:space="0"/>
+          <w:insideH w:val="single" w:color="auto" w:sz="4" w:space="0"/>
+          <w:insideV w:val="single" w:color="auto" w:sz="4" w:space="0"/>
+        </w:tblBorders>
+        <w:tblLayout w:type="autofit"/>
+        <w:tblCellMar>
+          <w:top w:w="0" w:type="dxa"/>
+          <w:left w:w="108" w:type="dxa"/>
+          <w:bottom w:w="0" w:type="dxa"/>
+          <w:right w:w="108" w:type="dxa"/>
+        </w:tblCellMar>
+      </w:tblPr>
+      <w:tblGrid>
+        <w:gridCol w:w="8296"/>
+      </w:tblGrid>
+      <w:tr>
+        <w:tblPrEx>
+          <w:tblBorders>
+            <w:top w:val="single" w:color="auto" w:sz="4" w:space="0"/>
+            <w:left w:val="single" w:color="auto" w:sz="4" w:space="0"/>
+            <w:bottom w:val="single" w:color="auto" w:sz="4" w:space="0"/>
+            <w:right w:val="single" w:color="auto" w:sz="4" w:space="0"/>
+            <w:insideH w:val="single" w:color="auto" w:sz="4" w:space="0"/>
+            <w:insideV w:val="single" w:color="auto" w:sz="4" w:space="0"/>
+          </w:tblBorders>
+          <w:tblCellMar>
+            <w:top w:w="0" w:type="dxa"/>
+            <w:left w:w="108" w:type="dxa"/>
+            <w:bottom w:w="0" w:type="dxa"/>
+            <w:right w:w="108" w:type="dxa"/>
+          </w:tblCellMar>
+        </w:tblPrEx>
+        <w:tc>
+          <w:tcPr>
+            <w:tcW w:w="8296" w:type="dxa"/>
+          </w:tcPr>
+          <w:p>
+            <w:pPr>
+              <w:rPr>
+                <w:kern w:val="0"/>
+              </w:rPr>
+            </w:pPr>
+            <w:r>
+              <w:rPr>
+                <w:rFonts w:hint="eastAsia"/>
+                <w:kern w:val="0"/>
+              </w:rPr>
+              <w:t>名称：状态</w:t>
+            </w:r>
+          </w:p>
+          <w:p>
+            <w:pPr>
+              <w:rPr>
+                <w:kern w:val="0"/>
+              </w:rPr>
+            </w:pPr>
+            <w:r>
+              <w:rPr>
+                <w:kern w:val="0"/>
+              </w:rPr>
+              <w:t>别名</w:t>
+            </w:r>
+            <w:r>
+              <w:rPr>
+                <w:rFonts w:hint="eastAsia"/>
+                <w:kern w:val="0"/>
+              </w:rPr>
+              <w:t>：user_state</w:t>
+            </w:r>
+          </w:p>
+          <w:p>
+            <w:pPr>
+              <w:rPr>
+                <w:kern w:val="0"/>
+              </w:rPr>
+            </w:pPr>
+            <w:r>
+              <w:rPr>
+                <w:rFonts w:hint="eastAsia"/>
+                <w:kern w:val="0"/>
+              </w:rPr>
+              <w:t>描述：标志用户状态，用于区分用户是否有被封禁的功能，什么功能被封禁；初始默认为0；用户无被封禁功用0表示，用户评论功能被封禁表示为1，用户团购功能被封禁表示为2，动态功能被封禁表示为3，评论+团购被禁为4，团购+动态被禁为5，评论+团购被禁为6，都被禁为7</w:t>
+            </w:r>
+          </w:p>
+          <w:p>
+            <w:pPr>
+              <w:rPr>
+                <w:kern w:val="0"/>
+              </w:rPr>
+            </w:pPr>
+            <w:r>
+              <w:rPr>
+                <w:rFonts w:hint="eastAsia"/>
+                <w:kern w:val="0"/>
+              </w:rPr>
+              <w:t>定义：int</w:t>
+            </w:r>
+          </w:p>
+          <w:p>
+            <w:pPr>
+              <w:rPr>
+                <w:kern w:val="0"/>
+              </w:rPr>
+            </w:pPr>
+            <w:r>
+              <w:rPr>
+                <w:rFonts w:hint="eastAsia"/>
+                <w:kern w:val="0"/>
+              </w:rPr>
+              <w:t>位置：user</w:t>
+            </w:r>
+          </w:p>
+        </w:tc>
+      </w:tr>
+    </w:tbl>
+    <w:p/>
+    <w:tbl>
+      <w:tblPr>
+        <w:tblStyle w:val="10"/>
+        <w:tblW w:w="0" w:type="auto"/>
+        <w:tblInd w:w="0" w:type="dxa"/>
+        <w:tblBorders>
+          <w:top w:val="single" w:color="auto" w:sz="4" w:space="0"/>
+          <w:left w:val="single" w:color="auto" w:sz="4" w:space="0"/>
+          <w:bottom w:val="single" w:color="auto" w:sz="4" w:space="0"/>
+          <w:right w:val="single" w:color="auto" w:sz="4" w:space="0"/>
+          <w:insideH w:val="single" w:color="auto" w:sz="4" w:space="0"/>
+          <w:insideV w:val="single" w:color="auto" w:sz="4" w:space="0"/>
+        </w:tblBorders>
+        <w:tblLayout w:type="autofit"/>
+        <w:tblCellMar>
+          <w:top w:w="0" w:type="dxa"/>
+          <w:left w:w="108" w:type="dxa"/>
+          <w:bottom w:w="0" w:type="dxa"/>
+          <w:right w:w="108" w:type="dxa"/>
+        </w:tblCellMar>
+      </w:tblPr>
+      <w:tblGrid>
+        <w:gridCol w:w="8296"/>
+      </w:tblGrid>
+      <w:tr>
+        <w:tblPrEx>
+          <w:tblBorders>
+            <w:top w:val="single" w:color="auto" w:sz="4" w:space="0"/>
+            <w:left w:val="single" w:color="auto" w:sz="4" w:space="0"/>
+            <w:bottom w:val="single" w:color="auto" w:sz="4" w:space="0"/>
+            <w:right w:val="single" w:color="auto" w:sz="4" w:space="0"/>
+            <w:insideH w:val="single" w:color="auto" w:sz="4" w:space="0"/>
+            <w:insideV w:val="single" w:color="auto" w:sz="4" w:space="0"/>
+          </w:tblBorders>
+          <w:tblCellMar>
+            <w:top w:w="0" w:type="dxa"/>
+            <w:left w:w="108" w:type="dxa"/>
+            <w:bottom w:w="0" w:type="dxa"/>
+            <w:right w:w="108" w:type="dxa"/>
+          </w:tblCellMar>
+        </w:tblPrEx>
+        <w:tc>
+          <w:tcPr>
+            <w:tcW w:w="8296" w:type="dxa"/>
+          </w:tcPr>
+          <w:p>
+            <w:pPr>
+              <w:rPr>
+                <w:kern w:val="0"/>
+              </w:rPr>
+            </w:pPr>
+            <w:r>
+              <w:rPr>
+                <w:rFonts w:hint="eastAsia"/>
+                <w:kern w:val="0"/>
+              </w:rPr>
+              <w:t>名称：评论被举报次数</w:t>
+            </w:r>
+          </w:p>
+          <w:p>
+            <w:pPr>
+              <w:rPr>
+                <w:kern w:val="0"/>
+              </w:rPr>
+            </w:pPr>
+            <w:r>
+              <w:rPr>
+                <w:kern w:val="0"/>
+              </w:rPr>
+              <w:t>别名</w:t>
+            </w:r>
+            <w:r>
+              <w:rPr>
+                <w:rFonts w:hint="eastAsia"/>
+                <w:kern w:val="0"/>
+              </w:rPr>
+              <w:t>：report</w:t>
+            </w:r>
+            <w:r>
+              <w:rPr>
+                <w:kern w:val="0"/>
+              </w:rPr>
+              <w:t>_</w:t>
+            </w:r>
+            <w:r>
+              <w:rPr>
+                <w:rFonts w:hint="eastAsia"/>
+                <w:kern w:val="0"/>
+              </w:rPr>
+              <w:t>comment</w:t>
+            </w:r>
+            <w:r>
+              <w:rPr>
+                <w:kern w:val="0"/>
+              </w:rPr>
+              <w:t>C</w:t>
+            </w:r>
+            <w:r>
+              <w:rPr>
+                <w:rFonts w:hint="eastAsia"/>
+                <w:kern w:val="0"/>
+              </w:rPr>
+              <w:t>nt</w:t>
+            </w:r>
+          </w:p>
+          <w:p>
+            <w:pPr>
+              <w:rPr>
+                <w:kern w:val="0"/>
+              </w:rPr>
+            </w:pPr>
+            <w:r>
+              <w:rPr>
+                <w:rFonts w:hint="eastAsia"/>
+                <w:kern w:val="0"/>
+              </w:rPr>
+              <w:t>描述：用户评论被举报次数</w:t>
+            </w:r>
+          </w:p>
+          <w:p>
+            <w:pPr>
+              <w:rPr>
+                <w:kern w:val="0"/>
+              </w:rPr>
+            </w:pPr>
+            <w:r>
+              <w:rPr>
+                <w:rFonts w:hint="eastAsia"/>
+                <w:kern w:val="0"/>
+              </w:rPr>
+              <w:t>定义：</w:t>
+            </w:r>
+            <w:r>
+              <w:rPr>
+                <w:kern w:val="0"/>
+              </w:rPr>
+              <w:t>int</w:t>
+            </w:r>
+          </w:p>
+          <w:p>
+            <w:pPr>
+              <w:rPr>
+                <w:kern w:val="0"/>
+              </w:rPr>
+            </w:pPr>
+            <w:r>
+              <w:rPr>
+                <w:rFonts w:hint="eastAsia"/>
+                <w:kern w:val="0"/>
+              </w:rPr>
+              <w:t>位置：user</w:t>
+            </w:r>
+          </w:p>
+        </w:tc>
+      </w:tr>
+    </w:tbl>
+    <w:p/>
+    <w:tbl>
+      <w:tblPr>
+        <w:tblStyle w:val="10"/>
+        <w:tblW w:w="0" w:type="auto"/>
+        <w:tblInd w:w="0" w:type="dxa"/>
+        <w:tblBorders>
+          <w:top w:val="single" w:color="auto" w:sz="4" w:space="0"/>
+          <w:left w:val="single" w:color="auto" w:sz="4" w:space="0"/>
+          <w:bottom w:val="single" w:color="auto" w:sz="4" w:space="0"/>
+          <w:right w:val="single" w:color="auto" w:sz="4" w:space="0"/>
+          <w:insideH w:val="single" w:color="auto" w:sz="4" w:space="0"/>
+          <w:insideV w:val="single" w:color="auto" w:sz="4" w:space="0"/>
+        </w:tblBorders>
+        <w:tblLayout w:type="autofit"/>
+        <w:tblCellMar>
+          <w:top w:w="0" w:type="dxa"/>
+          <w:left w:w="108" w:type="dxa"/>
+          <w:bottom w:w="0" w:type="dxa"/>
+          <w:right w:w="108" w:type="dxa"/>
+        </w:tblCellMar>
+      </w:tblPr>
+      <w:tblGrid>
+        <w:gridCol w:w="8296"/>
+      </w:tblGrid>
+      <w:tr>
+        <w:tblPrEx>
+          <w:tblBorders>
+            <w:top w:val="single" w:color="auto" w:sz="4" w:space="0"/>
+            <w:left w:val="single" w:color="auto" w:sz="4" w:space="0"/>
+            <w:bottom w:val="single" w:color="auto" w:sz="4" w:space="0"/>
+            <w:right w:val="single" w:color="auto" w:sz="4" w:space="0"/>
+            <w:insideH w:val="single" w:color="auto" w:sz="4" w:space="0"/>
+            <w:insideV w:val="single" w:color="auto" w:sz="4" w:space="0"/>
+          </w:tblBorders>
+          <w:tblCellMar>
+            <w:top w:w="0" w:type="dxa"/>
+            <w:left w:w="108" w:type="dxa"/>
+            <w:bottom w:w="0" w:type="dxa"/>
+            <w:right w:w="108" w:type="dxa"/>
+          </w:tblCellMar>
+        </w:tblPrEx>
+        <w:tc>
+          <w:tcPr>
+            <w:tcW w:w="8296" w:type="dxa"/>
+          </w:tcPr>
+          <w:p>
+            <w:pPr>
+              <w:rPr>
+                <w:kern w:val="0"/>
+              </w:rPr>
+            </w:pPr>
+            <w:r>
+              <w:rPr>
+                <w:rFonts w:hint="eastAsia"/>
+                <w:kern w:val="0"/>
+              </w:rPr>
+              <w:t>名称：团购被举报次数</w:t>
+            </w:r>
+          </w:p>
+          <w:p>
+            <w:pPr>
+              <w:rPr>
+                <w:kern w:val="0"/>
+              </w:rPr>
+            </w:pPr>
+            <w:r>
+              <w:rPr>
+                <w:kern w:val="0"/>
+              </w:rPr>
+              <w:t>别名</w:t>
+            </w:r>
+            <w:r>
+              <w:rPr>
+                <w:rFonts w:hint="eastAsia"/>
+                <w:kern w:val="0"/>
+              </w:rPr>
+              <w:t>：report</w:t>
+            </w:r>
+            <w:r>
+              <w:rPr>
+                <w:kern w:val="0"/>
+              </w:rPr>
+              <w:t>_</w:t>
+            </w:r>
+            <w:r>
+              <w:rPr>
+                <w:rFonts w:hint="eastAsia"/>
+                <w:kern w:val="0"/>
+              </w:rPr>
+              <w:t>group</w:t>
+            </w:r>
+            <w:r>
+              <w:rPr>
+                <w:kern w:val="0"/>
+              </w:rPr>
+              <w:t>C</w:t>
+            </w:r>
+            <w:r>
+              <w:rPr>
+                <w:rFonts w:hint="eastAsia"/>
+                <w:kern w:val="0"/>
+              </w:rPr>
+              <w:t>nt</w:t>
+            </w:r>
+          </w:p>
+          <w:p>
+            <w:pPr>
+              <w:rPr>
+                <w:kern w:val="0"/>
+              </w:rPr>
+            </w:pPr>
+            <w:r>
+              <w:rPr>
+                <w:rFonts w:hint="eastAsia"/>
+                <w:kern w:val="0"/>
+              </w:rPr>
+              <w:t>描述：用户团购被举报次数</w:t>
+            </w:r>
+          </w:p>
+          <w:p>
+            <w:pPr>
+              <w:rPr>
+                <w:kern w:val="0"/>
+              </w:rPr>
+            </w:pPr>
+            <w:r>
+              <w:rPr>
+                <w:rFonts w:hint="eastAsia"/>
+                <w:kern w:val="0"/>
+              </w:rPr>
+              <w:t>定义：</w:t>
+            </w:r>
+            <w:r>
+              <w:rPr>
+                <w:kern w:val="0"/>
+              </w:rPr>
+              <w:t>int</w:t>
+            </w:r>
+          </w:p>
+          <w:p>
+            <w:pPr>
+              <w:rPr>
+                <w:kern w:val="0"/>
+              </w:rPr>
+            </w:pPr>
+            <w:r>
+              <w:rPr>
+                <w:rFonts w:hint="eastAsia"/>
+                <w:kern w:val="0"/>
+              </w:rPr>
+              <w:t>位置：user</w:t>
+            </w:r>
+          </w:p>
+        </w:tc>
+      </w:tr>
+    </w:tbl>
+    <w:p/>
+    <w:tbl>
+      <w:tblPr>
+        <w:tblStyle w:val="10"/>
+        <w:tblW w:w="0" w:type="auto"/>
+        <w:tblInd w:w="0" w:type="dxa"/>
+        <w:tblBorders>
+          <w:top w:val="single" w:color="auto" w:sz="4" w:space="0"/>
+          <w:left w:val="single" w:color="auto" w:sz="4" w:space="0"/>
+          <w:bottom w:val="single" w:color="auto" w:sz="4" w:space="0"/>
+          <w:right w:val="single" w:color="auto" w:sz="4" w:space="0"/>
+          <w:insideH w:val="single" w:color="auto" w:sz="4" w:space="0"/>
+          <w:insideV w:val="single" w:color="auto" w:sz="4" w:space="0"/>
+        </w:tblBorders>
+        <w:tblLayout w:type="autofit"/>
+        <w:tblCellMar>
+          <w:top w:w="0" w:type="dxa"/>
+          <w:left w:w="108" w:type="dxa"/>
+          <w:bottom w:w="0" w:type="dxa"/>
+          <w:right w:w="108" w:type="dxa"/>
+        </w:tblCellMar>
+      </w:tblPr>
+      <w:tblGrid>
+        <w:gridCol w:w="8296"/>
+      </w:tblGrid>
+      <w:tr>
+        <w:tblPrEx>
+          <w:tblBorders>
+            <w:top w:val="single" w:color="auto" w:sz="4" w:space="0"/>
+            <w:left w:val="single" w:color="auto" w:sz="4" w:space="0"/>
+            <w:bottom w:val="single" w:color="auto" w:sz="4" w:space="0"/>
+            <w:right w:val="single" w:color="auto" w:sz="4" w:space="0"/>
+            <w:insideH w:val="single" w:color="auto" w:sz="4" w:space="0"/>
+            <w:insideV w:val="single" w:color="auto" w:sz="4" w:space="0"/>
+          </w:tblBorders>
         </w:tblPrEx>
         <w:tc>
           <w:tcPr>
@@ -10439,6 +10467,12 @@
             <w:insideH w:val="single" w:color="auto" w:sz="4" w:space="0"/>
             <w:insideV w:val="single" w:color="auto" w:sz="4" w:space="0"/>
           </w:tblBorders>
+          <w:tblCellMar>
+            <w:top w:w="0" w:type="dxa"/>
+            <w:left w:w="108" w:type="dxa"/>
+            <w:bottom w:w="0" w:type="dxa"/>
+            <w:right w:w="108" w:type="dxa"/>
+          </w:tblCellMar>
         </w:tblPrEx>
         <w:tc>
           <w:tcPr>
@@ -13039,6 +13073,12 @@
             <w:insideH w:val="single" w:color="auto" w:sz="4" w:space="0"/>
             <w:insideV w:val="single" w:color="auto" w:sz="4" w:space="0"/>
           </w:tblBorders>
+          <w:tblCellMar>
+            <w:top w:w="0" w:type="dxa"/>
+            <w:left w:w="108" w:type="dxa"/>
+            <w:bottom w:w="0" w:type="dxa"/>
+            <w:right w:w="108" w:type="dxa"/>
+          </w:tblCellMar>
         </w:tblPrEx>
         <w:tc>
           <w:tcPr>
@@ -13116,6 +13156,151 @@
                 <w:kern w:val="0"/>
               </w:rPr>
               <w:t>定义：int</w:t>
+            </w:r>
+          </w:p>
+          <w:p>
+            <w:pPr>
+              <w:rPr>
+                <w:kern w:val="0"/>
+              </w:rPr>
+            </w:pPr>
+            <w:r>
+              <w:rPr>
+                <w:rFonts w:hint="eastAsia"/>
+                <w:kern w:val="0"/>
+              </w:rPr>
+              <w:t>位置：captain</w:t>
+            </w:r>
+          </w:p>
+        </w:tc>
+      </w:tr>
+    </w:tbl>
+    <w:p/>
+    <w:tbl>
+      <w:tblPr>
+        <w:tblStyle w:val="10"/>
+        <w:tblW w:w="8296" w:type="dxa"/>
+        <w:tblInd w:w="0" w:type="dxa"/>
+        <w:tblBorders>
+          <w:top w:val="single" w:color="auto" w:sz="4" w:space="0"/>
+          <w:left w:val="single" w:color="auto" w:sz="4" w:space="0"/>
+          <w:bottom w:val="single" w:color="auto" w:sz="4" w:space="0"/>
+          <w:right w:val="single" w:color="auto" w:sz="4" w:space="0"/>
+          <w:insideH w:val="single" w:color="auto" w:sz="4" w:space="0"/>
+          <w:insideV w:val="single" w:color="auto" w:sz="4" w:space="0"/>
+        </w:tblBorders>
+        <w:tblLayout w:type="autofit"/>
+        <w:tblCellMar>
+          <w:top w:w="0" w:type="dxa"/>
+          <w:left w:w="108" w:type="dxa"/>
+          <w:bottom w:w="0" w:type="dxa"/>
+          <w:right w:w="108" w:type="dxa"/>
+        </w:tblCellMar>
+      </w:tblPr>
+      <w:tblGrid>
+        <w:gridCol w:w="8296"/>
+      </w:tblGrid>
+      <w:tr>
+        <w:tblPrEx>
+          <w:tblBorders>
+            <w:top w:val="single" w:color="auto" w:sz="4" w:space="0"/>
+            <w:left w:val="single" w:color="auto" w:sz="4" w:space="0"/>
+            <w:bottom w:val="single" w:color="auto" w:sz="4" w:space="0"/>
+            <w:right w:val="single" w:color="auto" w:sz="4" w:space="0"/>
+            <w:insideH w:val="single" w:color="auto" w:sz="4" w:space="0"/>
+            <w:insideV w:val="single" w:color="auto" w:sz="4" w:space="0"/>
+          </w:tblBorders>
+        </w:tblPrEx>
+        <w:tc>
+          <w:tcPr>
+            <w:tcW w:w="8296" w:type="dxa"/>
+          </w:tcPr>
+          <w:p>
+            <w:pPr>
+              <w:rPr>
+                <w:kern w:val="0"/>
+              </w:rPr>
+            </w:pPr>
+            <w:r>
+              <w:rPr>
+                <w:rFonts w:hint="eastAsia"/>
+                <w:kern w:val="0"/>
+              </w:rPr>
+              <w:t>名称：用户账号</w:t>
+            </w:r>
+          </w:p>
+          <w:p>
+            <w:pPr>
+              <w:rPr>
+                <w:kern w:val="0"/>
+              </w:rPr>
+            </w:pPr>
+            <w:r>
+              <w:rPr>
+                <w:kern w:val="0"/>
+              </w:rPr>
+              <w:t>别名</w:t>
+            </w:r>
+            <w:r>
+              <w:rPr>
+                <w:rFonts w:hint="eastAsia"/>
+                <w:kern w:val="0"/>
+              </w:rPr>
+              <w:t>：user</w:t>
+            </w:r>
+            <w:r>
+              <w:rPr>
+                <w:kern w:val="0"/>
+              </w:rPr>
+              <w:t>_</w:t>
+            </w:r>
+            <w:r>
+              <w:rPr>
+                <w:rFonts w:hint="eastAsia"/>
+                <w:kern w:val="0"/>
+              </w:rPr>
+              <w:t>account</w:t>
+            </w:r>
+          </w:p>
+          <w:p>
+            <w:pPr>
+              <w:rPr>
+                <w:kern w:val="0"/>
+              </w:rPr>
+            </w:pPr>
+            <w:r>
+              <w:rPr>
+                <w:rFonts w:hint="eastAsia"/>
+                <w:kern w:val="0"/>
+              </w:rPr>
+              <w:t>描述：用户的账号</w:t>
+            </w:r>
+          </w:p>
+          <w:p>
+            <w:pPr>
+              <w:rPr>
+                <w:kern w:val="0"/>
+              </w:rPr>
+            </w:pPr>
+            <w:r>
+              <w:rPr>
+                <w:rFonts w:hint="eastAsia"/>
+                <w:kern w:val="0"/>
+              </w:rPr>
+              <w:t>定义：</w:t>
+            </w:r>
+            <w:r>
+              <w:rPr>
+                <w:kern w:val="0"/>
+              </w:rPr>
+              <w:t>S</w:t>
+            </w:r>
+            <w:r>
+              <w:rPr>
+                <w:rFonts w:hint="eastAsia"/>
+                <w:kern w:val="0"/>
+              </w:rPr>
+              <w:t>tring</w:t>
             </w:r>
           </w:p>
           <w:p>
@@ -13192,7 +13377,7 @@
                 <w:rFonts w:hint="eastAsia"/>
                 <w:kern w:val="0"/>
               </w:rPr>
-              <w:t>名称：用户账号</w:t>
+              <w:t>名称：真实姓名</w:t>
             </w:r>
           </w:p>
           <w:p>
@@ -13212,34 +13397,27 @@
                 <w:rFonts w:hint="eastAsia"/>
                 <w:kern w:val="0"/>
               </w:rPr>
-              <w:t>：user</w:t>
-            </w:r>
-            <w:r>
-              <w:rPr>
-                <w:kern w:val="0"/>
-              </w:rPr>
-              <w:t>_</w:t>
-            </w:r>
-            <w:r>
-              <w:rPr>
-                <w:rFonts w:hint="eastAsia"/>
-                <w:kern w:val="0"/>
-              </w:rPr>
-              <w:t>account</w:t>
-            </w:r>
-          </w:p>
-          <w:p>
-            <w:pPr>
-              <w:rPr>
-                <w:kern w:val="0"/>
-              </w:rPr>
-            </w:pPr>
-            <w:r>
-              <w:rPr>
-                <w:rFonts w:hint="eastAsia"/>
-                <w:kern w:val="0"/>
-              </w:rPr>
-              <w:t>描述：用户的账号</w:t>
+              <w:t>：c</w:t>
+            </w:r>
+            <w:r>
+              <w:rPr>
+                <w:kern w:val="0"/>
+              </w:rPr>
+              <w:t>aptain_name</w:t>
+            </w:r>
+          </w:p>
+          <w:p>
+            <w:pPr>
+              <w:rPr>
+                <w:kern w:val="0"/>
+              </w:rPr>
+            </w:pPr>
+            <w:r>
+              <w:rPr>
+                <w:rFonts w:hint="eastAsia"/>
+                <w:kern w:val="0"/>
+              </w:rPr>
+              <w:t>描述：用户的真实姓名</w:t>
             </w:r>
           </w:p>
           <w:p>
@@ -13343,7 +13521,7 @@
                 <w:rFonts w:hint="eastAsia"/>
                 <w:kern w:val="0"/>
               </w:rPr>
-              <w:t>名称：真实姓名</w:t>
+              <w:t>名称：身份证号</w:t>
             </w:r>
           </w:p>
           <w:p>
@@ -13369,21 +13547,47 @@
               <w:rPr>
                 <w:kern w:val="0"/>
               </w:rPr>
-              <w:t>aptain_name</w:t>
-            </w:r>
-          </w:p>
-          <w:p>
-            <w:pPr>
-              <w:rPr>
-                <w:kern w:val="0"/>
-              </w:rPr>
-            </w:pPr>
-            <w:r>
-              <w:rPr>
-                <w:rFonts w:hint="eastAsia"/>
-                <w:kern w:val="0"/>
-              </w:rPr>
-              <w:t>描述：用户的真实姓名</w:t>
+              <w:t>aptain_idCard</w:t>
+            </w:r>
+          </w:p>
+          <w:p>
+            <w:pPr>
+              <w:rPr>
+                <w:kern w:val="0"/>
+              </w:rPr>
+            </w:pPr>
+            <w:r>
+              <w:rPr>
+                <w:rFonts w:hint="eastAsia"/>
+                <w:kern w:val="0"/>
+              </w:rPr>
+              <w:t>描述：用户的身份证号 {数字}*18</w:t>
+            </w:r>
+            <w:r>
+              <w:rPr>
+                <w:kern w:val="0"/>
+              </w:rPr>
+              <w:t>|{</w:t>
+            </w:r>
+            <w:r>
+              <w:rPr>
+                <w:rFonts w:hint="eastAsia"/>
+                <w:kern w:val="0"/>
+              </w:rPr>
+              <w:t>数字</w:t>
+            </w:r>
+            <w:r>
+              <w:rPr>
+                <w:kern w:val="0"/>
+              </w:rPr>
+              <w:t>}</w:t>
+            </w:r>
+            <w:r>
+              <w:rPr>
+                <w:rFonts w:hint="eastAsia"/>
+                <w:kern w:val="0"/>
+              </w:rPr>
+              <w:t>*17+X</w:t>
             </w:r>
           </w:p>
           <w:p>
@@ -13487,7 +13691,7 @@
                 <w:rFonts w:hint="eastAsia"/>
                 <w:kern w:val="0"/>
               </w:rPr>
-              <w:t>名称：身份证号</w:t>
+              <w:t>名称：有无店面</w:t>
             </w:r>
           </w:p>
           <w:p>
@@ -13507,80 +13711,41 @@
                 <w:rFonts w:hint="eastAsia"/>
                 <w:kern w:val="0"/>
               </w:rPr>
-              <w:t>：c</w:t>
-            </w:r>
-            <w:r>
-              <w:rPr>
-                <w:kern w:val="0"/>
-              </w:rPr>
-              <w:t>aptain_idCard</w:t>
-            </w:r>
-          </w:p>
-          <w:p>
-            <w:pPr>
-              <w:rPr>
-                <w:kern w:val="0"/>
-              </w:rPr>
-            </w:pPr>
-            <w:r>
-              <w:rPr>
-                <w:rFonts w:hint="eastAsia"/>
-                <w:kern w:val="0"/>
-              </w:rPr>
-              <w:t>描述：用户的身份证号 {数字}*18</w:t>
-            </w:r>
-            <w:r>
-              <w:rPr>
-                <w:kern w:val="0"/>
-              </w:rPr>
-              <w:t>|{</w:t>
-            </w:r>
-            <w:r>
-              <w:rPr>
-                <w:rFonts w:hint="eastAsia"/>
-                <w:kern w:val="0"/>
-              </w:rPr>
-              <w:t>数字</w:t>
-            </w:r>
-            <w:r>
-              <w:rPr>
-                <w:kern w:val="0"/>
-              </w:rPr>
-              <w:t>}</w:t>
-            </w:r>
-            <w:r>
-              <w:rPr>
-                <w:rFonts w:hint="eastAsia"/>
-                <w:kern w:val="0"/>
-              </w:rPr>
-              <w:t>*17+X</w:t>
-            </w:r>
-          </w:p>
-          <w:p>
-            <w:pPr>
-              <w:rPr>
-                <w:kern w:val="0"/>
-              </w:rPr>
-            </w:pPr>
-            <w:r>
-              <w:rPr>
-                <w:rFonts w:hint="eastAsia"/>
-                <w:kern w:val="0"/>
-              </w:rPr>
-              <w:t>定义：</w:t>
-            </w:r>
-            <w:r>
-              <w:rPr>
-                <w:kern w:val="0"/>
-              </w:rPr>
-              <w:t>S</w:t>
-            </w:r>
-            <w:r>
-              <w:rPr>
-                <w:rFonts w:hint="eastAsia"/>
-                <w:kern w:val="0"/>
-              </w:rPr>
-              <w:t>tring</w:t>
+              <w:t>：</w:t>
+            </w:r>
+            <w:r>
+              <w:rPr>
+                <w:kern w:val="0"/>
+              </w:rPr>
+              <w:t>hasShop</w:t>
+            </w:r>
+          </w:p>
+          <w:p>
+            <w:pPr>
+              <w:rPr>
+                <w:kern w:val="0"/>
+              </w:rPr>
+            </w:pPr>
+            <w:r>
+              <w:rPr>
+                <w:rFonts w:hint="eastAsia"/>
+                <w:kern w:val="0"/>
+              </w:rPr>
+              <w:t>描述：团长是否有店面</w:t>
+            </w:r>
+          </w:p>
+          <w:p>
+            <w:pPr>
+              <w:rPr>
+                <w:kern w:val="0"/>
+              </w:rPr>
+            </w:pPr>
+            <w:r>
+              <w:rPr>
+                <w:rFonts w:hint="eastAsia"/>
+                <w:kern w:val="0"/>
+              </w:rPr>
+              <w:t>定义：int</w:t>
             </w:r>
           </w:p>
           <w:p>
@@ -13691,7 +13856,7 @@
                 <w:rFonts w:hint="eastAsia"/>
                 <w:kern w:val="0"/>
               </w:rPr>
-              <w:t>描述：团长是否有店面</w:t>
+              <w:t>描述：团长是否有店面，0表示团长没有店面，1表示团长有店面</w:t>
             </w:r>
           </w:p>
           <w:p>
@@ -13760,143 +13925,6 @@
             <w:insideH w:val="single" w:color="auto" w:sz="4" w:space="0"/>
             <w:insideV w:val="single" w:color="auto" w:sz="4" w:space="0"/>
           </w:tblBorders>
-          <w:tblCellMar>
-            <w:top w:w="0" w:type="dxa"/>
-            <w:left w:w="108" w:type="dxa"/>
-            <w:bottom w:w="0" w:type="dxa"/>
-            <w:right w:w="108" w:type="dxa"/>
-          </w:tblCellMar>
-        </w:tblPrEx>
-        <w:tc>
-          <w:tcPr>
-            <w:tcW w:w="8296" w:type="dxa"/>
-          </w:tcPr>
-          <w:p>
-            <w:pPr>
-              <w:rPr>
-                <w:kern w:val="0"/>
-              </w:rPr>
-            </w:pPr>
-            <w:r>
-              <w:rPr>
-                <w:rFonts w:hint="eastAsia"/>
-                <w:kern w:val="0"/>
-              </w:rPr>
-              <w:t>名称：有无店面</w:t>
-            </w:r>
-          </w:p>
-          <w:p>
-            <w:pPr>
-              <w:rPr>
-                <w:kern w:val="0"/>
-              </w:rPr>
-            </w:pPr>
-            <w:r>
-              <w:rPr>
-                <w:kern w:val="0"/>
-              </w:rPr>
-              <w:t>别名</w:t>
-            </w:r>
-            <w:r>
-              <w:rPr>
-                <w:rFonts w:hint="eastAsia"/>
-                <w:kern w:val="0"/>
-              </w:rPr>
-              <w:t>：</w:t>
-            </w:r>
-            <w:r>
-              <w:rPr>
-                <w:kern w:val="0"/>
-              </w:rPr>
-              <w:t>hasShop</w:t>
-            </w:r>
-          </w:p>
-          <w:p>
-            <w:pPr>
-              <w:rPr>
-                <w:kern w:val="0"/>
-              </w:rPr>
-            </w:pPr>
-            <w:r>
-              <w:rPr>
-                <w:rFonts w:hint="eastAsia"/>
-                <w:kern w:val="0"/>
-              </w:rPr>
-              <w:t>描述：团长是否有店面，0表示团长没有店面，1表示团长有店面</w:t>
-            </w:r>
-          </w:p>
-          <w:p>
-            <w:pPr>
-              <w:rPr>
-                <w:kern w:val="0"/>
-              </w:rPr>
-            </w:pPr>
-            <w:r>
-              <w:rPr>
-                <w:rFonts w:hint="eastAsia"/>
-                <w:kern w:val="0"/>
-              </w:rPr>
-              <w:t>定义：int</w:t>
-            </w:r>
-          </w:p>
-          <w:p>
-            <w:pPr>
-              <w:rPr>
-                <w:kern w:val="0"/>
-              </w:rPr>
-            </w:pPr>
-            <w:r>
-              <w:rPr>
-                <w:rFonts w:hint="eastAsia"/>
-                <w:kern w:val="0"/>
-              </w:rPr>
-              <w:t>位置：captain</w:t>
-            </w:r>
-          </w:p>
-        </w:tc>
-      </w:tr>
-    </w:tbl>
-    <w:p/>
-    <w:tbl>
-      <w:tblPr>
-        <w:tblStyle w:val="10"/>
-        <w:tblW w:w="8296" w:type="dxa"/>
-        <w:tblInd w:w="0" w:type="dxa"/>
-        <w:tblBorders>
-          <w:top w:val="single" w:color="auto" w:sz="4" w:space="0"/>
-          <w:left w:val="single" w:color="auto" w:sz="4" w:space="0"/>
-          <w:bottom w:val="single" w:color="auto" w:sz="4" w:space="0"/>
-          <w:right w:val="single" w:color="auto" w:sz="4" w:space="0"/>
-          <w:insideH w:val="single" w:color="auto" w:sz="4" w:space="0"/>
-          <w:insideV w:val="single" w:color="auto" w:sz="4" w:space="0"/>
-        </w:tblBorders>
-        <w:tblLayout w:type="autofit"/>
-        <w:tblCellMar>
-          <w:top w:w="0" w:type="dxa"/>
-          <w:left w:w="108" w:type="dxa"/>
-          <w:bottom w:w="0" w:type="dxa"/>
-          <w:right w:w="108" w:type="dxa"/>
-        </w:tblCellMar>
-      </w:tblPr>
-      <w:tblGrid>
-        <w:gridCol w:w="8296"/>
-      </w:tblGrid>
-      <w:tr>
-        <w:tblPrEx>
-          <w:tblBorders>
-            <w:top w:val="single" w:color="auto" w:sz="4" w:space="0"/>
-            <w:left w:val="single" w:color="auto" w:sz="4" w:space="0"/>
-            <w:bottom w:val="single" w:color="auto" w:sz="4" w:space="0"/>
-            <w:right w:val="single" w:color="auto" w:sz="4" w:space="0"/>
-            <w:insideH w:val="single" w:color="auto" w:sz="4" w:space="0"/>
-            <w:insideV w:val="single" w:color="auto" w:sz="4" w:space="0"/>
-          </w:tblBorders>
-          <w:tblCellMar>
-            <w:top w:w="0" w:type="dxa"/>
-            <w:left w:w="108" w:type="dxa"/>
-            <w:bottom w:w="0" w:type="dxa"/>
-            <w:right w:w="108" w:type="dxa"/>
-          </w:tblCellMar>
         </w:tblPrEx>
         <w:tc>
           <w:tcPr>
@@ -17941,255 +17969,6 @@
             <w:insideH w:val="single" w:color="auto" w:sz="4" w:space="0"/>
             <w:insideV w:val="single" w:color="auto" w:sz="4" w:space="0"/>
           </w:tblBorders>
-        </w:tblPrEx>
-        <w:tc>
-          <w:tcPr>
-            <w:tcW w:w="8296" w:type="dxa"/>
-          </w:tcPr>
-          <w:p>
-            <w:pPr>
-              <w:rPr>
-                <w:kern w:val="0"/>
-              </w:rPr>
-            </w:pPr>
-            <w:r>
-              <w:rPr>
-                <w:rFonts w:hint="eastAsia"/>
-                <w:kern w:val="0"/>
-              </w:rPr>
-              <w:t>名称：团长账号</w:t>
-            </w:r>
-          </w:p>
-          <w:p>
-            <w:pPr>
-              <w:rPr>
-                <w:kern w:val="0"/>
-              </w:rPr>
-            </w:pPr>
-            <w:r>
-              <w:rPr>
-                <w:kern w:val="0"/>
-              </w:rPr>
-              <w:t>别名</w:t>
-            </w:r>
-            <w:r>
-              <w:rPr>
-                <w:rFonts w:hint="eastAsia"/>
-                <w:kern w:val="0"/>
-              </w:rPr>
-              <w:t>：group_captain_</w:t>
-            </w:r>
-            <w:r>
-              <w:rPr>
-                <w:kern w:val="0"/>
-              </w:rPr>
-              <w:t>A</w:t>
-            </w:r>
-            <w:r>
-              <w:rPr>
-                <w:rFonts w:hint="eastAsia"/>
-                <w:kern w:val="0"/>
-              </w:rPr>
-              <w:t>ccount</w:t>
-            </w:r>
-          </w:p>
-          <w:p>
-            <w:pPr>
-              <w:rPr>
-                <w:kern w:val="0"/>
-              </w:rPr>
-            </w:pPr>
-            <w:r>
-              <w:rPr>
-                <w:rFonts w:hint="eastAsia"/>
-                <w:kern w:val="0"/>
-              </w:rPr>
-              <w:t>描述：发起团购的用户的账号</w:t>
-            </w:r>
-          </w:p>
-          <w:p>
-            <w:pPr>
-              <w:rPr>
-                <w:kern w:val="0"/>
-              </w:rPr>
-            </w:pPr>
-            <w:r>
-              <w:rPr>
-                <w:rFonts w:hint="eastAsia"/>
-                <w:kern w:val="0"/>
-              </w:rPr>
-              <w:t>定义：String</w:t>
-            </w:r>
-          </w:p>
-          <w:p>
-            <w:pPr>
-              <w:rPr>
-                <w:kern w:val="0"/>
-              </w:rPr>
-            </w:pPr>
-            <w:r>
-              <w:rPr>
-                <w:rFonts w:hint="eastAsia"/>
-                <w:kern w:val="0"/>
-              </w:rPr>
-              <w:t>位置：group</w:t>
-            </w:r>
-          </w:p>
-        </w:tc>
-      </w:tr>
-    </w:tbl>
-    <w:p/>
-    <w:tbl>
-      <w:tblPr>
-        <w:tblStyle w:val="10"/>
-        <w:tblW w:w="0" w:type="auto"/>
-        <w:tblInd w:w="0" w:type="dxa"/>
-        <w:tblBorders>
-          <w:top w:val="single" w:color="auto" w:sz="4" w:space="0"/>
-          <w:left w:val="single" w:color="auto" w:sz="4" w:space="0"/>
-          <w:bottom w:val="single" w:color="auto" w:sz="4" w:space="0"/>
-          <w:right w:val="single" w:color="auto" w:sz="4" w:space="0"/>
-          <w:insideH w:val="single" w:color="auto" w:sz="4" w:space="0"/>
-          <w:insideV w:val="single" w:color="auto" w:sz="4" w:space="0"/>
-        </w:tblBorders>
-        <w:tblLayout w:type="autofit"/>
-        <w:tblCellMar>
-          <w:top w:w="0" w:type="dxa"/>
-          <w:left w:w="108" w:type="dxa"/>
-          <w:bottom w:w="0" w:type="dxa"/>
-          <w:right w:w="108" w:type="dxa"/>
-        </w:tblCellMar>
-      </w:tblPr>
-      <w:tblGrid>
-        <w:gridCol w:w="8296"/>
-      </w:tblGrid>
-      <w:tr>
-        <w:tblPrEx>
-          <w:tblBorders>
-            <w:top w:val="single" w:color="auto" w:sz="4" w:space="0"/>
-            <w:left w:val="single" w:color="auto" w:sz="4" w:space="0"/>
-            <w:bottom w:val="single" w:color="auto" w:sz="4" w:space="0"/>
-            <w:right w:val="single" w:color="auto" w:sz="4" w:space="0"/>
-            <w:insideH w:val="single" w:color="auto" w:sz="4" w:space="0"/>
-            <w:insideV w:val="single" w:color="auto" w:sz="4" w:space="0"/>
-          </w:tblBorders>
-        </w:tblPrEx>
-        <w:tc>
-          <w:tcPr>
-            <w:tcW w:w="8296" w:type="dxa"/>
-          </w:tcPr>
-          <w:p>
-            <w:pPr>
-              <w:rPr>
-                <w:kern w:val="0"/>
-              </w:rPr>
-            </w:pPr>
-            <w:r>
-              <w:rPr>
-                <w:rFonts w:hint="eastAsia"/>
-                <w:kern w:val="0"/>
-              </w:rPr>
-              <w:t>名称：团购简介</w:t>
-            </w:r>
-          </w:p>
-          <w:p>
-            <w:pPr>
-              <w:rPr>
-                <w:kern w:val="0"/>
-              </w:rPr>
-            </w:pPr>
-            <w:r>
-              <w:rPr>
-                <w:kern w:val="0"/>
-              </w:rPr>
-              <w:t>别名</w:t>
-            </w:r>
-            <w:r>
-              <w:rPr>
-                <w:rFonts w:hint="eastAsia"/>
-                <w:kern w:val="0"/>
-              </w:rPr>
-              <w:t>：g</w:t>
-            </w:r>
-            <w:r>
-              <w:rPr>
-                <w:kern w:val="0"/>
-              </w:rPr>
-              <w:t>roup_description</w:t>
-            </w:r>
-          </w:p>
-          <w:p>
-            <w:pPr>
-              <w:rPr>
-                <w:kern w:val="0"/>
-              </w:rPr>
-            </w:pPr>
-            <w:r>
-              <w:rPr>
-                <w:rFonts w:hint="eastAsia"/>
-                <w:kern w:val="0"/>
-              </w:rPr>
-              <w:t>描述：团长为该团购添加的简介</w:t>
-            </w:r>
-          </w:p>
-          <w:p>
-            <w:pPr>
-              <w:rPr>
-                <w:kern w:val="0"/>
-              </w:rPr>
-            </w:pPr>
-            <w:r>
-              <w:rPr>
-                <w:rFonts w:hint="eastAsia"/>
-                <w:kern w:val="0"/>
-              </w:rPr>
-              <w:t>定义：String</w:t>
-            </w:r>
-          </w:p>
-          <w:p>
-            <w:pPr>
-              <w:rPr>
-                <w:kern w:val="0"/>
-              </w:rPr>
-            </w:pPr>
-            <w:r>
-              <w:rPr>
-                <w:rFonts w:hint="eastAsia"/>
-                <w:kern w:val="0"/>
-              </w:rPr>
-              <w:t>位置：group</w:t>
-            </w:r>
-          </w:p>
-        </w:tc>
-      </w:tr>
-    </w:tbl>
-    <w:p/>
-    <w:tbl>
-      <w:tblPr>
-        <w:tblStyle w:val="10"/>
-        <w:tblW w:w="0" w:type="auto"/>
-        <w:tblInd w:w="0" w:type="dxa"/>
-        <w:tblBorders>
-          <w:top w:val="single" w:color="auto" w:sz="4" w:space="0"/>
-          <w:left w:val="single" w:color="auto" w:sz="4" w:space="0"/>
-          <w:bottom w:val="single" w:color="auto" w:sz="4" w:space="0"/>
-          <w:right w:val="single" w:color="auto" w:sz="4" w:space="0"/>
-          <w:insideH w:val="single" w:color="auto" w:sz="4" w:space="0"/>
-          <w:insideV w:val="single" w:color="auto" w:sz="4" w:space="0"/>
-        </w:tblBorders>
-        <w:tblLayout w:type="autofit"/>
-        <w:tblCellMar>
-          <w:top w:w="0" w:type="dxa"/>
-          <w:left w:w="108" w:type="dxa"/>
-          <w:bottom w:w="0" w:type="dxa"/>
-          <w:right w:w="108" w:type="dxa"/>
-        </w:tblCellMar>
-      </w:tblPr>
-      <w:tblGrid>
-        <w:gridCol w:w="8296"/>
-      </w:tblGrid>
-      <w:tr>
-        <w:tblPrEx>
           <w:tblCellMar>
             <w:top w:w="0" w:type="dxa"/>
             <w:left w:w="108" w:type="dxa"/>
@@ -18212,7 +17991,7 @@
                 <w:rFonts w:hint="eastAsia"/>
                 <w:kern w:val="0"/>
               </w:rPr>
-              <w:t>名称：团购时限</w:t>
+              <w:t>名称：团长账号</w:t>
             </w:r>
           </w:p>
           <w:p>
@@ -18232,48 +18011,48 @@
                 <w:rFonts w:hint="eastAsia"/>
                 <w:kern w:val="0"/>
               </w:rPr>
-              <w:t>：group</w:t>
-            </w:r>
-            <w:r>
-              <w:rPr>
-                <w:kern w:val="0"/>
-              </w:rPr>
-              <w:t>_</w:t>
-            </w:r>
-            <w:r>
-              <w:rPr>
-                <w:rFonts w:hint="eastAsia"/>
-                <w:kern w:val="0"/>
-              </w:rPr>
-              <w:t>time</w:t>
-            </w:r>
-          </w:p>
-          <w:p>
-            <w:pPr>
-              <w:rPr>
-                <w:kern w:val="0"/>
-              </w:rPr>
-            </w:pPr>
-            <w:r>
-              <w:rPr>
-                <w:rFonts w:hint="eastAsia"/>
-                <w:kern w:val="0"/>
-              </w:rPr>
-              <w:t>描述：该团购持续的时间</w:t>
-            </w:r>
-          </w:p>
-          <w:p>
-            <w:pPr>
-              <w:rPr>
-                <w:kern w:val="0"/>
-              </w:rPr>
-            </w:pPr>
-            <w:r>
-              <w:rPr>
-                <w:rFonts w:hint="eastAsia"/>
-                <w:kern w:val="0"/>
-              </w:rPr>
-              <w:t>定义：int</w:t>
+              <w:t>：group_captain_</w:t>
+            </w:r>
+            <w:r>
+              <w:rPr>
+                <w:kern w:val="0"/>
+              </w:rPr>
+              <w:t>A</w:t>
+            </w:r>
+            <w:r>
+              <w:rPr>
+                <w:rFonts w:hint="eastAsia"/>
+                <w:kern w:val="0"/>
+              </w:rPr>
+              <w:t>ccount</w:t>
+            </w:r>
+          </w:p>
+          <w:p>
+            <w:pPr>
+              <w:rPr>
+                <w:kern w:val="0"/>
+              </w:rPr>
+            </w:pPr>
+            <w:r>
+              <w:rPr>
+                <w:rFonts w:hint="eastAsia"/>
+                <w:kern w:val="0"/>
+              </w:rPr>
+              <w:t>描述：发起团购的用户的账号</w:t>
+            </w:r>
+          </w:p>
+          <w:p>
+            <w:pPr>
+              <w:rPr>
+                <w:kern w:val="0"/>
+              </w:rPr>
+            </w:pPr>
+            <w:r>
+              <w:rPr>
+                <w:rFonts w:hint="eastAsia"/>
+                <w:kern w:val="0"/>
+              </w:rPr>
+              <w:t>定义：String</w:t>
             </w:r>
           </w:p>
           <w:p>
@@ -18350,7 +18129,7 @@
                 <w:rFonts w:hint="eastAsia"/>
                 <w:kern w:val="0"/>
               </w:rPr>
-              <w:t>名称：团购人数上限</w:t>
+              <w:t>名称：团购简介</w:t>
             </w:r>
           </w:p>
           <w:p>
@@ -18370,41 +18149,41 @@
                 <w:rFonts w:hint="eastAsia"/>
                 <w:kern w:val="0"/>
               </w:rPr>
-              <w:t>：group</w:t>
-            </w:r>
-            <w:r>
-              <w:rPr>
-                <w:kern w:val="0"/>
-              </w:rPr>
-              <w:t>_max_capcity</w:t>
-            </w:r>
-          </w:p>
-          <w:p>
-            <w:pPr>
-              <w:rPr>
-                <w:kern w:val="0"/>
-              </w:rPr>
-            </w:pPr>
-            <w:r>
-              <w:rPr>
-                <w:rFonts w:hint="eastAsia"/>
-                <w:kern w:val="0"/>
-              </w:rPr>
-              <w:t>描述：该团购最多可以参加的人数</w:t>
-            </w:r>
-          </w:p>
-          <w:p>
-            <w:pPr>
-              <w:rPr>
-                <w:kern w:val="0"/>
-              </w:rPr>
-            </w:pPr>
-            <w:r>
-              <w:rPr>
-                <w:rFonts w:hint="eastAsia"/>
-                <w:kern w:val="0"/>
-              </w:rPr>
-              <w:t>定义：int</w:t>
+              <w:t>：g</w:t>
+            </w:r>
+            <w:r>
+              <w:rPr>
+                <w:kern w:val="0"/>
+              </w:rPr>
+              <w:t>roup_description</w:t>
+            </w:r>
+          </w:p>
+          <w:p>
+            <w:pPr>
+              <w:rPr>
+                <w:kern w:val="0"/>
+              </w:rPr>
+            </w:pPr>
+            <w:r>
+              <w:rPr>
+                <w:rFonts w:hint="eastAsia"/>
+                <w:kern w:val="0"/>
+              </w:rPr>
+              <w:t>描述：团长为该团购添加的简介</w:t>
+            </w:r>
+          </w:p>
+          <w:p>
+            <w:pPr>
+              <w:rPr>
+                <w:kern w:val="0"/>
+              </w:rPr>
+            </w:pPr>
+            <w:r>
+              <w:rPr>
+                <w:rFonts w:hint="eastAsia"/>
+                <w:kern w:val="0"/>
+              </w:rPr>
+              <w:t>定义：String</w:t>
             </w:r>
           </w:p>
           <w:p>
@@ -18481,7 +18260,7 @@
                 <w:rFonts w:hint="eastAsia"/>
                 <w:kern w:val="0"/>
               </w:rPr>
-              <w:t>名称：团购范围</w:t>
+              <w:t>名称：团购时限</w:t>
             </w:r>
           </w:p>
           <w:p>
@@ -18514,173 +18293,21 @@
                 <w:rFonts w:hint="eastAsia"/>
                 <w:kern w:val="0"/>
               </w:rPr>
-              <w:t>area</w:t>
-            </w:r>
-            <w:r>
-              <w:rPr>
-                <w:kern w:val="0"/>
-              </w:rPr>
-              <w:t>_</w:t>
-            </w:r>
-            <w:r>
-              <w:rPr>
-                <w:rFonts w:hint="eastAsia"/>
-                <w:kern w:val="0"/>
-              </w:rPr>
-              <w:t>limit</w:t>
-            </w:r>
-          </w:p>
-          <w:p>
-            <w:pPr>
-              <w:rPr>
-                <w:kern w:val="0"/>
-              </w:rPr>
-            </w:pPr>
-            <w:r>
-              <w:rPr>
-                <w:rFonts w:hint="eastAsia"/>
-                <w:kern w:val="0"/>
-              </w:rPr>
-              <w:t>描述：该团购辐射的购物范围</w:t>
-            </w:r>
-          </w:p>
-          <w:p>
-            <w:pPr>
-              <w:rPr>
-                <w:kern w:val="0"/>
-              </w:rPr>
-            </w:pPr>
-            <w:r>
-              <w:rPr>
-                <w:rFonts w:hint="eastAsia"/>
-                <w:kern w:val="0"/>
-              </w:rPr>
-              <w:t>定义：int</w:t>
-            </w:r>
-          </w:p>
-          <w:p>
-            <w:pPr>
-              <w:rPr>
-                <w:kern w:val="0"/>
-              </w:rPr>
-            </w:pPr>
-            <w:r>
-              <w:rPr>
-                <w:rFonts w:hint="eastAsia"/>
-                <w:kern w:val="0"/>
-              </w:rPr>
-              <w:t>位置：group</w:t>
-            </w:r>
-          </w:p>
-        </w:tc>
-      </w:tr>
-    </w:tbl>
-    <w:p/>
-    <w:p/>
-    <w:tbl>
-      <w:tblPr>
-        <w:tblStyle w:val="10"/>
-        <w:tblW w:w="0" w:type="auto"/>
-        <w:tblInd w:w="0" w:type="dxa"/>
-        <w:tblBorders>
-          <w:top w:val="single" w:color="auto" w:sz="4" w:space="0"/>
-          <w:left w:val="single" w:color="auto" w:sz="4" w:space="0"/>
-          <w:bottom w:val="single" w:color="auto" w:sz="4" w:space="0"/>
-          <w:right w:val="single" w:color="auto" w:sz="4" w:space="0"/>
-          <w:insideH w:val="single" w:color="auto" w:sz="4" w:space="0"/>
-          <w:insideV w:val="single" w:color="auto" w:sz="4" w:space="0"/>
-        </w:tblBorders>
-        <w:tblLayout w:type="autofit"/>
-        <w:tblCellMar>
-          <w:top w:w="0" w:type="dxa"/>
-          <w:left w:w="108" w:type="dxa"/>
-          <w:bottom w:w="0" w:type="dxa"/>
-          <w:right w:w="108" w:type="dxa"/>
-        </w:tblCellMar>
-      </w:tblPr>
-      <w:tblGrid>
-        <w:gridCol w:w="8296"/>
-      </w:tblGrid>
-      <w:tr>
-        <w:tblPrEx>
-          <w:tblBorders>
-            <w:top w:val="single" w:color="auto" w:sz="4" w:space="0"/>
-            <w:left w:val="single" w:color="auto" w:sz="4" w:space="0"/>
-            <w:bottom w:val="single" w:color="auto" w:sz="4" w:space="0"/>
-            <w:right w:val="single" w:color="auto" w:sz="4" w:space="0"/>
-            <w:insideH w:val="single" w:color="auto" w:sz="4" w:space="0"/>
-            <w:insideV w:val="single" w:color="auto" w:sz="4" w:space="0"/>
-          </w:tblBorders>
-          <w:tblCellMar>
-            <w:top w:w="0" w:type="dxa"/>
-            <w:left w:w="108" w:type="dxa"/>
-            <w:bottom w:w="0" w:type="dxa"/>
-            <w:right w:w="108" w:type="dxa"/>
-          </w:tblCellMar>
-        </w:tblPrEx>
-        <w:tc>
-          <w:tcPr>
-            <w:tcW w:w="8296" w:type="dxa"/>
-          </w:tcPr>
-          <w:p>
-            <w:pPr>
-              <w:rPr>
-                <w:kern w:val="0"/>
-              </w:rPr>
-            </w:pPr>
-            <w:r>
-              <w:rPr>
-                <w:rFonts w:hint="eastAsia"/>
-                <w:kern w:val="0"/>
-              </w:rPr>
-              <w:t>名称：团购类型</w:t>
-            </w:r>
-          </w:p>
-          <w:p>
-            <w:pPr>
-              <w:rPr>
-                <w:kern w:val="0"/>
-              </w:rPr>
-            </w:pPr>
-            <w:r>
-              <w:rPr>
-                <w:kern w:val="0"/>
-              </w:rPr>
-              <w:t>别名</w:t>
-            </w:r>
-            <w:r>
-              <w:rPr>
-                <w:rFonts w:hint="eastAsia"/>
-                <w:kern w:val="0"/>
-              </w:rPr>
-              <w:t>：group</w:t>
-            </w:r>
-            <w:r>
-              <w:rPr>
-                <w:kern w:val="0"/>
-              </w:rPr>
-              <w:t>_</w:t>
-            </w:r>
-            <w:r>
-              <w:rPr>
-                <w:rFonts w:hint="eastAsia"/>
-                <w:kern w:val="0"/>
-              </w:rPr>
-              <w:t>type</w:t>
-            </w:r>
-          </w:p>
-          <w:p>
-            <w:pPr>
-              <w:rPr>
-                <w:kern w:val="0"/>
-              </w:rPr>
-            </w:pPr>
-            <w:r>
-              <w:rPr>
-                <w:rFonts w:hint="eastAsia"/>
-                <w:kern w:val="0"/>
-              </w:rPr>
-              <w:t>描述：该团购的所属类型</w:t>
+              <w:t>time</w:t>
+            </w:r>
+          </w:p>
+          <w:p>
+            <w:pPr>
+              <w:rPr>
+                <w:kern w:val="0"/>
+              </w:rPr>
+            </w:pPr>
+            <w:r>
+              <w:rPr>
+                <w:rFonts w:hint="eastAsia"/>
+                <w:kern w:val="0"/>
+              </w:rPr>
+              <w:t>描述：该团购持续的时间</w:t>
             </w:r>
           </w:p>
           <w:p>
@@ -18771,7 +18398,7 @@
                 <w:rFonts w:hint="eastAsia"/>
                 <w:kern w:val="0"/>
               </w:rPr>
-              <w:t>名称：团购推荐数</w:t>
+              <w:t>名称：团购人数上限</w:t>
             </w:r>
           </w:p>
           <w:p>
@@ -18797,21 +18424,21 @@
               <w:rPr>
                 <w:kern w:val="0"/>
               </w:rPr>
-              <w:t>_totalRecommend</w:t>
-            </w:r>
-          </w:p>
-          <w:p>
-            <w:pPr>
-              <w:rPr>
-                <w:kern w:val="0"/>
-              </w:rPr>
-            </w:pPr>
-            <w:r>
-              <w:rPr>
-                <w:rFonts w:hint="eastAsia"/>
-                <w:kern w:val="0"/>
-              </w:rPr>
-              <w:t>描述：该团购被推荐的次数</w:t>
+              <w:t>_max_capcity</w:t>
+            </w:r>
+          </w:p>
+          <w:p>
+            <w:pPr>
+              <w:rPr>
+                <w:kern w:val="0"/>
+              </w:rPr>
+            </w:pPr>
+            <w:r>
+              <w:rPr>
+                <w:rFonts w:hint="eastAsia"/>
+                <w:kern w:val="0"/>
+              </w:rPr>
+              <w:t>描述：该团购最多可以参加的人数</w:t>
             </w:r>
           </w:p>
           <w:p>
@@ -18902,7 +18529,7 @@
                 <w:rFonts w:hint="eastAsia"/>
                 <w:kern w:val="0"/>
               </w:rPr>
-              <w:t>名称：团购评论数</w:t>
+              <w:t>名称：团购范围</w:t>
             </w:r>
           </w:p>
           <w:p>
@@ -18922,34 +18549,180 @@
                 <w:rFonts w:hint="eastAsia"/>
                 <w:kern w:val="0"/>
               </w:rPr>
-              <w:t>：g</w:t>
-            </w:r>
-            <w:r>
-              <w:rPr>
-                <w:kern w:val="0"/>
-              </w:rPr>
-              <w:t>roup_totalComment</w:t>
-            </w:r>
-            <w:r>
-              <w:rPr>
-                <w:rFonts w:hint="eastAsia"/>
-                <w:kern w:val="0"/>
-              </w:rPr>
-              <w:t>s</w:t>
-            </w:r>
-          </w:p>
-          <w:p>
-            <w:pPr>
-              <w:rPr>
-                <w:kern w:val="0"/>
-              </w:rPr>
-            </w:pPr>
-            <w:r>
-              <w:rPr>
-                <w:rFonts w:hint="eastAsia"/>
-                <w:kern w:val="0"/>
-              </w:rPr>
-              <w:t>描述：该团购被评论的次数</w:t>
+              <w:t>：group</w:t>
+            </w:r>
+            <w:r>
+              <w:rPr>
+                <w:kern w:val="0"/>
+              </w:rPr>
+              <w:t>_</w:t>
+            </w:r>
+            <w:r>
+              <w:rPr>
+                <w:rFonts w:hint="eastAsia"/>
+                <w:kern w:val="0"/>
+              </w:rPr>
+              <w:t>area</w:t>
+            </w:r>
+            <w:r>
+              <w:rPr>
+                <w:kern w:val="0"/>
+              </w:rPr>
+              <w:t>_</w:t>
+            </w:r>
+            <w:r>
+              <w:rPr>
+                <w:rFonts w:hint="eastAsia"/>
+                <w:kern w:val="0"/>
+              </w:rPr>
+              <w:t>limit</w:t>
+            </w:r>
+          </w:p>
+          <w:p>
+            <w:pPr>
+              <w:rPr>
+                <w:kern w:val="0"/>
+              </w:rPr>
+            </w:pPr>
+            <w:r>
+              <w:rPr>
+                <w:rFonts w:hint="eastAsia"/>
+                <w:kern w:val="0"/>
+              </w:rPr>
+              <w:t>描述：该团购辐射的购物范围</w:t>
+            </w:r>
+          </w:p>
+          <w:p>
+            <w:pPr>
+              <w:rPr>
+                <w:kern w:val="0"/>
+              </w:rPr>
+            </w:pPr>
+            <w:r>
+              <w:rPr>
+                <w:rFonts w:hint="eastAsia"/>
+                <w:kern w:val="0"/>
+              </w:rPr>
+              <w:t>定义：int</w:t>
+            </w:r>
+          </w:p>
+          <w:p>
+            <w:pPr>
+              <w:rPr>
+                <w:kern w:val="0"/>
+              </w:rPr>
+            </w:pPr>
+            <w:r>
+              <w:rPr>
+                <w:rFonts w:hint="eastAsia"/>
+                <w:kern w:val="0"/>
+              </w:rPr>
+              <w:t>位置：group</w:t>
+            </w:r>
+          </w:p>
+        </w:tc>
+      </w:tr>
+    </w:tbl>
+    <w:p/>
+    <w:p/>
+    <w:tbl>
+      <w:tblPr>
+        <w:tblStyle w:val="10"/>
+        <w:tblW w:w="0" w:type="auto"/>
+        <w:tblInd w:w="0" w:type="dxa"/>
+        <w:tblBorders>
+          <w:top w:val="single" w:color="auto" w:sz="4" w:space="0"/>
+          <w:left w:val="single" w:color="auto" w:sz="4" w:space="0"/>
+          <w:bottom w:val="single" w:color="auto" w:sz="4" w:space="0"/>
+          <w:right w:val="single" w:color="auto" w:sz="4" w:space="0"/>
+          <w:insideH w:val="single" w:color="auto" w:sz="4" w:space="0"/>
+          <w:insideV w:val="single" w:color="auto" w:sz="4" w:space="0"/>
+        </w:tblBorders>
+        <w:tblLayout w:type="autofit"/>
+        <w:tblCellMar>
+          <w:top w:w="0" w:type="dxa"/>
+          <w:left w:w="108" w:type="dxa"/>
+          <w:bottom w:w="0" w:type="dxa"/>
+          <w:right w:w="108" w:type="dxa"/>
+        </w:tblCellMar>
+      </w:tblPr>
+      <w:tblGrid>
+        <w:gridCol w:w="8296"/>
+      </w:tblGrid>
+      <w:tr>
+        <w:tblPrEx>
+          <w:tblBorders>
+            <w:top w:val="single" w:color="auto" w:sz="4" w:space="0"/>
+            <w:left w:val="single" w:color="auto" w:sz="4" w:space="0"/>
+            <w:bottom w:val="single" w:color="auto" w:sz="4" w:space="0"/>
+            <w:right w:val="single" w:color="auto" w:sz="4" w:space="0"/>
+            <w:insideH w:val="single" w:color="auto" w:sz="4" w:space="0"/>
+            <w:insideV w:val="single" w:color="auto" w:sz="4" w:space="0"/>
+          </w:tblBorders>
+        </w:tblPrEx>
+        <w:tc>
+          <w:tcPr>
+            <w:tcW w:w="8296" w:type="dxa"/>
+          </w:tcPr>
+          <w:p>
+            <w:pPr>
+              <w:rPr>
+                <w:kern w:val="0"/>
+              </w:rPr>
+            </w:pPr>
+            <w:r>
+              <w:rPr>
+                <w:rFonts w:hint="eastAsia"/>
+                <w:kern w:val="0"/>
+              </w:rPr>
+              <w:t>名称：团购类型</w:t>
+            </w:r>
+          </w:p>
+          <w:p>
+            <w:pPr>
+              <w:rPr>
+                <w:kern w:val="0"/>
+              </w:rPr>
+            </w:pPr>
+            <w:r>
+              <w:rPr>
+                <w:kern w:val="0"/>
+              </w:rPr>
+              <w:t>别名</w:t>
+            </w:r>
+            <w:r>
+              <w:rPr>
+                <w:rFonts w:hint="eastAsia"/>
+                <w:kern w:val="0"/>
+              </w:rPr>
+              <w:t>：group</w:t>
+            </w:r>
+            <w:r>
+              <w:rPr>
+                <w:kern w:val="0"/>
+              </w:rPr>
+              <w:t>_</w:t>
+            </w:r>
+            <w:r>
+              <w:rPr>
+                <w:rFonts w:hint="eastAsia"/>
+                <w:kern w:val="0"/>
+              </w:rPr>
+              <w:t>type</w:t>
+            </w:r>
+          </w:p>
+          <w:p>
+            <w:pPr>
+              <w:rPr>
+                <w:kern w:val="0"/>
+              </w:rPr>
+            </w:pPr>
+            <w:r>
+              <w:rPr>
+                <w:rFonts w:hint="eastAsia"/>
+                <w:kern w:val="0"/>
+              </w:rPr>
+              <w:t>描述：该团购的所属类型</w:t>
             </w:r>
           </w:p>
           <w:p>
@@ -19040,7 +18813,7 @@
                 <w:rFonts w:hint="eastAsia"/>
                 <w:kern w:val="0"/>
               </w:rPr>
-              <w:t>名称：团购视频</w:t>
+              <w:t>名称：团购推荐数</w:t>
             </w:r>
           </w:p>
           <w:p>
@@ -19060,54 +18833,41 @@
                 <w:rFonts w:hint="eastAsia"/>
                 <w:kern w:val="0"/>
               </w:rPr>
-              <w:t>：g</w:t>
-            </w:r>
-            <w:r>
-              <w:rPr>
-                <w:kern w:val="0"/>
-              </w:rPr>
-              <w:t>roup_</w:t>
-            </w:r>
-            <w:r>
-              <w:rPr>
-                <w:rFonts w:hint="eastAsia"/>
-                <w:kern w:val="0"/>
-              </w:rPr>
-              <w:t>vedio</w:t>
-            </w:r>
-          </w:p>
-          <w:p>
-            <w:pPr>
-              <w:rPr>
-                <w:kern w:val="0"/>
-              </w:rPr>
-            </w:pPr>
-            <w:r>
-              <w:rPr>
-                <w:rFonts w:hint="eastAsia"/>
-                <w:kern w:val="0"/>
-              </w:rPr>
-              <w:t>描述：用于记录该团购附加的视频链接</w:t>
-            </w:r>
-          </w:p>
-          <w:p>
-            <w:pPr>
-              <w:rPr>
-                <w:kern w:val="0"/>
-              </w:rPr>
-            </w:pPr>
-            <w:r>
-              <w:rPr>
-                <w:rFonts w:hint="eastAsia"/>
-                <w:kern w:val="0"/>
-              </w:rPr>
-              <w:t>定义：</w:t>
-            </w:r>
-            <w:r>
-              <w:rPr>
-                <w:kern w:val="0"/>
-              </w:rPr>
-              <w:t>String</w:t>
+              <w:t>：group</w:t>
+            </w:r>
+            <w:r>
+              <w:rPr>
+                <w:kern w:val="0"/>
+              </w:rPr>
+              <w:t>_totalRecommend</w:t>
+            </w:r>
+          </w:p>
+          <w:p>
+            <w:pPr>
+              <w:rPr>
+                <w:kern w:val="0"/>
+              </w:rPr>
+            </w:pPr>
+            <w:r>
+              <w:rPr>
+                <w:rFonts w:hint="eastAsia"/>
+                <w:kern w:val="0"/>
+              </w:rPr>
+              <w:t>描述：该团购被推荐的次数</w:t>
+            </w:r>
+          </w:p>
+          <w:p>
+            <w:pPr>
+              <w:rPr>
+                <w:kern w:val="0"/>
+              </w:rPr>
+            </w:pPr>
+            <w:r>
+              <w:rPr>
+                <w:rFonts w:hint="eastAsia"/>
+                <w:kern w:val="0"/>
+              </w:rPr>
+              <w:t>定义：int</w:t>
             </w:r>
           </w:p>
           <w:p>
@@ -19184,7 +18944,7 @@
                 <w:rFonts w:hint="eastAsia"/>
                 <w:kern w:val="0"/>
               </w:rPr>
-              <w:t>名称：是否结束</w:t>
+              <w:t>名称：团购评论数</w:t>
             </w:r>
           </w:p>
           <w:p>
@@ -19204,48 +18964,48 @@
                 <w:rFonts w:hint="eastAsia"/>
                 <w:kern w:val="0"/>
               </w:rPr>
-              <w:t>：is</w:t>
-            </w:r>
-            <w:r>
-              <w:rPr>
-                <w:kern w:val="0"/>
-              </w:rPr>
-              <w:t>F</w:t>
-            </w:r>
-            <w:r>
-              <w:rPr>
-                <w:rFonts w:hint="eastAsia"/>
-                <w:kern w:val="0"/>
-              </w:rPr>
-              <w:t>inish</w:t>
-            </w:r>
-          </w:p>
-          <w:p>
-            <w:pPr>
-              <w:rPr>
-                <w:kern w:val="0"/>
-              </w:rPr>
-            </w:pPr>
-            <w:r>
-              <w:rPr>
-                <w:rFonts w:hint="eastAsia"/>
-                <w:kern w:val="0"/>
-              </w:rPr>
-              <w:t>描述：用于记录团购是否结束</w:t>
-            </w:r>
-          </w:p>
-          <w:p>
-            <w:pPr>
-              <w:rPr>
-                <w:kern w:val="0"/>
-              </w:rPr>
-            </w:pPr>
-            <w:r>
-              <w:rPr>
-                <w:rFonts w:hint="eastAsia"/>
-                <w:kern w:val="0"/>
-              </w:rPr>
-              <w:t>定义：bit</w:t>
+              <w:t>：g</w:t>
+            </w:r>
+            <w:r>
+              <w:rPr>
+                <w:kern w:val="0"/>
+              </w:rPr>
+              <w:t>roup_totalComment</w:t>
+            </w:r>
+            <w:r>
+              <w:rPr>
+                <w:rFonts w:hint="eastAsia"/>
+                <w:kern w:val="0"/>
+              </w:rPr>
+              <w:t>s</w:t>
+            </w:r>
+          </w:p>
+          <w:p>
+            <w:pPr>
+              <w:rPr>
+                <w:kern w:val="0"/>
+              </w:rPr>
+            </w:pPr>
+            <w:r>
+              <w:rPr>
+                <w:rFonts w:hint="eastAsia"/>
+                <w:kern w:val="0"/>
+              </w:rPr>
+              <w:t>描述：该团购被评论的次数</w:t>
+            </w:r>
+          </w:p>
+          <w:p>
+            <w:pPr>
+              <w:rPr>
+                <w:kern w:val="0"/>
+              </w:rPr>
+            </w:pPr>
+            <w:r>
+              <w:rPr>
+                <w:rFonts w:hint="eastAsia"/>
+                <w:kern w:val="0"/>
+              </w:rPr>
+              <w:t>定义：int</w:t>
             </w:r>
           </w:p>
           <w:p>
@@ -19322,7 +19082,7 @@
                 <w:rFonts w:hint="eastAsia"/>
                 <w:kern w:val="0"/>
               </w:rPr>
-              <w:t>名称：是否发货</w:t>
+              <w:t>名称：团购视频</w:t>
             </w:r>
           </w:p>
           <w:p>
@@ -19342,34 +19102,172 @@
                 <w:rFonts w:hint="eastAsia"/>
                 <w:kern w:val="0"/>
               </w:rPr>
+              <w:t>：g</w:t>
+            </w:r>
+            <w:r>
+              <w:rPr>
+                <w:kern w:val="0"/>
+              </w:rPr>
+              <w:t>roup_</w:t>
+            </w:r>
+            <w:r>
+              <w:rPr>
+                <w:rFonts w:hint="eastAsia"/>
+                <w:kern w:val="0"/>
+              </w:rPr>
+              <w:t>vedio</w:t>
+            </w:r>
+          </w:p>
+          <w:p>
+            <w:pPr>
+              <w:rPr>
+                <w:kern w:val="0"/>
+              </w:rPr>
+            </w:pPr>
+            <w:r>
+              <w:rPr>
+                <w:rFonts w:hint="eastAsia"/>
+                <w:kern w:val="0"/>
+              </w:rPr>
+              <w:t>描述：用于记录该团购附加的视频链接</w:t>
+            </w:r>
+          </w:p>
+          <w:p>
+            <w:pPr>
+              <w:rPr>
+                <w:kern w:val="0"/>
+              </w:rPr>
+            </w:pPr>
+            <w:r>
+              <w:rPr>
+                <w:rFonts w:hint="eastAsia"/>
+                <w:kern w:val="0"/>
+              </w:rPr>
+              <w:t>定义：</w:t>
+            </w:r>
+            <w:r>
+              <w:rPr>
+                <w:kern w:val="0"/>
+              </w:rPr>
+              <w:t>String</w:t>
+            </w:r>
+          </w:p>
+          <w:p>
+            <w:pPr>
+              <w:rPr>
+                <w:kern w:val="0"/>
+              </w:rPr>
+            </w:pPr>
+            <w:r>
+              <w:rPr>
+                <w:rFonts w:hint="eastAsia"/>
+                <w:kern w:val="0"/>
+              </w:rPr>
+              <w:t>位置：group</w:t>
+            </w:r>
+          </w:p>
+        </w:tc>
+      </w:tr>
+    </w:tbl>
+    <w:p/>
+    <w:tbl>
+      <w:tblPr>
+        <w:tblStyle w:val="10"/>
+        <w:tblW w:w="0" w:type="auto"/>
+        <w:tblInd w:w="0" w:type="dxa"/>
+        <w:tblBorders>
+          <w:top w:val="single" w:color="auto" w:sz="4" w:space="0"/>
+          <w:left w:val="single" w:color="auto" w:sz="4" w:space="0"/>
+          <w:bottom w:val="single" w:color="auto" w:sz="4" w:space="0"/>
+          <w:right w:val="single" w:color="auto" w:sz="4" w:space="0"/>
+          <w:insideH w:val="single" w:color="auto" w:sz="4" w:space="0"/>
+          <w:insideV w:val="single" w:color="auto" w:sz="4" w:space="0"/>
+        </w:tblBorders>
+        <w:tblLayout w:type="autofit"/>
+        <w:tblCellMar>
+          <w:top w:w="0" w:type="dxa"/>
+          <w:left w:w="108" w:type="dxa"/>
+          <w:bottom w:w="0" w:type="dxa"/>
+          <w:right w:w="108" w:type="dxa"/>
+        </w:tblCellMar>
+      </w:tblPr>
+      <w:tblGrid>
+        <w:gridCol w:w="8296"/>
+      </w:tblGrid>
+      <w:tr>
+        <w:tblPrEx>
+          <w:tblBorders>
+            <w:top w:val="single" w:color="auto" w:sz="4" w:space="0"/>
+            <w:left w:val="single" w:color="auto" w:sz="4" w:space="0"/>
+            <w:bottom w:val="single" w:color="auto" w:sz="4" w:space="0"/>
+            <w:right w:val="single" w:color="auto" w:sz="4" w:space="0"/>
+            <w:insideH w:val="single" w:color="auto" w:sz="4" w:space="0"/>
+            <w:insideV w:val="single" w:color="auto" w:sz="4" w:space="0"/>
+          </w:tblBorders>
+        </w:tblPrEx>
+        <w:tc>
+          <w:tcPr>
+            <w:tcW w:w="8296" w:type="dxa"/>
+          </w:tcPr>
+          <w:p>
+            <w:pPr>
+              <w:rPr>
+                <w:kern w:val="0"/>
+              </w:rPr>
+            </w:pPr>
+            <w:r>
+              <w:rPr>
+                <w:rFonts w:hint="eastAsia"/>
+                <w:kern w:val="0"/>
+              </w:rPr>
+              <w:t>名称：是否结束</w:t>
+            </w:r>
+          </w:p>
+          <w:p>
+            <w:pPr>
+              <w:rPr>
+                <w:kern w:val="0"/>
+              </w:rPr>
+            </w:pPr>
+            <w:r>
+              <w:rPr>
+                <w:kern w:val="0"/>
+              </w:rPr>
+              <w:t>别名</w:t>
+            </w:r>
+            <w:r>
+              <w:rPr>
+                <w:rFonts w:hint="eastAsia"/>
+                <w:kern w:val="0"/>
+              </w:rPr>
               <w:t>：is</w:t>
             </w:r>
             <w:r>
               <w:rPr>
                 <w:kern w:val="0"/>
               </w:rPr>
-              <w:t>S</w:t>
-            </w:r>
-            <w:r>
-              <w:rPr>
-                <w:rFonts w:hint="eastAsia"/>
-                <w:kern w:val="0"/>
-              </w:rPr>
-              <w:t>end</w:t>
-            </w:r>
-          </w:p>
-          <w:p>
-            <w:pPr>
-              <w:rPr>
-                <w:kern w:val="0"/>
-              </w:rPr>
-            </w:pPr>
-            <w:r>
-              <w:rPr>
-                <w:rFonts w:hint="eastAsia"/>
-                <w:kern w:val="0"/>
-              </w:rPr>
-              <w:t>描述：用于记录团购商品是否送出</w:t>
+              <w:t>F</w:t>
+            </w:r>
+            <w:r>
+              <w:rPr>
+                <w:rFonts w:hint="eastAsia"/>
+                <w:kern w:val="0"/>
+              </w:rPr>
+              <w:t>inish</w:t>
+            </w:r>
+          </w:p>
+          <w:p>
+            <w:pPr>
+              <w:rPr>
+                <w:kern w:val="0"/>
+              </w:rPr>
+            </w:pPr>
+            <w:r>
+              <w:rPr>
+                <w:rFonts w:hint="eastAsia"/>
+                <w:kern w:val="0"/>
+              </w:rPr>
+              <w:t>描述：用于记录团购是否结束</w:t>
             </w:r>
           </w:p>
           <w:p>
@@ -19460,7 +19358,7 @@
                 <w:rFonts w:hint="eastAsia"/>
                 <w:kern w:val="0"/>
               </w:rPr>
-              <w:t>名称：是否发布</w:t>
+              <w:t>名称：是否发货</w:t>
             </w:r>
           </w:p>
           <w:p>
@@ -19486,28 +19384,28 @@
               <w:rPr>
                 <w:kern w:val="0"/>
               </w:rPr>
-              <w:t>P</w:t>
-            </w:r>
-            <w:r>
-              <w:rPr>
-                <w:rFonts w:hint="eastAsia"/>
-                <w:kern w:val="0"/>
-              </w:rPr>
-              <w:t>ush</w:t>
-            </w:r>
-          </w:p>
-          <w:p>
-            <w:pPr>
-              <w:rPr>
-                <w:kern w:val="0"/>
-              </w:rPr>
-            </w:pPr>
-            <w:r>
-              <w:rPr>
-                <w:rFonts w:hint="eastAsia"/>
-                <w:kern w:val="0"/>
-              </w:rPr>
-              <w:t>描述：用于记录团购是否发布</w:t>
+              <w:t>S</w:t>
+            </w:r>
+            <w:r>
+              <w:rPr>
+                <w:rFonts w:hint="eastAsia"/>
+                <w:kern w:val="0"/>
+              </w:rPr>
+              <w:t>end</w:t>
+            </w:r>
+          </w:p>
+          <w:p>
+            <w:pPr>
+              <w:rPr>
+                <w:kern w:val="0"/>
+              </w:rPr>
+            </w:pPr>
+            <w:r>
+              <w:rPr>
+                <w:rFonts w:hint="eastAsia"/>
+                <w:kern w:val="0"/>
+              </w:rPr>
+              <w:t>描述：用于记录团购商品是否送出</w:t>
             </w:r>
           </w:p>
           <w:p>
@@ -19598,7 +19496,7 @@
                 <w:rFonts w:hint="eastAsia"/>
                 <w:kern w:val="0"/>
               </w:rPr>
-              <w:t>名称：被举报次数</w:t>
+              <w:t>名称：是否发布</w:t>
             </w:r>
           </w:p>
           <w:p>
@@ -19618,47 +19516,48 @@
                 <w:rFonts w:hint="eastAsia"/>
                 <w:kern w:val="0"/>
               </w:rPr>
-              <w:t>：g</w:t>
-            </w:r>
-            <w:r>
-              <w:rPr>
-                <w:kern w:val="0"/>
-              </w:rPr>
-              <w:t>roup_reportCnt</w:t>
-            </w:r>
-          </w:p>
-          <w:p>
-            <w:pPr>
-              <w:rPr>
-                <w:kern w:val="0"/>
-              </w:rPr>
-            </w:pPr>
-            <w:r>
-              <w:rPr>
-                <w:rFonts w:hint="eastAsia"/>
-                <w:kern w:val="0"/>
-              </w:rPr>
-              <w:t>描述：于记录该团购被举报次数</w:t>
-            </w:r>
-          </w:p>
-          <w:p>
-            <w:pPr>
-              <w:rPr>
-                <w:kern w:val="0"/>
-              </w:rPr>
-            </w:pPr>
-            <w:r>
-              <w:rPr>
-                <w:rFonts w:hint="eastAsia"/>
-                <w:kern w:val="0"/>
-              </w:rPr>
-              <w:t>定义：i</w:t>
-            </w:r>
-            <w:r>
-              <w:rPr>
-                <w:kern w:val="0"/>
-              </w:rPr>
-              <w:t>nt</w:t>
+              <w:t>：is</w:t>
+            </w:r>
+            <w:r>
+              <w:rPr>
+                <w:kern w:val="0"/>
+              </w:rPr>
+              <w:t>P</w:t>
+            </w:r>
+            <w:r>
+              <w:rPr>
+                <w:rFonts w:hint="eastAsia"/>
+                <w:kern w:val="0"/>
+              </w:rPr>
+              <w:t>ush</w:t>
+            </w:r>
+          </w:p>
+          <w:p>
+            <w:pPr>
+              <w:rPr>
+                <w:kern w:val="0"/>
+              </w:rPr>
+            </w:pPr>
+            <w:r>
+              <w:rPr>
+                <w:rFonts w:hint="eastAsia"/>
+                <w:kern w:val="0"/>
+              </w:rPr>
+              <w:t>描述：用于记录团购是否发布</w:t>
+            </w:r>
+          </w:p>
+          <w:p>
+            <w:pPr>
+              <w:rPr>
+                <w:kern w:val="0"/>
+              </w:rPr>
+            </w:pPr>
+            <w:r>
+              <w:rPr>
+                <w:rFonts w:hint="eastAsia"/>
+                <w:kern w:val="0"/>
+              </w:rPr>
+              <w:t>定义：bit</w:t>
             </w:r>
           </w:p>
           <w:p>
@@ -19719,6 +19618,137 @@
             <w:bottom w:w="0" w:type="dxa"/>
             <w:right w:w="108" w:type="dxa"/>
           </w:tblCellMar>
+        </w:tblPrEx>
+        <w:tc>
+          <w:tcPr>
+            <w:tcW w:w="8296" w:type="dxa"/>
+          </w:tcPr>
+          <w:p>
+            <w:pPr>
+              <w:rPr>
+                <w:kern w:val="0"/>
+              </w:rPr>
+            </w:pPr>
+            <w:r>
+              <w:rPr>
+                <w:rFonts w:hint="eastAsia"/>
+                <w:kern w:val="0"/>
+              </w:rPr>
+              <w:t>名称：被举报次数</w:t>
+            </w:r>
+          </w:p>
+          <w:p>
+            <w:pPr>
+              <w:rPr>
+                <w:kern w:val="0"/>
+              </w:rPr>
+            </w:pPr>
+            <w:r>
+              <w:rPr>
+                <w:kern w:val="0"/>
+              </w:rPr>
+              <w:t>别名</w:t>
+            </w:r>
+            <w:r>
+              <w:rPr>
+                <w:rFonts w:hint="eastAsia"/>
+                <w:kern w:val="0"/>
+              </w:rPr>
+              <w:t>：g</w:t>
+            </w:r>
+            <w:r>
+              <w:rPr>
+                <w:kern w:val="0"/>
+              </w:rPr>
+              <w:t>roup_reportCnt</w:t>
+            </w:r>
+          </w:p>
+          <w:p>
+            <w:pPr>
+              <w:rPr>
+                <w:kern w:val="0"/>
+              </w:rPr>
+            </w:pPr>
+            <w:r>
+              <w:rPr>
+                <w:rFonts w:hint="eastAsia"/>
+                <w:kern w:val="0"/>
+              </w:rPr>
+              <w:t>描述：于记录该团购被举报次数</w:t>
+            </w:r>
+          </w:p>
+          <w:p>
+            <w:pPr>
+              <w:rPr>
+                <w:kern w:val="0"/>
+              </w:rPr>
+            </w:pPr>
+            <w:r>
+              <w:rPr>
+                <w:rFonts w:hint="eastAsia"/>
+                <w:kern w:val="0"/>
+              </w:rPr>
+              <w:t>定义：i</w:t>
+            </w:r>
+            <w:r>
+              <w:rPr>
+                <w:kern w:val="0"/>
+              </w:rPr>
+              <w:t>nt</w:t>
+            </w:r>
+          </w:p>
+          <w:p>
+            <w:pPr>
+              <w:rPr>
+                <w:kern w:val="0"/>
+              </w:rPr>
+            </w:pPr>
+            <w:r>
+              <w:rPr>
+                <w:rFonts w:hint="eastAsia"/>
+                <w:kern w:val="0"/>
+              </w:rPr>
+              <w:t>位置：group</w:t>
+            </w:r>
+          </w:p>
+        </w:tc>
+      </w:tr>
+    </w:tbl>
+    <w:p/>
+    <w:tbl>
+      <w:tblPr>
+        <w:tblStyle w:val="10"/>
+        <w:tblW w:w="0" w:type="auto"/>
+        <w:tblInd w:w="0" w:type="dxa"/>
+        <w:tblBorders>
+          <w:top w:val="single" w:color="auto" w:sz="4" w:space="0"/>
+          <w:left w:val="single" w:color="auto" w:sz="4" w:space="0"/>
+          <w:bottom w:val="single" w:color="auto" w:sz="4" w:space="0"/>
+          <w:right w:val="single" w:color="auto" w:sz="4" w:space="0"/>
+          <w:insideH w:val="single" w:color="auto" w:sz="4" w:space="0"/>
+          <w:insideV w:val="single" w:color="auto" w:sz="4" w:space="0"/>
+        </w:tblBorders>
+        <w:tblLayout w:type="autofit"/>
+        <w:tblCellMar>
+          <w:top w:w="0" w:type="dxa"/>
+          <w:left w:w="108" w:type="dxa"/>
+          <w:bottom w:w="0" w:type="dxa"/>
+          <w:right w:w="108" w:type="dxa"/>
+        </w:tblCellMar>
+      </w:tblPr>
+      <w:tblGrid>
+        <w:gridCol w:w="8296"/>
+      </w:tblGrid>
+      <w:tr>
+        <w:tblPrEx>
+          <w:tblBorders>
+            <w:top w:val="single" w:color="auto" w:sz="4" w:space="0"/>
+            <w:left w:val="single" w:color="auto" w:sz="4" w:space="0"/>
+            <w:bottom w:val="single" w:color="auto" w:sz="4" w:space="0"/>
+            <w:right w:val="single" w:color="auto" w:sz="4" w:space="0"/>
+            <w:insideH w:val="single" w:color="auto" w:sz="4" w:space="0"/>
+            <w:insideV w:val="single" w:color="auto" w:sz="4" w:space="0"/>
+          </w:tblBorders>
         </w:tblPrEx>
         <w:tc>
           <w:tcPr>
@@ -21814,6 +21844,12 @@
             <w:insideH w:val="single" w:color="auto" w:sz="4" w:space="0"/>
             <w:insideV w:val="single" w:color="auto" w:sz="4" w:space="0"/>
           </w:tblBorders>
+          <w:tblCellMar>
+            <w:top w:w="0" w:type="dxa"/>
+            <w:left w:w="108" w:type="dxa"/>
+            <w:bottom w:w="0" w:type="dxa"/>
+            <w:right w:w="108" w:type="dxa"/>
+          </w:tblCellMar>
         </w:tblPrEx>
         <w:tc>
           <w:tcPr>
@@ -21891,6 +21927,137 @@
                 <w:kern w:val="0"/>
               </w:rPr>
               <w:t>Date</w:t>
+            </w:r>
+          </w:p>
+          <w:p>
+            <w:pPr>
+              <w:rPr>
+                <w:kern w:val="0"/>
+              </w:rPr>
+            </w:pPr>
+            <w:r>
+              <w:rPr>
+                <w:rFonts w:hint="eastAsia"/>
+                <w:kern w:val="0"/>
+              </w:rPr>
+              <w:t>位置：goods</w:t>
+            </w:r>
+          </w:p>
+        </w:tc>
+      </w:tr>
+    </w:tbl>
+    <w:p/>
+    <w:tbl>
+      <w:tblPr>
+        <w:tblStyle w:val="10"/>
+        <w:tblW w:w="0" w:type="auto"/>
+        <w:tblInd w:w="0" w:type="dxa"/>
+        <w:tblBorders>
+          <w:top w:val="single" w:color="auto" w:sz="4" w:space="0"/>
+          <w:left w:val="single" w:color="auto" w:sz="4" w:space="0"/>
+          <w:bottom w:val="single" w:color="auto" w:sz="4" w:space="0"/>
+          <w:right w:val="single" w:color="auto" w:sz="4" w:space="0"/>
+          <w:insideH w:val="single" w:color="auto" w:sz="4" w:space="0"/>
+          <w:insideV w:val="single" w:color="auto" w:sz="4" w:space="0"/>
+        </w:tblBorders>
+        <w:tblLayout w:type="autofit"/>
+        <w:tblCellMar>
+          <w:top w:w="0" w:type="dxa"/>
+          <w:left w:w="108" w:type="dxa"/>
+          <w:bottom w:w="0" w:type="dxa"/>
+          <w:right w:w="108" w:type="dxa"/>
+        </w:tblCellMar>
+      </w:tblPr>
+      <w:tblGrid>
+        <w:gridCol w:w="8296"/>
+      </w:tblGrid>
+      <w:tr>
+        <w:tblPrEx>
+          <w:tblBorders>
+            <w:top w:val="single" w:color="auto" w:sz="4" w:space="0"/>
+            <w:left w:val="single" w:color="auto" w:sz="4" w:space="0"/>
+            <w:bottom w:val="single" w:color="auto" w:sz="4" w:space="0"/>
+            <w:right w:val="single" w:color="auto" w:sz="4" w:space="0"/>
+            <w:insideH w:val="single" w:color="auto" w:sz="4" w:space="0"/>
+            <w:insideV w:val="single" w:color="auto" w:sz="4" w:space="0"/>
+          </w:tblBorders>
+        </w:tblPrEx>
+        <w:tc>
+          <w:tcPr>
+            <w:tcW w:w="8296" w:type="dxa"/>
+          </w:tcPr>
+          <w:p>
+            <w:pPr>
+              <w:rPr>
+                <w:kern w:val="0"/>
+              </w:rPr>
+            </w:pPr>
+            <w:r>
+              <w:rPr>
+                <w:rFonts w:hint="eastAsia"/>
+                <w:kern w:val="0"/>
+              </w:rPr>
+              <w:t>名称：商品保质期</w:t>
+            </w:r>
+          </w:p>
+          <w:p>
+            <w:pPr>
+              <w:rPr>
+                <w:kern w:val="0"/>
+              </w:rPr>
+            </w:pPr>
+            <w:r>
+              <w:rPr>
+                <w:kern w:val="0"/>
+              </w:rPr>
+              <w:t>别名</w:t>
+            </w:r>
+            <w:r>
+              <w:rPr>
+                <w:rFonts w:hint="eastAsia"/>
+                <w:kern w:val="0"/>
+              </w:rPr>
+              <w:t>：g</w:t>
+            </w:r>
+            <w:r>
+              <w:rPr>
+                <w:kern w:val="0"/>
+              </w:rPr>
+              <w:t>oods_periods</w:t>
+            </w:r>
+          </w:p>
+          <w:p>
+            <w:pPr>
+              <w:rPr>
+                <w:kern w:val="0"/>
+              </w:rPr>
+            </w:pPr>
+            <w:r>
+              <w:rPr>
+                <w:rFonts w:hint="eastAsia"/>
+                <w:kern w:val="0"/>
+              </w:rPr>
+              <w:t>描述：该商品可保存的时间长度</w:t>
+            </w:r>
+          </w:p>
+          <w:p>
+            <w:pPr>
+              <w:rPr>
+                <w:kern w:val="0"/>
+              </w:rPr>
+            </w:pPr>
+            <w:r>
+              <w:rPr>
+                <w:rFonts w:hint="eastAsia"/>
+                <w:kern w:val="0"/>
+              </w:rPr>
+              <w:t>定义：</w:t>
+            </w:r>
+            <w:r>
+              <w:rPr>
+                <w:kern w:val="0"/>
+              </w:rPr>
+              <w:t>int</w:t>
             </w:r>
           </w:p>
           <w:p>
@@ -21967,7 +22134,7 @@
                 <w:rFonts w:hint="eastAsia"/>
                 <w:kern w:val="0"/>
               </w:rPr>
-              <w:t>名称：商品保质期</w:t>
+              <w:t>名称：商品规格</w:t>
             </w:r>
           </w:p>
           <w:p>
@@ -21987,27 +22154,34 @@
                 <w:rFonts w:hint="eastAsia"/>
                 <w:kern w:val="0"/>
               </w:rPr>
-              <w:t>：g</w:t>
-            </w:r>
-            <w:r>
-              <w:rPr>
-                <w:kern w:val="0"/>
-              </w:rPr>
-              <w:t>oods_periods</w:t>
-            </w:r>
-          </w:p>
-          <w:p>
-            <w:pPr>
-              <w:rPr>
-                <w:kern w:val="0"/>
-              </w:rPr>
-            </w:pPr>
-            <w:r>
-              <w:rPr>
-                <w:rFonts w:hint="eastAsia"/>
-                <w:kern w:val="0"/>
-              </w:rPr>
-              <w:t>描述：该商品可保存的时间长度</w:t>
+              <w:t>：goods</w:t>
+            </w:r>
+            <w:r>
+              <w:rPr>
+                <w:kern w:val="0"/>
+              </w:rPr>
+              <w:t xml:space="preserve"> _</w:t>
+            </w:r>
+            <w:r>
+              <w:rPr>
+                <w:rFonts w:hint="eastAsia"/>
+                <w:kern w:val="0"/>
+              </w:rPr>
+              <w:t>name</w:t>
+            </w:r>
+          </w:p>
+          <w:p>
+            <w:pPr>
+              <w:rPr>
+                <w:kern w:val="0"/>
+              </w:rPr>
+            </w:pPr>
+            <w:r>
+              <w:rPr>
+                <w:rFonts w:hint="eastAsia"/>
+                <w:kern w:val="0"/>
+              </w:rPr>
+              <w:t>描述：该商品的规格</w:t>
             </w:r>
           </w:p>
           <w:p>
@@ -22082,150 +22256,6 @@
             <w:insideH w:val="single" w:color="auto" w:sz="4" w:space="0"/>
             <w:insideV w:val="single" w:color="auto" w:sz="4" w:space="0"/>
           </w:tblBorders>
-        </w:tblPrEx>
-        <w:tc>
-          <w:tcPr>
-            <w:tcW w:w="8296" w:type="dxa"/>
-          </w:tcPr>
-          <w:p>
-            <w:pPr>
-              <w:rPr>
-                <w:kern w:val="0"/>
-              </w:rPr>
-            </w:pPr>
-            <w:r>
-              <w:rPr>
-                <w:rFonts w:hint="eastAsia"/>
-                <w:kern w:val="0"/>
-              </w:rPr>
-              <w:t>名称：商品规格</w:t>
-            </w:r>
-          </w:p>
-          <w:p>
-            <w:pPr>
-              <w:rPr>
-                <w:kern w:val="0"/>
-              </w:rPr>
-            </w:pPr>
-            <w:r>
-              <w:rPr>
-                <w:kern w:val="0"/>
-              </w:rPr>
-              <w:t>别名</w:t>
-            </w:r>
-            <w:r>
-              <w:rPr>
-                <w:rFonts w:hint="eastAsia"/>
-                <w:kern w:val="0"/>
-              </w:rPr>
-              <w:t>：goods</w:t>
-            </w:r>
-            <w:r>
-              <w:rPr>
-                <w:kern w:val="0"/>
-              </w:rPr>
-              <w:t xml:space="preserve"> _</w:t>
-            </w:r>
-            <w:r>
-              <w:rPr>
-                <w:rFonts w:hint="eastAsia"/>
-                <w:kern w:val="0"/>
-              </w:rPr>
-              <w:t>name</w:t>
-            </w:r>
-          </w:p>
-          <w:p>
-            <w:pPr>
-              <w:rPr>
-                <w:kern w:val="0"/>
-              </w:rPr>
-            </w:pPr>
-            <w:r>
-              <w:rPr>
-                <w:rFonts w:hint="eastAsia"/>
-                <w:kern w:val="0"/>
-              </w:rPr>
-              <w:t>描述：该商品的规格</w:t>
-            </w:r>
-          </w:p>
-          <w:p>
-            <w:pPr>
-              <w:rPr>
-                <w:kern w:val="0"/>
-              </w:rPr>
-            </w:pPr>
-            <w:r>
-              <w:rPr>
-                <w:rFonts w:hint="eastAsia"/>
-                <w:kern w:val="0"/>
-              </w:rPr>
-              <w:t>定义：</w:t>
-            </w:r>
-            <w:r>
-              <w:rPr>
-                <w:kern w:val="0"/>
-              </w:rPr>
-              <w:t>int</w:t>
-            </w:r>
-          </w:p>
-          <w:p>
-            <w:pPr>
-              <w:rPr>
-                <w:kern w:val="0"/>
-              </w:rPr>
-            </w:pPr>
-            <w:r>
-              <w:rPr>
-                <w:rFonts w:hint="eastAsia"/>
-                <w:kern w:val="0"/>
-              </w:rPr>
-              <w:t>位置：goods</w:t>
-            </w:r>
-          </w:p>
-        </w:tc>
-      </w:tr>
-    </w:tbl>
-    <w:p/>
-    <w:tbl>
-      <w:tblPr>
-        <w:tblStyle w:val="10"/>
-        <w:tblW w:w="0" w:type="auto"/>
-        <w:tblInd w:w="0" w:type="dxa"/>
-        <w:tblBorders>
-          <w:top w:val="single" w:color="auto" w:sz="4" w:space="0"/>
-          <w:left w:val="single" w:color="auto" w:sz="4" w:space="0"/>
-          <w:bottom w:val="single" w:color="auto" w:sz="4" w:space="0"/>
-          <w:right w:val="single" w:color="auto" w:sz="4" w:space="0"/>
-          <w:insideH w:val="single" w:color="auto" w:sz="4" w:space="0"/>
-          <w:insideV w:val="single" w:color="auto" w:sz="4" w:space="0"/>
-        </w:tblBorders>
-        <w:tblLayout w:type="autofit"/>
-        <w:tblCellMar>
-          <w:top w:w="0" w:type="dxa"/>
-          <w:left w:w="108" w:type="dxa"/>
-          <w:bottom w:w="0" w:type="dxa"/>
-          <w:right w:w="108" w:type="dxa"/>
-        </w:tblCellMar>
-      </w:tblPr>
-      <w:tblGrid>
-        <w:gridCol w:w="8296"/>
-      </w:tblGrid>
-      <w:tr>
-        <w:tblPrEx>
-          <w:tblBorders>
-            <w:top w:val="single" w:color="auto" w:sz="4" w:space="0"/>
-            <w:left w:val="single" w:color="auto" w:sz="4" w:space="0"/>
-            <w:bottom w:val="single" w:color="auto" w:sz="4" w:space="0"/>
-            <w:right w:val="single" w:color="auto" w:sz="4" w:space="0"/>
-            <w:insideH w:val="single" w:color="auto" w:sz="4" w:space="0"/>
-            <w:insideV w:val="single" w:color="auto" w:sz="4" w:space="0"/>
-          </w:tblBorders>
-          <w:tblCellMar>
-            <w:top w:w="0" w:type="dxa"/>
-            <w:left w:w="108" w:type="dxa"/>
-            <w:bottom w:w="0" w:type="dxa"/>
-            <w:right w:w="108" w:type="dxa"/>
-          </w:tblCellMar>
         </w:tblPrEx>
         <w:tc>
           <w:tcPr>
@@ -22359,12 +22389,6 @@
             <w:insideH w:val="single" w:color="auto" w:sz="4" w:space="0"/>
             <w:insideV w:val="single" w:color="auto" w:sz="4" w:space="0"/>
           </w:tblBorders>
-          <w:tblCellMar>
-            <w:top w:w="0" w:type="dxa"/>
-            <w:left w:w="108" w:type="dxa"/>
-            <w:bottom w:w="0" w:type="dxa"/>
-            <w:right w:w="108" w:type="dxa"/>
-          </w:tblCellMar>
         </w:tblPrEx>
         <w:tc>
           <w:tcPr>
@@ -24200,12 +24224,6 @@
             <w:insideH w:val="single" w:color="auto" w:sz="4" w:space="0"/>
             <w:insideV w:val="single" w:color="auto" w:sz="4" w:space="0"/>
           </w:tblBorders>
-          <w:tblCellMar>
-            <w:top w:w="0" w:type="dxa"/>
-            <w:left w:w="108" w:type="dxa"/>
-            <w:bottom w:w="0" w:type="dxa"/>
-            <w:right w:w="108" w:type="dxa"/>
-          </w:tblCellMar>
         </w:tblPrEx>
         <w:tc>
           <w:tcPr>
@@ -24269,6 +24287,150 @@
                 <w:kern w:val="0"/>
               </w:rPr>
               <w:t>描述：用于标明该评论隶属的团购唯一标识符</w:t>
+            </w:r>
+          </w:p>
+          <w:p>
+            <w:pPr>
+              <w:rPr>
+                <w:kern w:val="0"/>
+              </w:rPr>
+            </w:pPr>
+            <w:r>
+              <w:rPr>
+                <w:rFonts w:hint="eastAsia"/>
+                <w:kern w:val="0"/>
+              </w:rPr>
+              <w:t>定义：int</w:t>
+            </w:r>
+          </w:p>
+          <w:p>
+            <w:pPr>
+              <w:rPr>
+                <w:kern w:val="0"/>
+              </w:rPr>
+            </w:pPr>
+            <w:r>
+              <w:rPr>
+                <w:rFonts w:hint="eastAsia"/>
+                <w:kern w:val="0"/>
+              </w:rPr>
+              <w:t>位置：comments</w:t>
+            </w:r>
+          </w:p>
+        </w:tc>
+      </w:tr>
+    </w:tbl>
+    <w:p/>
+    <w:tbl>
+      <w:tblPr>
+        <w:tblStyle w:val="10"/>
+        <w:tblW w:w="0" w:type="auto"/>
+        <w:tblInd w:w="0" w:type="dxa"/>
+        <w:tblBorders>
+          <w:top w:val="single" w:color="auto" w:sz="4" w:space="0"/>
+          <w:left w:val="single" w:color="auto" w:sz="4" w:space="0"/>
+          <w:bottom w:val="single" w:color="auto" w:sz="4" w:space="0"/>
+          <w:right w:val="single" w:color="auto" w:sz="4" w:space="0"/>
+          <w:insideH w:val="single" w:color="auto" w:sz="4" w:space="0"/>
+          <w:insideV w:val="single" w:color="auto" w:sz="4" w:space="0"/>
+        </w:tblBorders>
+        <w:tblLayout w:type="autofit"/>
+        <w:tblCellMar>
+          <w:top w:w="0" w:type="dxa"/>
+          <w:left w:w="108" w:type="dxa"/>
+          <w:bottom w:w="0" w:type="dxa"/>
+          <w:right w:w="108" w:type="dxa"/>
+        </w:tblCellMar>
+      </w:tblPr>
+      <w:tblGrid>
+        <w:gridCol w:w="8296"/>
+      </w:tblGrid>
+      <w:tr>
+        <w:tblPrEx>
+          <w:tblBorders>
+            <w:top w:val="single" w:color="auto" w:sz="4" w:space="0"/>
+            <w:left w:val="single" w:color="auto" w:sz="4" w:space="0"/>
+            <w:bottom w:val="single" w:color="auto" w:sz="4" w:space="0"/>
+            <w:right w:val="single" w:color="auto" w:sz="4" w:space="0"/>
+            <w:insideH w:val="single" w:color="auto" w:sz="4" w:space="0"/>
+            <w:insideV w:val="single" w:color="auto" w:sz="4" w:space="0"/>
+          </w:tblBorders>
+        </w:tblPrEx>
+        <w:tc>
+          <w:tcPr>
+            <w:tcW w:w="8296" w:type="dxa"/>
+          </w:tcPr>
+          <w:p>
+            <w:pPr>
+              <w:rPr>
+                <w:kern w:val="0"/>
+              </w:rPr>
+            </w:pPr>
+            <w:r>
+              <w:rPr>
+                <w:rFonts w:hint="eastAsia"/>
+                <w:kern w:val="0"/>
+              </w:rPr>
+              <w:t>名称：评论I</w:t>
+            </w:r>
+            <w:r>
+              <w:rPr>
+                <w:kern w:val="0"/>
+              </w:rPr>
+              <w:t>D</w:t>
+            </w:r>
+            <w:r>
+              <w:rPr>
+                <w:rFonts w:hint="eastAsia"/>
+                <w:kern w:val="0"/>
+              </w:rPr>
+              <w:t xml:space="preserve"> (</w:t>
+            </w:r>
+            <w:r>
+              <w:rPr>
+                <w:kern w:val="0"/>
+              </w:rPr>
+              <w:t>主键)</w:t>
+            </w:r>
+          </w:p>
+          <w:p>
+            <w:pPr>
+              <w:rPr>
+                <w:kern w:val="0"/>
+              </w:rPr>
+            </w:pPr>
+            <w:r>
+              <w:rPr>
+                <w:kern w:val="0"/>
+              </w:rPr>
+              <w:t>别名</w:t>
+            </w:r>
+            <w:r>
+              <w:rPr>
+                <w:rFonts w:hint="eastAsia"/>
+                <w:kern w:val="0"/>
+              </w:rPr>
+              <w:t>：comments</w:t>
+            </w:r>
+            <w:r>
+              <w:rPr>
+                <w:kern w:val="0"/>
+              </w:rPr>
+              <w:t>_id</w:t>
+            </w:r>
+          </w:p>
+          <w:p>
+            <w:pPr>
+              <w:rPr>
+                <w:kern w:val="0"/>
+              </w:rPr>
+            </w:pPr>
+            <w:r>
+              <w:rPr>
+                <w:rFonts w:hint="eastAsia"/>
+                <w:kern w:val="0"/>
+              </w:rPr>
+              <w:t>描述：用于标明该评论的唯一标识符</w:t>
             </w:r>
           </w:p>
           <w:p>
@@ -24359,26 +24521,7 @@
                 <w:rFonts w:hint="eastAsia"/>
                 <w:kern w:val="0"/>
               </w:rPr>
-              <w:t>名称：评论I</w:t>
-            </w:r>
-            <w:r>
-              <w:rPr>
-                <w:kern w:val="0"/>
-              </w:rPr>
-              <w:t>D</w:t>
-            </w:r>
-            <w:r>
-              <w:rPr>
-                <w:rFonts w:hint="eastAsia"/>
-                <w:kern w:val="0"/>
-              </w:rPr>
-              <w:t xml:space="preserve"> (</w:t>
-            </w:r>
-            <w:r>
-              <w:rPr>
-                <w:kern w:val="0"/>
-              </w:rPr>
-              <w:t>主键)</w:t>
+              <w:t>名称：用户账号</w:t>
             </w:r>
           </w:p>
           <w:p>
@@ -24398,41 +24541,54 @@
                 <w:rFonts w:hint="eastAsia"/>
                 <w:kern w:val="0"/>
               </w:rPr>
-              <w:t>：comments</w:t>
-            </w:r>
-            <w:r>
-              <w:rPr>
-                <w:kern w:val="0"/>
-              </w:rPr>
-              <w:t>_id</w:t>
-            </w:r>
-          </w:p>
-          <w:p>
-            <w:pPr>
-              <w:rPr>
-                <w:kern w:val="0"/>
-              </w:rPr>
-            </w:pPr>
-            <w:r>
-              <w:rPr>
-                <w:rFonts w:hint="eastAsia"/>
-                <w:kern w:val="0"/>
-              </w:rPr>
-              <w:t>描述：用于标明该评论的唯一标识符</w:t>
-            </w:r>
-          </w:p>
-          <w:p>
-            <w:pPr>
-              <w:rPr>
-                <w:kern w:val="0"/>
-              </w:rPr>
-            </w:pPr>
-            <w:r>
-              <w:rPr>
-                <w:rFonts w:hint="eastAsia"/>
-                <w:kern w:val="0"/>
-              </w:rPr>
-              <w:t>定义：int</w:t>
+              <w:t>：user</w:t>
+            </w:r>
+            <w:r>
+              <w:rPr>
+                <w:kern w:val="0"/>
+              </w:rPr>
+              <w:t>_account</w:t>
+            </w:r>
+          </w:p>
+          <w:p>
+            <w:pPr>
+              <w:rPr>
+                <w:kern w:val="0"/>
+              </w:rPr>
+            </w:pPr>
+            <w:r>
+              <w:rPr>
+                <w:rFonts w:hint="eastAsia"/>
+                <w:kern w:val="0"/>
+              </w:rPr>
+              <w:t>描述：用于标识该评论隶属的用户的唯一标识符</w:t>
+            </w:r>
+          </w:p>
+          <w:p>
+            <w:pPr>
+              <w:rPr>
+                <w:kern w:val="0"/>
+              </w:rPr>
+            </w:pPr>
+            <w:r>
+              <w:rPr>
+                <w:rFonts w:hint="eastAsia"/>
+                <w:kern w:val="0"/>
+              </w:rPr>
+              <w:t>定义：</w:t>
+            </w:r>
+            <w:r>
+              <w:rPr>
+                <w:kern w:val="0"/>
+              </w:rPr>
+              <w:t>S</w:t>
+            </w:r>
+            <w:r>
+              <w:rPr>
+                <w:rFonts w:hint="eastAsia"/>
+                <w:kern w:val="0"/>
+              </w:rPr>
+              <w:t>tring</w:t>
             </w:r>
           </w:p>
           <w:p>
@@ -24509,144 +24665,6 @@
                 <w:rFonts w:hint="eastAsia"/>
                 <w:kern w:val="0"/>
               </w:rPr>
-              <w:t>名称：用户账号</w:t>
-            </w:r>
-          </w:p>
-          <w:p>
-            <w:pPr>
-              <w:rPr>
-                <w:kern w:val="0"/>
-              </w:rPr>
-            </w:pPr>
-            <w:r>
-              <w:rPr>
-                <w:kern w:val="0"/>
-              </w:rPr>
-              <w:t>别名</w:t>
-            </w:r>
-            <w:r>
-              <w:rPr>
-                <w:rFonts w:hint="eastAsia"/>
-                <w:kern w:val="0"/>
-              </w:rPr>
-              <w:t>：user</w:t>
-            </w:r>
-            <w:r>
-              <w:rPr>
-                <w:kern w:val="0"/>
-              </w:rPr>
-              <w:t>_account</w:t>
-            </w:r>
-          </w:p>
-          <w:p>
-            <w:pPr>
-              <w:rPr>
-                <w:kern w:val="0"/>
-              </w:rPr>
-            </w:pPr>
-            <w:r>
-              <w:rPr>
-                <w:rFonts w:hint="eastAsia"/>
-                <w:kern w:val="0"/>
-              </w:rPr>
-              <w:t>描述：用于标识该评论隶属的用户的唯一标识符</w:t>
-            </w:r>
-          </w:p>
-          <w:p>
-            <w:pPr>
-              <w:rPr>
-                <w:kern w:val="0"/>
-              </w:rPr>
-            </w:pPr>
-            <w:r>
-              <w:rPr>
-                <w:rFonts w:hint="eastAsia"/>
-                <w:kern w:val="0"/>
-              </w:rPr>
-              <w:t>定义：</w:t>
-            </w:r>
-            <w:r>
-              <w:rPr>
-                <w:kern w:val="0"/>
-              </w:rPr>
-              <w:t>S</w:t>
-            </w:r>
-            <w:r>
-              <w:rPr>
-                <w:rFonts w:hint="eastAsia"/>
-                <w:kern w:val="0"/>
-              </w:rPr>
-              <w:t>tring</w:t>
-            </w:r>
-          </w:p>
-          <w:p>
-            <w:pPr>
-              <w:rPr>
-                <w:kern w:val="0"/>
-              </w:rPr>
-            </w:pPr>
-            <w:r>
-              <w:rPr>
-                <w:rFonts w:hint="eastAsia"/>
-                <w:kern w:val="0"/>
-              </w:rPr>
-              <w:t>位置：comments</w:t>
-            </w:r>
-          </w:p>
-        </w:tc>
-      </w:tr>
-    </w:tbl>
-    <w:p/>
-    <w:tbl>
-      <w:tblPr>
-        <w:tblStyle w:val="10"/>
-        <w:tblW w:w="0" w:type="auto"/>
-        <w:tblInd w:w="0" w:type="dxa"/>
-        <w:tblBorders>
-          <w:top w:val="single" w:color="auto" w:sz="4" w:space="0"/>
-          <w:left w:val="single" w:color="auto" w:sz="4" w:space="0"/>
-          <w:bottom w:val="single" w:color="auto" w:sz="4" w:space="0"/>
-          <w:right w:val="single" w:color="auto" w:sz="4" w:space="0"/>
-          <w:insideH w:val="single" w:color="auto" w:sz="4" w:space="0"/>
-          <w:insideV w:val="single" w:color="auto" w:sz="4" w:space="0"/>
-        </w:tblBorders>
-        <w:tblLayout w:type="autofit"/>
-        <w:tblCellMar>
-          <w:top w:w="0" w:type="dxa"/>
-          <w:left w:w="108" w:type="dxa"/>
-          <w:bottom w:w="0" w:type="dxa"/>
-          <w:right w:w="108" w:type="dxa"/>
-        </w:tblCellMar>
-      </w:tblPr>
-      <w:tblGrid>
-        <w:gridCol w:w="8296"/>
-      </w:tblGrid>
-      <w:tr>
-        <w:tblPrEx>
-          <w:tblBorders>
-            <w:top w:val="single" w:color="auto" w:sz="4" w:space="0"/>
-            <w:left w:val="single" w:color="auto" w:sz="4" w:space="0"/>
-            <w:bottom w:val="single" w:color="auto" w:sz="4" w:space="0"/>
-            <w:right w:val="single" w:color="auto" w:sz="4" w:space="0"/>
-            <w:insideH w:val="single" w:color="auto" w:sz="4" w:space="0"/>
-            <w:insideV w:val="single" w:color="auto" w:sz="4" w:space="0"/>
-          </w:tblBorders>
-        </w:tblPrEx>
-        <w:tc>
-          <w:tcPr>
-            <w:tcW w:w="8296" w:type="dxa"/>
-          </w:tcPr>
-          <w:p>
-            <w:pPr>
-              <w:rPr>
-                <w:kern w:val="0"/>
-              </w:rPr>
-            </w:pPr>
-            <w:r>
-              <w:rPr>
-                <w:rFonts w:hint="eastAsia"/>
-                <w:kern w:val="0"/>
-              </w:rPr>
               <w:t>名称：评论内容</w:t>
             </w:r>
           </w:p>
@@ -24915,12 +24933,6 @@
             <w:insideH w:val="single" w:color="auto" w:sz="4" w:space="0"/>
             <w:insideV w:val="single" w:color="auto" w:sz="4" w:space="0"/>
           </w:tblBorders>
-          <w:tblCellMar>
-            <w:top w:w="0" w:type="dxa"/>
-            <w:left w:w="108" w:type="dxa"/>
-            <w:bottom w:w="0" w:type="dxa"/>
-            <w:right w:w="108" w:type="dxa"/>
-          </w:tblCellMar>
         </w:tblPrEx>
         <w:tc>
           <w:tcPr>
@@ -26078,12 +26090,6 @@
             <w:insideH w:val="single" w:color="auto" w:sz="4" w:space="0"/>
             <w:insideV w:val="single" w:color="auto" w:sz="4" w:space="0"/>
           </w:tblBorders>
-          <w:tblCellMar>
-            <w:top w:w="0" w:type="dxa"/>
-            <w:left w:w="108" w:type="dxa"/>
-            <w:bottom w:w="0" w:type="dxa"/>
-            <w:right w:w="108" w:type="dxa"/>
-          </w:tblCellMar>
         </w:tblPrEx>
         <w:tc>
           <w:tcPr>
@@ -26210,6 +26216,12 @@
             <w:insideH w:val="single" w:color="auto" w:sz="4" w:space="0"/>
             <w:insideV w:val="single" w:color="auto" w:sz="4" w:space="0"/>
           </w:tblBorders>
+          <w:tblCellMar>
+            <w:top w:w="0" w:type="dxa"/>
+            <w:left w:w="108" w:type="dxa"/>
+            <w:bottom w:w="0" w:type="dxa"/>
+            <w:right w:w="108" w:type="dxa"/>
+          </w:tblCellMar>
         </w:tblPrEx>
         <w:tc>
           <w:tcPr>
@@ -27699,6 +27711,12 @@
             <w:insideH w:val="single" w:color="auto" w:sz="4" w:space="0"/>
             <w:insideV w:val="single" w:color="auto" w:sz="4" w:space="0"/>
           </w:tblBorders>
+          <w:tblCellMar>
+            <w:top w:w="0" w:type="dxa"/>
+            <w:left w:w="108" w:type="dxa"/>
+            <w:bottom w:w="0" w:type="dxa"/>
+            <w:right w:w="108" w:type="dxa"/>
+          </w:tblCellMar>
         </w:tblPrEx>
         <w:tc>
           <w:tcPr>
@@ -27755,8 +27773,9 @@
           <w:p>
             <w:pPr>
               <w:rPr>
-                <w:rFonts w:ascii="宋体" w:hAnsi="宋体"/>
-                <w:kern w:val="0"/>
+                <w:rFonts w:hint="eastAsia" w:ascii="宋体" w:hAnsi="宋体" w:eastAsia="宋体"/>
+                <w:kern w:val="0"/>
+                <w:lang w:val="en-US" w:eastAsia="zh-CN"/>
               </w:rPr>
             </w:pPr>
             <w:r>
@@ -27777,321 +27796,15 @@
                 <w:rFonts w:hint="eastAsia"/>
                 <w:kern w:val="0"/>
               </w:rPr>
-              <w:t>用户账号+是否支付+是否收获</w:t>
-            </w:r>
-          </w:p>
-        </w:tc>
-      </w:tr>
-    </w:tbl>
-    <w:p>
-      <w:pPr>
-        <w:rPr>
-          <w:rFonts w:ascii="宋体" w:hAnsi="宋体"/>
-        </w:rPr>
-      </w:pPr>
-    </w:p>
-    <w:tbl>
-      <w:tblPr>
-        <w:tblStyle w:val="10"/>
-        <w:tblW w:w="0" w:type="auto"/>
-        <w:tblInd w:w="0" w:type="dxa"/>
-        <w:tblBorders>
-          <w:top w:val="single" w:color="auto" w:sz="4" w:space="0"/>
-          <w:left w:val="single" w:color="auto" w:sz="4" w:space="0"/>
-          <w:bottom w:val="single" w:color="auto" w:sz="4" w:space="0"/>
-          <w:right w:val="single" w:color="auto" w:sz="4" w:space="0"/>
-          <w:insideH w:val="single" w:color="auto" w:sz="4" w:space="0"/>
-          <w:insideV w:val="single" w:color="auto" w:sz="4" w:space="0"/>
-        </w:tblBorders>
-        <w:tblLayout w:type="autofit"/>
-        <w:tblCellMar>
-          <w:top w:w="0" w:type="dxa"/>
-          <w:left w:w="108" w:type="dxa"/>
-          <w:bottom w:w="0" w:type="dxa"/>
-          <w:right w:w="108" w:type="dxa"/>
-        </w:tblCellMar>
-      </w:tblPr>
-      <w:tblGrid>
-        <w:gridCol w:w="8296"/>
-      </w:tblGrid>
-      <w:tr>
-        <w:tblPrEx>
-          <w:tblBorders>
-            <w:top w:val="single" w:color="auto" w:sz="4" w:space="0"/>
-            <w:left w:val="single" w:color="auto" w:sz="4" w:space="0"/>
-            <w:bottom w:val="single" w:color="auto" w:sz="4" w:space="0"/>
-            <w:right w:val="single" w:color="auto" w:sz="4" w:space="0"/>
-            <w:insideH w:val="single" w:color="auto" w:sz="4" w:space="0"/>
-            <w:insideV w:val="single" w:color="auto" w:sz="4" w:space="0"/>
-          </w:tblBorders>
-        </w:tblPrEx>
-        <w:tc>
-          <w:tcPr>
-            <w:tcW w:w="8296" w:type="dxa"/>
-          </w:tcPr>
-          <w:p>
-            <w:pPr>
-              <w:rPr>
-                <w:kern w:val="0"/>
-              </w:rPr>
-            </w:pPr>
-            <w:r>
-              <w:rPr>
-                <w:rFonts w:hint="eastAsia"/>
-                <w:kern w:val="0"/>
-              </w:rPr>
-              <w:t>名称：团购I</w:t>
-            </w:r>
-            <w:r>
-              <w:rPr>
-                <w:kern w:val="0"/>
-              </w:rPr>
-              <w:t>D</w:t>
-            </w:r>
-            <w:r>
-              <w:rPr>
-                <w:rFonts w:hint="eastAsia"/>
-                <w:kern w:val="0"/>
-              </w:rPr>
-              <w:t xml:space="preserve"> (</w:t>
-            </w:r>
-            <w:r>
-              <w:rPr>
-                <w:kern w:val="0"/>
-              </w:rPr>
-              <w:t>主键)</w:t>
-            </w:r>
-          </w:p>
-          <w:p>
-            <w:pPr>
-              <w:rPr>
-                <w:kern w:val="0"/>
-              </w:rPr>
-            </w:pPr>
-            <w:r>
-              <w:rPr>
-                <w:kern w:val="0"/>
-              </w:rPr>
-              <w:t>别名</w:t>
-            </w:r>
-            <w:r>
-              <w:rPr>
-                <w:rFonts w:hint="eastAsia"/>
-                <w:kern w:val="0"/>
-              </w:rPr>
-              <w:t>：group</w:t>
-            </w:r>
-            <w:r>
-              <w:rPr>
-                <w:kern w:val="0"/>
-              </w:rPr>
-              <w:t>_id</w:t>
-            </w:r>
-          </w:p>
-          <w:p>
-            <w:pPr>
-              <w:rPr>
-                <w:kern w:val="0"/>
-              </w:rPr>
-            </w:pPr>
-            <w:r>
-              <w:rPr>
-                <w:rFonts w:hint="eastAsia"/>
-                <w:kern w:val="0"/>
-              </w:rPr>
-              <w:t>描述：用于标明该推荐的唯一标识符</w:t>
-            </w:r>
-          </w:p>
-          <w:p>
-            <w:pPr>
-              <w:rPr>
-                <w:kern w:val="0"/>
-              </w:rPr>
-            </w:pPr>
-            <w:r>
-              <w:rPr>
-                <w:rFonts w:hint="eastAsia"/>
-                <w:kern w:val="0"/>
-              </w:rPr>
-              <w:t>定义：int</w:t>
-            </w:r>
-          </w:p>
-          <w:p>
-            <w:pPr>
-              <w:rPr>
-                <w:rFonts w:ascii="宋体" w:hAnsi="宋体"/>
-                <w:kern w:val="0"/>
-              </w:rPr>
-            </w:pPr>
-            <w:r>
-              <w:rPr>
-                <w:rFonts w:hint="eastAsia"/>
-                <w:kern w:val="0"/>
-              </w:rPr>
-              <w:t>位置：g</w:t>
-            </w:r>
-            <w:r>
-              <w:rPr>
-                <w:kern w:val="0"/>
-              </w:rPr>
-              <w:t>roup_user</w:t>
-            </w:r>
-          </w:p>
-        </w:tc>
-      </w:tr>
-    </w:tbl>
-    <w:p>
-      <w:pPr>
-        <w:rPr>
-          <w:rFonts w:ascii="宋体" w:hAnsi="宋体"/>
-        </w:rPr>
-      </w:pPr>
-    </w:p>
-    <w:tbl>
-      <w:tblPr>
-        <w:tblStyle w:val="10"/>
-        <w:tblW w:w="0" w:type="auto"/>
-        <w:tblInd w:w="0" w:type="dxa"/>
-        <w:tblBorders>
-          <w:top w:val="single" w:color="auto" w:sz="4" w:space="0"/>
-          <w:left w:val="single" w:color="auto" w:sz="4" w:space="0"/>
-          <w:bottom w:val="single" w:color="auto" w:sz="4" w:space="0"/>
-          <w:right w:val="single" w:color="auto" w:sz="4" w:space="0"/>
-          <w:insideH w:val="single" w:color="auto" w:sz="4" w:space="0"/>
-          <w:insideV w:val="single" w:color="auto" w:sz="4" w:space="0"/>
-        </w:tblBorders>
-        <w:tblLayout w:type="autofit"/>
-        <w:tblCellMar>
-          <w:top w:w="0" w:type="dxa"/>
-          <w:left w:w="108" w:type="dxa"/>
-          <w:bottom w:w="0" w:type="dxa"/>
-          <w:right w:w="108" w:type="dxa"/>
-        </w:tblCellMar>
-      </w:tblPr>
-      <w:tblGrid>
-        <w:gridCol w:w="8296"/>
-      </w:tblGrid>
-      <w:tr>
-        <w:tblPrEx>
-          <w:tblBorders>
-            <w:top w:val="single" w:color="auto" w:sz="4" w:space="0"/>
-            <w:left w:val="single" w:color="auto" w:sz="4" w:space="0"/>
-            <w:bottom w:val="single" w:color="auto" w:sz="4" w:space="0"/>
-            <w:right w:val="single" w:color="auto" w:sz="4" w:space="0"/>
-            <w:insideH w:val="single" w:color="auto" w:sz="4" w:space="0"/>
-            <w:insideV w:val="single" w:color="auto" w:sz="4" w:space="0"/>
-          </w:tblBorders>
-        </w:tblPrEx>
-        <w:tc>
-          <w:tcPr>
-            <w:tcW w:w="8296" w:type="dxa"/>
-          </w:tcPr>
-          <w:p>
-            <w:pPr>
-              <w:rPr>
-                <w:kern w:val="0"/>
-              </w:rPr>
-            </w:pPr>
-            <w:r>
-              <w:rPr>
-                <w:rFonts w:hint="eastAsia"/>
-                <w:kern w:val="0"/>
-              </w:rPr>
-              <w:t>名称：用户账号(</w:t>
-            </w:r>
-            <w:r>
-              <w:rPr>
-                <w:kern w:val="0"/>
-              </w:rPr>
-              <w:t>主键)</w:t>
-            </w:r>
-          </w:p>
-          <w:p>
-            <w:pPr>
-              <w:rPr>
-                <w:kern w:val="0"/>
-              </w:rPr>
-            </w:pPr>
-            <w:r>
-              <w:rPr>
-                <w:kern w:val="0"/>
-              </w:rPr>
-              <w:t>别名</w:t>
-            </w:r>
-            <w:r>
-              <w:rPr>
-                <w:rFonts w:hint="eastAsia"/>
-                <w:kern w:val="0"/>
-              </w:rPr>
-              <w:t>：user</w:t>
-            </w:r>
-            <w:r>
-              <w:rPr>
-                <w:kern w:val="0"/>
-              </w:rPr>
-              <w:t>_account</w:t>
-            </w:r>
-          </w:p>
-          <w:p>
-            <w:pPr>
-              <w:rPr>
-                <w:kern w:val="0"/>
-              </w:rPr>
-            </w:pPr>
-            <w:r>
-              <w:rPr>
-                <w:rFonts w:hint="eastAsia"/>
-                <w:kern w:val="0"/>
-              </w:rPr>
-              <w:t>描述：用于标识该评论隶属的用户的唯一标识符</w:t>
-            </w:r>
-          </w:p>
-          <w:p>
-            <w:pPr>
-              <w:rPr>
-                <w:kern w:val="0"/>
-              </w:rPr>
-            </w:pPr>
-            <w:r>
-              <w:rPr>
-                <w:rFonts w:hint="eastAsia"/>
-                <w:kern w:val="0"/>
-              </w:rPr>
-              <w:t>定义：</w:t>
-            </w:r>
-            <w:r>
-              <w:rPr>
-                <w:kern w:val="0"/>
-              </w:rPr>
-              <w:t>S</w:t>
-            </w:r>
-            <w:r>
-              <w:rPr>
-                <w:rFonts w:hint="eastAsia"/>
-                <w:kern w:val="0"/>
-              </w:rPr>
-              <w:t>tring</w:t>
-            </w:r>
-          </w:p>
-          <w:p>
-            <w:pPr>
-              <w:rPr>
-                <w:rFonts w:ascii="宋体" w:hAnsi="宋体"/>
-                <w:kern w:val="0"/>
-              </w:rPr>
-            </w:pPr>
-            <w:r>
-              <w:rPr>
-                <w:rFonts w:hint="eastAsia"/>
-                <w:kern w:val="0"/>
-              </w:rPr>
-              <w:t>位置：g</w:t>
-            </w:r>
-            <w:r>
-              <w:rPr>
-                <w:kern w:val="0"/>
-              </w:rPr>
-              <w:t>roup_user</w:t>
+              <w:t>用户账号+是否支付+是否收</w:t>
+            </w:r>
+            <w:r>
+              <w:rPr>
+                <w:rFonts w:hint="eastAsia"/>
+                <w:kern w:val="0"/>
+                <w:lang w:val="en-US" w:eastAsia="zh-CN"/>
+              </w:rPr>
+              <w:t>货</w:t>
             </w:r>
           </w:p>
         </w:tc>
@@ -28144,6 +27857,326 @@
             <w:bottom w:w="0" w:type="dxa"/>
             <w:right w:w="108" w:type="dxa"/>
           </w:tblCellMar>
+        </w:tblPrEx>
+        <w:tc>
+          <w:tcPr>
+            <w:tcW w:w="8296" w:type="dxa"/>
+          </w:tcPr>
+          <w:p>
+            <w:pPr>
+              <w:rPr>
+                <w:kern w:val="0"/>
+              </w:rPr>
+            </w:pPr>
+            <w:r>
+              <w:rPr>
+                <w:rFonts w:hint="eastAsia"/>
+                <w:kern w:val="0"/>
+              </w:rPr>
+              <w:t>名称：团购I</w:t>
+            </w:r>
+            <w:r>
+              <w:rPr>
+                <w:kern w:val="0"/>
+              </w:rPr>
+              <w:t>D</w:t>
+            </w:r>
+            <w:r>
+              <w:rPr>
+                <w:rFonts w:hint="eastAsia"/>
+                <w:kern w:val="0"/>
+              </w:rPr>
+              <w:t xml:space="preserve"> (</w:t>
+            </w:r>
+            <w:r>
+              <w:rPr>
+                <w:kern w:val="0"/>
+              </w:rPr>
+              <w:t>主键)</w:t>
+            </w:r>
+          </w:p>
+          <w:p>
+            <w:pPr>
+              <w:rPr>
+                <w:kern w:val="0"/>
+              </w:rPr>
+            </w:pPr>
+            <w:r>
+              <w:rPr>
+                <w:kern w:val="0"/>
+              </w:rPr>
+              <w:t>别名</w:t>
+            </w:r>
+            <w:r>
+              <w:rPr>
+                <w:rFonts w:hint="eastAsia"/>
+                <w:kern w:val="0"/>
+              </w:rPr>
+              <w:t>：group</w:t>
+            </w:r>
+            <w:r>
+              <w:rPr>
+                <w:kern w:val="0"/>
+              </w:rPr>
+              <w:t>_id</w:t>
+            </w:r>
+          </w:p>
+          <w:p>
+            <w:pPr>
+              <w:rPr>
+                <w:kern w:val="0"/>
+              </w:rPr>
+            </w:pPr>
+            <w:r>
+              <w:rPr>
+                <w:rFonts w:hint="eastAsia"/>
+                <w:kern w:val="0"/>
+              </w:rPr>
+              <w:t>描述：用于标明该推荐的唯一标识符</w:t>
+            </w:r>
+          </w:p>
+          <w:p>
+            <w:pPr>
+              <w:rPr>
+                <w:kern w:val="0"/>
+              </w:rPr>
+            </w:pPr>
+            <w:r>
+              <w:rPr>
+                <w:rFonts w:hint="eastAsia"/>
+                <w:kern w:val="0"/>
+              </w:rPr>
+              <w:t>定义：int</w:t>
+            </w:r>
+          </w:p>
+          <w:p>
+            <w:pPr>
+              <w:rPr>
+                <w:rFonts w:ascii="宋体" w:hAnsi="宋体"/>
+                <w:kern w:val="0"/>
+              </w:rPr>
+            </w:pPr>
+            <w:r>
+              <w:rPr>
+                <w:rFonts w:hint="eastAsia"/>
+                <w:kern w:val="0"/>
+              </w:rPr>
+              <w:t>位置：g</w:t>
+            </w:r>
+            <w:r>
+              <w:rPr>
+                <w:kern w:val="0"/>
+              </w:rPr>
+              <w:t>roup_user</w:t>
+            </w:r>
+          </w:p>
+        </w:tc>
+      </w:tr>
+    </w:tbl>
+    <w:p>
+      <w:pPr>
+        <w:rPr>
+          <w:rFonts w:ascii="宋体" w:hAnsi="宋体"/>
+        </w:rPr>
+      </w:pPr>
+    </w:p>
+    <w:tbl>
+      <w:tblPr>
+        <w:tblStyle w:val="10"/>
+        <w:tblW w:w="0" w:type="auto"/>
+        <w:tblInd w:w="0" w:type="dxa"/>
+        <w:tblBorders>
+          <w:top w:val="single" w:color="auto" w:sz="4" w:space="0"/>
+          <w:left w:val="single" w:color="auto" w:sz="4" w:space="0"/>
+          <w:bottom w:val="single" w:color="auto" w:sz="4" w:space="0"/>
+          <w:right w:val="single" w:color="auto" w:sz="4" w:space="0"/>
+          <w:insideH w:val="single" w:color="auto" w:sz="4" w:space="0"/>
+          <w:insideV w:val="single" w:color="auto" w:sz="4" w:space="0"/>
+        </w:tblBorders>
+        <w:tblLayout w:type="autofit"/>
+        <w:tblCellMar>
+          <w:top w:w="0" w:type="dxa"/>
+          <w:left w:w="108" w:type="dxa"/>
+          <w:bottom w:w="0" w:type="dxa"/>
+          <w:right w:w="108" w:type="dxa"/>
+        </w:tblCellMar>
+      </w:tblPr>
+      <w:tblGrid>
+        <w:gridCol w:w="8296"/>
+      </w:tblGrid>
+      <w:tr>
+        <w:tblPrEx>
+          <w:tblBorders>
+            <w:top w:val="single" w:color="auto" w:sz="4" w:space="0"/>
+            <w:left w:val="single" w:color="auto" w:sz="4" w:space="0"/>
+            <w:bottom w:val="single" w:color="auto" w:sz="4" w:space="0"/>
+            <w:right w:val="single" w:color="auto" w:sz="4" w:space="0"/>
+            <w:insideH w:val="single" w:color="auto" w:sz="4" w:space="0"/>
+            <w:insideV w:val="single" w:color="auto" w:sz="4" w:space="0"/>
+          </w:tblBorders>
+          <w:tblCellMar>
+            <w:top w:w="0" w:type="dxa"/>
+            <w:left w:w="108" w:type="dxa"/>
+            <w:bottom w:w="0" w:type="dxa"/>
+            <w:right w:w="108" w:type="dxa"/>
+          </w:tblCellMar>
+        </w:tblPrEx>
+        <w:tc>
+          <w:tcPr>
+            <w:tcW w:w="8296" w:type="dxa"/>
+          </w:tcPr>
+          <w:p>
+            <w:pPr>
+              <w:rPr>
+                <w:kern w:val="0"/>
+              </w:rPr>
+            </w:pPr>
+            <w:r>
+              <w:rPr>
+                <w:rFonts w:hint="eastAsia"/>
+                <w:kern w:val="0"/>
+              </w:rPr>
+              <w:t>名称：用户账号(</w:t>
+            </w:r>
+            <w:r>
+              <w:rPr>
+                <w:kern w:val="0"/>
+              </w:rPr>
+              <w:t>主键)</w:t>
+            </w:r>
+          </w:p>
+          <w:p>
+            <w:pPr>
+              <w:rPr>
+                <w:kern w:val="0"/>
+              </w:rPr>
+            </w:pPr>
+            <w:r>
+              <w:rPr>
+                <w:kern w:val="0"/>
+              </w:rPr>
+              <w:t>别名</w:t>
+            </w:r>
+            <w:r>
+              <w:rPr>
+                <w:rFonts w:hint="eastAsia"/>
+                <w:kern w:val="0"/>
+              </w:rPr>
+              <w:t>：user</w:t>
+            </w:r>
+            <w:r>
+              <w:rPr>
+                <w:kern w:val="0"/>
+              </w:rPr>
+              <w:t>_account</w:t>
+            </w:r>
+          </w:p>
+          <w:p>
+            <w:pPr>
+              <w:rPr>
+                <w:kern w:val="0"/>
+              </w:rPr>
+            </w:pPr>
+            <w:r>
+              <w:rPr>
+                <w:rFonts w:hint="eastAsia"/>
+                <w:kern w:val="0"/>
+              </w:rPr>
+              <w:t>描述：用于标识该评论隶属的用户的唯一标识符</w:t>
+            </w:r>
+          </w:p>
+          <w:p>
+            <w:pPr>
+              <w:rPr>
+                <w:kern w:val="0"/>
+              </w:rPr>
+            </w:pPr>
+            <w:r>
+              <w:rPr>
+                <w:rFonts w:hint="eastAsia"/>
+                <w:kern w:val="0"/>
+              </w:rPr>
+              <w:t>定义：</w:t>
+            </w:r>
+            <w:r>
+              <w:rPr>
+                <w:kern w:val="0"/>
+              </w:rPr>
+              <w:t>S</w:t>
+            </w:r>
+            <w:r>
+              <w:rPr>
+                <w:rFonts w:hint="eastAsia"/>
+                <w:kern w:val="0"/>
+              </w:rPr>
+              <w:t>tring</w:t>
+            </w:r>
+          </w:p>
+          <w:p>
+            <w:pPr>
+              <w:rPr>
+                <w:rFonts w:ascii="宋体" w:hAnsi="宋体"/>
+                <w:kern w:val="0"/>
+              </w:rPr>
+            </w:pPr>
+            <w:r>
+              <w:rPr>
+                <w:rFonts w:hint="eastAsia"/>
+                <w:kern w:val="0"/>
+              </w:rPr>
+              <w:t>位置：g</w:t>
+            </w:r>
+            <w:r>
+              <w:rPr>
+                <w:kern w:val="0"/>
+              </w:rPr>
+              <w:t>roup_user</w:t>
+            </w:r>
+          </w:p>
+        </w:tc>
+      </w:tr>
+    </w:tbl>
+    <w:p>
+      <w:pPr>
+        <w:rPr>
+          <w:rFonts w:ascii="宋体" w:hAnsi="宋体"/>
+        </w:rPr>
+      </w:pPr>
+    </w:p>
+    <w:tbl>
+      <w:tblPr>
+        <w:tblStyle w:val="10"/>
+        <w:tblW w:w="0" w:type="auto"/>
+        <w:tblInd w:w="0" w:type="dxa"/>
+        <w:tblBorders>
+          <w:top w:val="single" w:color="auto" w:sz="4" w:space="0"/>
+          <w:left w:val="single" w:color="auto" w:sz="4" w:space="0"/>
+          <w:bottom w:val="single" w:color="auto" w:sz="4" w:space="0"/>
+          <w:right w:val="single" w:color="auto" w:sz="4" w:space="0"/>
+          <w:insideH w:val="single" w:color="auto" w:sz="4" w:space="0"/>
+          <w:insideV w:val="single" w:color="auto" w:sz="4" w:space="0"/>
+        </w:tblBorders>
+        <w:tblLayout w:type="autofit"/>
+        <w:tblCellMar>
+          <w:top w:w="0" w:type="dxa"/>
+          <w:left w:w="108" w:type="dxa"/>
+          <w:bottom w:w="0" w:type="dxa"/>
+          <w:right w:w="108" w:type="dxa"/>
+        </w:tblCellMar>
+      </w:tblPr>
+      <w:tblGrid>
+        <w:gridCol w:w="8296"/>
+      </w:tblGrid>
+      <w:tr>
+        <w:tblPrEx>
+          <w:tblBorders>
+            <w:top w:val="single" w:color="auto" w:sz="4" w:space="0"/>
+            <w:left w:val="single" w:color="auto" w:sz="4" w:space="0"/>
+            <w:bottom w:val="single" w:color="auto" w:sz="4" w:space="0"/>
+            <w:right w:val="single" w:color="auto" w:sz="4" w:space="0"/>
+            <w:insideH w:val="single" w:color="auto" w:sz="4" w:space="0"/>
+            <w:insideV w:val="single" w:color="auto" w:sz="4" w:space="0"/>
+          </w:tblBorders>
         </w:tblPrEx>
         <w:tc>
           <w:tcPr>
@@ -29380,7 +29413,15 @@
                 <w:rFonts w:hint="eastAsia"/>
                 <w:kern w:val="0"/>
               </w:rPr>
-              <w:t>定义：关系I</w:t>
+              <w:t>定义：</w:t>
+            </w:r>
+            <w:bookmarkStart w:id="40" w:name="_GoBack"/>
+            <w:r>
+              <w:rPr>
+                <w:rFonts w:hint="eastAsia"/>
+                <w:kern w:val="0"/>
+              </w:rPr>
+              <w:t>关系I</w:t>
             </w:r>
             <w:r>
               <w:rPr>
@@ -29395,6 +29436,7 @@
               </w:rPr>
               <w:t>用户账号1+用户账号2</w:t>
             </w:r>
+            <w:bookmarkEnd w:id="40"/>
           </w:p>
         </w:tc>
       </w:tr>
@@ -29440,6 +29482,12 @@
             <w:insideH w:val="single" w:color="auto" w:sz="4" w:space="0"/>
             <w:insideV w:val="single" w:color="auto" w:sz="4" w:space="0"/>
           </w:tblBorders>
+          <w:tblCellMar>
+            <w:top w:w="0" w:type="dxa"/>
+            <w:left w:w="108" w:type="dxa"/>
+            <w:bottom w:w="0" w:type="dxa"/>
+            <w:right w:w="108" w:type="dxa"/>
+          </w:tblCellMar>
         </w:tblPrEx>
         <w:tc>
           <w:tcPr>
@@ -30907,12 +30955,6 @@
             <w:insideH w:val="single" w:color="auto" w:sz="4" w:space="0"/>
             <w:insideV w:val="single" w:color="auto" w:sz="4" w:space="0"/>
           </w:tblBorders>
-          <w:tblCellMar>
-            <w:top w:w="0" w:type="dxa"/>
-            <w:left w:w="108" w:type="dxa"/>
-            <w:bottom w:w="0" w:type="dxa"/>
-            <w:right w:w="108" w:type="dxa"/>
-          </w:tblCellMar>
         </w:tblPrEx>
         <w:tc>
           <w:tcPr>
@@ -32105,6 +32147,12 @@
             <w:insideH w:val="single" w:color="auto" w:sz="4" w:space="0"/>
             <w:insideV w:val="single" w:color="auto" w:sz="4" w:space="0"/>
           </w:tblBorders>
+          <w:tblCellMar>
+            <w:top w:w="0" w:type="dxa"/>
+            <w:left w:w="108" w:type="dxa"/>
+            <w:bottom w:w="0" w:type="dxa"/>
+            <w:right w:w="108" w:type="dxa"/>
+          </w:tblCellMar>
         </w:tblPrEx>
         <w:trPr>
           <w:trHeight w:val="782" w:hRule="atLeast"/>
@@ -32329,12 +32377,6 @@
             <w:insideH w:val="single" w:color="auto" w:sz="4" w:space="0"/>
             <w:insideV w:val="single" w:color="auto" w:sz="4" w:space="0"/>
           </w:tblBorders>
-          <w:tblCellMar>
-            <w:top w:w="0" w:type="dxa"/>
-            <w:left w:w="108" w:type="dxa"/>
-            <w:bottom w:w="0" w:type="dxa"/>
-            <w:right w:w="108" w:type="dxa"/>
-          </w:tblCellMar>
         </w:tblPrEx>
         <w:tc>
           <w:tcPr>
@@ -32921,6 +32963,12 @@
             <w:insideH w:val="single" w:color="auto" w:sz="4" w:space="0"/>
             <w:insideV w:val="single" w:color="auto" w:sz="4" w:space="0"/>
           </w:tblBorders>
+          <w:tblCellMar>
+            <w:top w:w="0" w:type="dxa"/>
+            <w:left w:w="108" w:type="dxa"/>
+            <w:bottom w:w="0" w:type="dxa"/>
+            <w:right w:w="108" w:type="dxa"/>
+          </w:tblCellMar>
         </w:tblPrEx>
         <w:tc>
           <w:tcPr>
@@ -34095,6 +34143,12 @@
             <w:insideH w:val="single" w:color="auto" w:sz="4" w:space="0"/>
             <w:insideV w:val="single" w:color="auto" w:sz="4" w:space="0"/>
           </w:tblBorders>
+          <w:tblCellMar>
+            <w:top w:w="0" w:type="dxa"/>
+            <w:left w:w="108" w:type="dxa"/>
+            <w:bottom w:w="0" w:type="dxa"/>
+            <w:right w:w="108" w:type="dxa"/>
+          </w:tblCellMar>
         </w:tblPrEx>
         <w:tc>
           <w:tcPr>
@@ -34175,6 +34229,164 @@
                 <w:kern w:val="0"/>
               </w:rPr>
               <w:t xml:space="preserve"> </w:t>
+            </w:r>
+          </w:p>
+        </w:tc>
+      </w:tr>
+    </w:tbl>
+    <w:p>
+      <w:pPr>
+        <w:rPr>
+          <w:rFonts w:ascii="宋体" w:hAnsi="宋体"/>
+        </w:rPr>
+      </w:pPr>
+    </w:p>
+    <w:tbl>
+      <w:tblPr>
+        <w:tblStyle w:val="10"/>
+        <w:tblW w:w="0" w:type="auto"/>
+        <w:tblInd w:w="0" w:type="dxa"/>
+        <w:tblBorders>
+          <w:top w:val="single" w:color="auto" w:sz="4" w:space="0"/>
+          <w:left w:val="single" w:color="auto" w:sz="4" w:space="0"/>
+          <w:bottom w:val="single" w:color="auto" w:sz="4" w:space="0"/>
+          <w:right w:val="single" w:color="auto" w:sz="4" w:space="0"/>
+          <w:insideH w:val="single" w:color="auto" w:sz="4" w:space="0"/>
+          <w:insideV w:val="single" w:color="auto" w:sz="4" w:space="0"/>
+        </w:tblBorders>
+        <w:tblLayout w:type="autofit"/>
+        <w:tblCellMar>
+          <w:top w:w="0" w:type="dxa"/>
+          <w:left w:w="108" w:type="dxa"/>
+          <w:bottom w:w="0" w:type="dxa"/>
+          <w:right w:w="108" w:type="dxa"/>
+        </w:tblCellMar>
+      </w:tblPr>
+      <w:tblGrid>
+        <w:gridCol w:w="8296"/>
+      </w:tblGrid>
+      <w:tr>
+        <w:tblPrEx>
+          <w:tblBorders>
+            <w:top w:val="single" w:color="auto" w:sz="4" w:space="0"/>
+            <w:left w:val="single" w:color="auto" w:sz="4" w:space="0"/>
+            <w:bottom w:val="single" w:color="auto" w:sz="4" w:space="0"/>
+            <w:right w:val="single" w:color="auto" w:sz="4" w:space="0"/>
+            <w:insideH w:val="single" w:color="auto" w:sz="4" w:space="0"/>
+            <w:insideV w:val="single" w:color="auto" w:sz="4" w:space="0"/>
+          </w:tblBorders>
+        </w:tblPrEx>
+        <w:tc>
+          <w:tcPr>
+            <w:tcW w:w="8296" w:type="dxa"/>
+          </w:tcPr>
+          <w:p>
+            <w:pPr>
+              <w:rPr>
+                <w:kern w:val="0"/>
+              </w:rPr>
+            </w:pPr>
+            <w:r>
+              <w:rPr>
+                <w:rFonts w:hint="eastAsia"/>
+                <w:kern w:val="0"/>
+              </w:rPr>
+              <w:t>名称：收藏id (</w:t>
+            </w:r>
+            <w:r>
+              <w:rPr>
+                <w:kern w:val="0"/>
+              </w:rPr>
+              <w:t>主键)</w:t>
+            </w:r>
+          </w:p>
+          <w:p>
+            <w:pPr>
+              <w:rPr>
+                <w:kern w:val="0"/>
+              </w:rPr>
+            </w:pPr>
+            <w:r>
+              <w:rPr>
+                <w:kern w:val="0"/>
+              </w:rPr>
+              <w:t>别名</w:t>
+            </w:r>
+            <w:r>
+              <w:rPr>
+                <w:rFonts w:hint="eastAsia"/>
+                <w:kern w:val="0"/>
+              </w:rPr>
+              <w:t>：collect</w:t>
+            </w:r>
+            <w:r>
+              <w:rPr>
+                <w:kern w:val="0"/>
+              </w:rPr>
+              <w:t>_</w:t>
+            </w:r>
+            <w:r>
+              <w:rPr>
+                <w:rFonts w:hint="eastAsia"/>
+                <w:kern w:val="0"/>
+              </w:rPr>
+              <w:t>id</w:t>
+            </w:r>
+          </w:p>
+          <w:p>
+            <w:pPr>
+              <w:rPr>
+                <w:kern w:val="0"/>
+              </w:rPr>
+            </w:pPr>
+            <w:r>
+              <w:rPr>
+                <w:rFonts w:hint="eastAsia"/>
+                <w:kern w:val="0"/>
+              </w:rPr>
+              <w:t>描述：用于标识一个收藏团购的唯一标识符</w:t>
+            </w:r>
+          </w:p>
+          <w:p>
+            <w:pPr>
+              <w:rPr>
+                <w:kern w:val="0"/>
+              </w:rPr>
+            </w:pPr>
+            <w:r>
+              <w:rPr>
+                <w:rFonts w:hint="eastAsia"/>
+                <w:kern w:val="0"/>
+              </w:rPr>
+              <w:t>定义：</w:t>
+            </w:r>
+            <w:r>
+              <w:rPr>
+                <w:kern w:val="0"/>
+              </w:rPr>
+              <w:t>S</w:t>
+            </w:r>
+            <w:r>
+              <w:rPr>
+                <w:rFonts w:hint="eastAsia"/>
+                <w:kern w:val="0"/>
+              </w:rPr>
+              <w:t>tring</w:t>
+            </w:r>
+          </w:p>
+          <w:p>
+            <w:pPr>
+              <w:rPr>
+                <w:rFonts w:ascii="宋体" w:hAnsi="宋体"/>
+                <w:kern w:val="0"/>
+              </w:rPr>
+            </w:pPr>
+            <w:r>
+              <w:rPr>
+                <w:rFonts w:hint="eastAsia"/>
+                <w:kern w:val="0"/>
+              </w:rPr>
+              <w:t>位置：collect</w:t>
             </w:r>
           </w:p>
         </w:tc>
@@ -34243,13 +34455,7 @@
                 <w:rFonts w:hint="eastAsia"/>
                 <w:kern w:val="0"/>
               </w:rPr>
-              <w:t>名称：收藏id (</w:t>
-            </w:r>
-            <w:r>
-              <w:rPr>
-                <w:kern w:val="0"/>
-              </w:rPr>
-              <w:t>主键)</w:t>
+              <w:t>名称：用户账号</w:t>
             </w:r>
           </w:p>
           <w:p>
@@ -34269,7 +34475,7 @@
                 <w:rFonts w:hint="eastAsia"/>
                 <w:kern w:val="0"/>
               </w:rPr>
-              <w:t>：collect</w:t>
+              <w:t>：user</w:t>
             </w:r>
             <w:r>
               <w:rPr>
@@ -34282,21 +34488,21 @@
                 <w:rFonts w:hint="eastAsia"/>
                 <w:kern w:val="0"/>
               </w:rPr>
-              <w:t>id</w:t>
-            </w:r>
-          </w:p>
-          <w:p>
-            <w:pPr>
-              <w:rPr>
-                <w:kern w:val="0"/>
-              </w:rPr>
-            </w:pPr>
-            <w:r>
-              <w:rPr>
-                <w:rFonts w:hint="eastAsia"/>
-                <w:kern w:val="0"/>
-              </w:rPr>
-              <w:t>描述：用于标识一个收藏团购的唯一标识符</w:t>
+              <w:t>account</w:t>
+            </w:r>
+          </w:p>
+          <w:p>
+            <w:pPr>
+              <w:rPr>
+                <w:kern w:val="0"/>
+              </w:rPr>
+            </w:pPr>
+            <w:r>
+              <w:rPr>
+                <w:rFonts w:hint="eastAsia"/>
+                <w:kern w:val="0"/>
+              </w:rPr>
+              <w:t>描述：用户的账号</w:t>
             </w:r>
           </w:p>
           <w:p>
@@ -34385,158 +34591,12 @@
             <w:insideH w:val="single" w:color="auto" w:sz="4" w:space="0"/>
             <w:insideV w:val="single" w:color="auto" w:sz="4" w:space="0"/>
           </w:tblBorders>
-        </w:tblPrEx>
-        <w:tc>
-          <w:tcPr>
-            <w:tcW w:w="8296" w:type="dxa"/>
-          </w:tcPr>
-          <w:p>
-            <w:pPr>
-              <w:rPr>
-                <w:kern w:val="0"/>
-              </w:rPr>
-            </w:pPr>
-            <w:r>
-              <w:rPr>
-                <w:rFonts w:hint="eastAsia"/>
-                <w:kern w:val="0"/>
-              </w:rPr>
-              <w:t>名称：用户账号</w:t>
-            </w:r>
-          </w:p>
-          <w:p>
-            <w:pPr>
-              <w:rPr>
-                <w:kern w:val="0"/>
-              </w:rPr>
-            </w:pPr>
-            <w:r>
-              <w:rPr>
-                <w:kern w:val="0"/>
-              </w:rPr>
-              <w:t>别名</w:t>
-            </w:r>
-            <w:r>
-              <w:rPr>
-                <w:rFonts w:hint="eastAsia"/>
-                <w:kern w:val="0"/>
-              </w:rPr>
-              <w:t>：user</w:t>
-            </w:r>
-            <w:r>
-              <w:rPr>
-                <w:kern w:val="0"/>
-              </w:rPr>
-              <w:t>_</w:t>
-            </w:r>
-            <w:r>
-              <w:rPr>
-                <w:rFonts w:hint="eastAsia"/>
-                <w:kern w:val="0"/>
-              </w:rPr>
-              <w:t>account</w:t>
-            </w:r>
-          </w:p>
-          <w:p>
-            <w:pPr>
-              <w:rPr>
-                <w:kern w:val="0"/>
-              </w:rPr>
-            </w:pPr>
-            <w:r>
-              <w:rPr>
-                <w:rFonts w:hint="eastAsia"/>
-                <w:kern w:val="0"/>
-              </w:rPr>
-              <w:t>描述：用户的账号</w:t>
-            </w:r>
-          </w:p>
-          <w:p>
-            <w:pPr>
-              <w:rPr>
-                <w:kern w:val="0"/>
-              </w:rPr>
-            </w:pPr>
-            <w:r>
-              <w:rPr>
-                <w:rFonts w:hint="eastAsia"/>
-                <w:kern w:val="0"/>
-              </w:rPr>
-              <w:t>定义：</w:t>
-            </w:r>
-            <w:r>
-              <w:rPr>
-                <w:kern w:val="0"/>
-              </w:rPr>
-              <w:t>S</w:t>
-            </w:r>
-            <w:r>
-              <w:rPr>
-                <w:rFonts w:hint="eastAsia"/>
-                <w:kern w:val="0"/>
-              </w:rPr>
-              <w:t>tring</w:t>
-            </w:r>
-          </w:p>
-          <w:p>
-            <w:pPr>
-              <w:rPr>
-                <w:rFonts w:ascii="宋体" w:hAnsi="宋体"/>
-                <w:kern w:val="0"/>
-              </w:rPr>
-            </w:pPr>
-            <w:r>
-              <w:rPr>
-                <w:rFonts w:hint="eastAsia"/>
-                <w:kern w:val="0"/>
-              </w:rPr>
-              <w:t>位置：collect</w:t>
-            </w:r>
-          </w:p>
-        </w:tc>
-      </w:tr>
-    </w:tbl>
-    <w:p>
-      <w:pPr>
-        <w:rPr>
-          <w:rFonts w:ascii="宋体" w:hAnsi="宋体"/>
-        </w:rPr>
-      </w:pPr>
-    </w:p>
-    <w:tbl>
-      <w:tblPr>
-        <w:tblStyle w:val="10"/>
-        <w:tblW w:w="0" w:type="auto"/>
-        <w:tblInd w:w="0" w:type="dxa"/>
-        <w:tblBorders>
-          <w:top w:val="single" w:color="auto" w:sz="4" w:space="0"/>
-          <w:left w:val="single" w:color="auto" w:sz="4" w:space="0"/>
-          <w:bottom w:val="single" w:color="auto" w:sz="4" w:space="0"/>
-          <w:right w:val="single" w:color="auto" w:sz="4" w:space="0"/>
-          <w:insideH w:val="single" w:color="auto" w:sz="4" w:space="0"/>
-          <w:insideV w:val="single" w:color="auto" w:sz="4" w:space="0"/>
-        </w:tblBorders>
-        <w:tblLayout w:type="autofit"/>
-        <w:tblCellMar>
-          <w:top w:w="0" w:type="dxa"/>
-          <w:left w:w="108" w:type="dxa"/>
-          <w:bottom w:w="0" w:type="dxa"/>
-          <w:right w:w="108" w:type="dxa"/>
-        </w:tblCellMar>
-      </w:tblPr>
-      <w:tblGrid>
-        <w:gridCol w:w="8296"/>
-      </w:tblGrid>
-      <w:tr>
-        <w:tblPrEx>
-          <w:tblBorders>
-            <w:top w:val="single" w:color="auto" w:sz="4" w:space="0"/>
-            <w:left w:val="single" w:color="auto" w:sz="4" w:space="0"/>
-            <w:bottom w:val="single" w:color="auto" w:sz="4" w:space="0"/>
-            <w:right w:val="single" w:color="auto" w:sz="4" w:space="0"/>
-            <w:insideH w:val="single" w:color="auto" w:sz="4" w:space="0"/>
-            <w:insideV w:val="single" w:color="auto" w:sz="4" w:space="0"/>
-          </w:tblBorders>
+          <w:tblCellMar>
+            <w:top w:w="0" w:type="dxa"/>
+            <w:left w:w="108" w:type="dxa"/>
+            <w:bottom w:w="0" w:type="dxa"/>
+            <w:right w:w="108" w:type="dxa"/>
+          </w:tblCellMar>
         </w:tblPrEx>
         <w:tc>
           <w:tcPr>
@@ -35533,12 +35593,6 @@
             <w:insideH w:val="single" w:color="auto" w:sz="4" w:space="0"/>
             <w:insideV w:val="single" w:color="auto" w:sz="4" w:space="0"/>
           </w:tblBorders>
-          <w:tblCellMar>
-            <w:top w:w="0" w:type="dxa"/>
-            <w:left w:w="108" w:type="dxa"/>
-            <w:bottom w:w="0" w:type="dxa"/>
-            <w:right w:w="108" w:type="dxa"/>
-          </w:tblCellMar>
         </w:tblPrEx>
         <w:tc>
           <w:tcPr>
@@ -35829,6 +35883,12 @@
             <w:insideH w:val="single" w:color="auto" w:sz="4" w:space="0"/>
             <w:insideV w:val="single" w:color="auto" w:sz="4" w:space="0"/>
           </w:tblBorders>
+          <w:tblCellMar>
+            <w:top w:w="0" w:type="dxa"/>
+            <w:left w:w="108" w:type="dxa"/>
+            <w:bottom w:w="0" w:type="dxa"/>
+            <w:right w:w="108" w:type="dxa"/>
+          </w:tblCellMar>
         </w:tblPrEx>
         <w:tc>
           <w:tcPr>
@@ -35965,6 +36025,22 @@
         <w:gridCol w:w="8296"/>
       </w:tblGrid>
       <w:tr>
+        <w:tblPrEx>
+          <w:tblBorders>
+            <w:top w:val="single" w:color="auto" w:sz="4" w:space="0"/>
+            <w:left w:val="single" w:color="auto" w:sz="4" w:space="0"/>
+            <w:bottom w:val="single" w:color="auto" w:sz="4" w:space="0"/>
+            <w:right w:val="single" w:color="auto" w:sz="4" w:space="0"/>
+            <w:insideH w:val="single" w:color="auto" w:sz="4" w:space="0"/>
+            <w:insideV w:val="single" w:color="auto" w:sz="4" w:space="0"/>
+          </w:tblBorders>
+          <w:tblCellMar>
+            <w:top w:w="0" w:type="dxa"/>
+            <w:left w:w="108" w:type="dxa"/>
+            <w:bottom w:w="0" w:type="dxa"/>
+            <w:right w:w="108" w:type="dxa"/>
+          </w:tblCellMar>
+        </w:tblPrEx>
         <w:tc>
           <w:tcPr>
             <w:tcW w:w="8296" w:type="dxa"/>
@@ -37448,6 +37524,12 @@
             <w:insideH w:val="single" w:color="auto" w:sz="4" w:space="0"/>
             <w:insideV w:val="single" w:color="auto" w:sz="4" w:space="0"/>
           </w:tblBorders>
+          <w:tblCellMar>
+            <w:top w:w="0" w:type="dxa"/>
+            <w:left w:w="108" w:type="dxa"/>
+            <w:bottom w:w="0" w:type="dxa"/>
+            <w:right w:w="108" w:type="dxa"/>
+          </w:tblCellMar>
         </w:tblPrEx>
         <w:tc>
           <w:tcPr>
@@ -37599,6 +37681,12 @@
             <w:insideH w:val="single" w:color="auto" w:sz="4" w:space="0"/>
             <w:insideV w:val="single" w:color="auto" w:sz="4" w:space="0"/>
           </w:tblBorders>
+          <w:tblCellMar>
+            <w:top w:w="0" w:type="dxa"/>
+            <w:left w:w="108" w:type="dxa"/>
+            <w:bottom w:w="0" w:type="dxa"/>
+            <w:right w:w="108" w:type="dxa"/>
+          </w:tblCellMar>
         </w:tblPrEx>
         <w:tc>
           <w:tcPr>
@@ -39025,12 +39113,6 @@
             <w:insideH w:val="single" w:color="auto" w:sz="4" w:space="0"/>
             <w:insideV w:val="single" w:color="auto" w:sz="4" w:space="0"/>
           </w:tblBorders>
-          <w:tblCellMar>
-            <w:top w:w="0" w:type="dxa"/>
-            <w:left w:w="108" w:type="dxa"/>
-            <w:bottom w:w="0" w:type="dxa"/>
-            <w:right w:w="108" w:type="dxa"/>
-          </w:tblCellMar>
         </w:tblPrEx>
         <w:tc>
           <w:tcPr>
@@ -40317,12 +40399,6 @@
             <w:insideH w:val="single" w:color="auto" w:sz="4" w:space="0"/>
             <w:insideV w:val="single" w:color="auto" w:sz="4" w:space="0"/>
           </w:tblBorders>
-          <w:tblCellMar>
-            <w:top w:w="0" w:type="dxa"/>
-            <w:left w:w="108" w:type="dxa"/>
-            <w:bottom w:w="0" w:type="dxa"/>
-            <w:right w:w="108" w:type="dxa"/>
-          </w:tblCellMar>
         </w:tblPrEx>
         <w:tc>
           <w:tcPr>
@@ -41866,6 +41942,12 @@
             <w:insideH w:val="single" w:color="auto" w:sz="4" w:space="0"/>
             <w:insideV w:val="single" w:color="auto" w:sz="4" w:space="0"/>
           </w:tblBorders>
+          <w:tblCellMar>
+            <w:top w:w="0" w:type="dxa"/>
+            <w:left w:w="108" w:type="dxa"/>
+            <w:bottom w:w="0" w:type="dxa"/>
+            <w:right w:w="108" w:type="dxa"/>
+          </w:tblCellMar>
         </w:tblPrEx>
         <w:tc>
           <w:tcPr>
@@ -41943,295 +42025,6 @@
                 <w:kern w:val="0"/>
               </w:rPr>
               <w:t>定义：int</w:t>
-            </w:r>
-          </w:p>
-          <w:p>
-            <w:pPr>
-              <w:rPr>
-                <w:rFonts w:ascii="宋体" w:hAnsi="宋体"/>
-                <w:kern w:val="0"/>
-              </w:rPr>
-            </w:pPr>
-            <w:r>
-              <w:rPr>
-                <w:rFonts w:hint="eastAsia"/>
-                <w:kern w:val="0"/>
-              </w:rPr>
-              <w:t>位置：order</w:t>
-            </w:r>
-          </w:p>
-        </w:tc>
-      </w:tr>
-    </w:tbl>
-    <w:p>
-      <w:pPr>
-        <w:rPr>
-          <w:rFonts w:ascii="宋体" w:hAnsi="宋体"/>
-        </w:rPr>
-      </w:pPr>
-    </w:p>
-    <w:tbl>
-      <w:tblPr>
-        <w:tblStyle w:val="10"/>
-        <w:tblW w:w="0" w:type="auto"/>
-        <w:tblInd w:w="0" w:type="dxa"/>
-        <w:tblBorders>
-          <w:top w:val="single" w:color="auto" w:sz="4" w:space="0"/>
-          <w:left w:val="single" w:color="auto" w:sz="4" w:space="0"/>
-          <w:bottom w:val="single" w:color="auto" w:sz="4" w:space="0"/>
-          <w:right w:val="single" w:color="auto" w:sz="4" w:space="0"/>
-          <w:insideH w:val="single" w:color="auto" w:sz="4" w:space="0"/>
-          <w:insideV w:val="single" w:color="auto" w:sz="4" w:space="0"/>
-        </w:tblBorders>
-        <w:tblLayout w:type="autofit"/>
-        <w:tblCellMar>
-          <w:top w:w="0" w:type="dxa"/>
-          <w:left w:w="108" w:type="dxa"/>
-          <w:bottom w:w="0" w:type="dxa"/>
-          <w:right w:w="108" w:type="dxa"/>
-        </w:tblCellMar>
-      </w:tblPr>
-      <w:tblGrid>
-        <w:gridCol w:w="8296"/>
-      </w:tblGrid>
-      <w:tr>
-        <w:tblPrEx>
-          <w:tblBorders>
-            <w:top w:val="single" w:color="auto" w:sz="4" w:space="0"/>
-            <w:left w:val="single" w:color="auto" w:sz="4" w:space="0"/>
-            <w:bottom w:val="single" w:color="auto" w:sz="4" w:space="0"/>
-            <w:right w:val="single" w:color="auto" w:sz="4" w:space="0"/>
-            <w:insideH w:val="single" w:color="auto" w:sz="4" w:space="0"/>
-            <w:insideV w:val="single" w:color="auto" w:sz="4" w:space="0"/>
-          </w:tblBorders>
-        </w:tblPrEx>
-        <w:tc>
-          <w:tcPr>
-            <w:tcW w:w="8296" w:type="dxa"/>
-          </w:tcPr>
-          <w:p>
-            <w:pPr>
-              <w:rPr>
-                <w:kern w:val="0"/>
-              </w:rPr>
-            </w:pPr>
-            <w:r>
-              <w:rPr>
-                <w:rFonts w:hint="eastAsia"/>
-                <w:kern w:val="0"/>
-              </w:rPr>
-              <w:t>名称：订单I</w:t>
-            </w:r>
-            <w:r>
-              <w:rPr>
-                <w:kern w:val="0"/>
-              </w:rPr>
-              <w:t>D</w:t>
-            </w:r>
-            <w:r>
-              <w:rPr>
-                <w:rFonts w:hint="eastAsia"/>
-                <w:kern w:val="0"/>
-              </w:rPr>
-              <w:t>(</w:t>
-            </w:r>
-            <w:r>
-              <w:rPr>
-                <w:kern w:val="0"/>
-              </w:rPr>
-              <w:t>主键)</w:t>
-            </w:r>
-          </w:p>
-          <w:p>
-            <w:pPr>
-              <w:rPr>
-                <w:kern w:val="0"/>
-              </w:rPr>
-            </w:pPr>
-            <w:r>
-              <w:rPr>
-                <w:kern w:val="0"/>
-              </w:rPr>
-              <w:t>别名</w:t>
-            </w:r>
-            <w:r>
-              <w:rPr>
-                <w:rFonts w:hint="eastAsia"/>
-                <w:kern w:val="0"/>
-              </w:rPr>
-              <w:t>：</w:t>
-            </w:r>
-            <w:r>
-              <w:rPr>
-                <w:kern w:val="0"/>
-              </w:rPr>
-              <w:t>order_id</w:t>
-            </w:r>
-          </w:p>
-          <w:p>
-            <w:pPr>
-              <w:rPr>
-                <w:kern w:val="0"/>
-              </w:rPr>
-            </w:pPr>
-            <w:r>
-              <w:rPr>
-                <w:rFonts w:hint="eastAsia"/>
-                <w:kern w:val="0"/>
-              </w:rPr>
-              <w:t>描述：每一个订单的唯一标识</w:t>
-            </w:r>
-          </w:p>
-          <w:p>
-            <w:pPr>
-              <w:rPr>
-                <w:kern w:val="0"/>
-              </w:rPr>
-            </w:pPr>
-            <w:r>
-              <w:rPr>
-                <w:rFonts w:hint="eastAsia"/>
-                <w:kern w:val="0"/>
-              </w:rPr>
-              <w:t>定义：int</w:t>
-            </w:r>
-          </w:p>
-          <w:p>
-            <w:pPr>
-              <w:rPr>
-                <w:rFonts w:ascii="宋体" w:hAnsi="宋体"/>
-                <w:kern w:val="0"/>
-              </w:rPr>
-            </w:pPr>
-            <w:r>
-              <w:rPr>
-                <w:rFonts w:hint="eastAsia"/>
-                <w:kern w:val="0"/>
-              </w:rPr>
-              <w:t>位置：order</w:t>
-            </w:r>
-          </w:p>
-        </w:tc>
-      </w:tr>
-    </w:tbl>
-    <w:p>
-      <w:pPr>
-        <w:rPr>
-          <w:rFonts w:ascii="宋体" w:hAnsi="宋体"/>
-        </w:rPr>
-      </w:pPr>
-    </w:p>
-    <w:tbl>
-      <w:tblPr>
-        <w:tblStyle w:val="10"/>
-        <w:tblW w:w="0" w:type="auto"/>
-        <w:tblInd w:w="0" w:type="dxa"/>
-        <w:tblBorders>
-          <w:top w:val="single" w:color="auto" w:sz="4" w:space="0"/>
-          <w:left w:val="single" w:color="auto" w:sz="4" w:space="0"/>
-          <w:bottom w:val="single" w:color="auto" w:sz="4" w:space="0"/>
-          <w:right w:val="single" w:color="auto" w:sz="4" w:space="0"/>
-          <w:insideH w:val="single" w:color="auto" w:sz="4" w:space="0"/>
-          <w:insideV w:val="single" w:color="auto" w:sz="4" w:space="0"/>
-        </w:tblBorders>
-        <w:tblLayout w:type="autofit"/>
-        <w:tblCellMar>
-          <w:top w:w="0" w:type="dxa"/>
-          <w:left w:w="108" w:type="dxa"/>
-          <w:bottom w:w="0" w:type="dxa"/>
-          <w:right w:w="108" w:type="dxa"/>
-        </w:tblCellMar>
-      </w:tblPr>
-      <w:tblGrid>
-        <w:gridCol w:w="8296"/>
-      </w:tblGrid>
-      <w:tr>
-        <w:tblPrEx>
-          <w:tblBorders>
-            <w:top w:val="single" w:color="auto" w:sz="4" w:space="0"/>
-            <w:left w:val="single" w:color="auto" w:sz="4" w:space="0"/>
-            <w:bottom w:val="single" w:color="auto" w:sz="4" w:space="0"/>
-            <w:right w:val="single" w:color="auto" w:sz="4" w:space="0"/>
-            <w:insideH w:val="single" w:color="auto" w:sz="4" w:space="0"/>
-            <w:insideV w:val="single" w:color="auto" w:sz="4" w:space="0"/>
-          </w:tblBorders>
-        </w:tblPrEx>
-        <w:tc>
-          <w:tcPr>
-            <w:tcW w:w="8296" w:type="dxa"/>
-          </w:tcPr>
-          <w:p>
-            <w:pPr>
-              <w:rPr>
-                <w:kern w:val="0"/>
-              </w:rPr>
-            </w:pPr>
-            <w:r>
-              <w:rPr>
-                <w:rFonts w:hint="eastAsia"/>
-                <w:kern w:val="0"/>
-              </w:rPr>
-              <w:t>名称：用户账号</w:t>
-            </w:r>
-          </w:p>
-          <w:p>
-            <w:pPr>
-              <w:rPr>
-                <w:kern w:val="0"/>
-              </w:rPr>
-            </w:pPr>
-            <w:r>
-              <w:rPr>
-                <w:kern w:val="0"/>
-              </w:rPr>
-              <w:t>别名</w:t>
-            </w:r>
-            <w:r>
-              <w:rPr>
-                <w:rFonts w:hint="eastAsia"/>
-                <w:kern w:val="0"/>
-              </w:rPr>
-              <w:t>：</w:t>
-            </w:r>
-            <w:r>
-              <w:rPr>
-                <w:kern w:val="0"/>
-              </w:rPr>
-              <w:t>user_account</w:t>
-            </w:r>
-          </w:p>
-          <w:p>
-            <w:pPr>
-              <w:rPr>
-                <w:kern w:val="0"/>
-              </w:rPr>
-            </w:pPr>
-            <w:r>
-              <w:rPr>
-                <w:rFonts w:hint="eastAsia"/>
-                <w:kern w:val="0"/>
-              </w:rPr>
-              <w:t>描述：用户登陆的账号</w:t>
-            </w:r>
-          </w:p>
-          <w:p>
-            <w:pPr>
-              <w:rPr>
-                <w:kern w:val="0"/>
-              </w:rPr>
-            </w:pPr>
-            <w:r>
-              <w:rPr>
-                <w:rFonts w:hint="eastAsia"/>
-                <w:kern w:val="0"/>
-              </w:rPr>
-              <w:t>定义：</w:t>
-            </w:r>
-            <w:r>
-              <w:rPr>
-                <w:kern w:val="0"/>
-              </w:rPr>
-              <w:t>String</w:t>
             </w:r>
           </w:p>
           <w:p>
@@ -42315,7 +42108,26 @@
                 <w:rFonts w:hint="eastAsia"/>
                 <w:kern w:val="0"/>
               </w:rPr>
-              <w:t>名称：订单状态</w:t>
+              <w:t>名称：订单I</w:t>
+            </w:r>
+            <w:r>
+              <w:rPr>
+                <w:kern w:val="0"/>
+              </w:rPr>
+              <w:t>D</w:t>
+            </w:r>
+            <w:r>
+              <w:rPr>
+                <w:rFonts w:hint="eastAsia"/>
+                <w:kern w:val="0"/>
+              </w:rPr>
+              <w:t>(</w:t>
+            </w:r>
+            <w:r>
+              <w:rPr>
+                <w:kern w:val="0"/>
+              </w:rPr>
+              <w:t>主键)</w:t>
             </w:r>
           </w:p>
           <w:p>
@@ -42335,27 +42147,27 @@
                 <w:rFonts w:hint="eastAsia"/>
                 <w:kern w:val="0"/>
               </w:rPr>
-              <w:t>：order</w:t>
-            </w:r>
-            <w:r>
-              <w:rPr>
-                <w:kern w:val="0"/>
-              </w:rPr>
-              <w:t>_state</w:t>
-            </w:r>
-          </w:p>
-          <w:p>
-            <w:pPr>
-              <w:rPr>
-                <w:kern w:val="0"/>
-              </w:rPr>
-            </w:pPr>
-            <w:r>
-              <w:rPr>
-                <w:rFonts w:hint="eastAsia"/>
-                <w:kern w:val="0"/>
-              </w:rPr>
-              <w:t>描述：描述订单处于什么状态, 0表示“待支付”，1表示“代提货”，2表示“已完成”</w:t>
+              <w:t>：</w:t>
+            </w:r>
+            <w:r>
+              <w:rPr>
+                <w:kern w:val="0"/>
+              </w:rPr>
+              <w:t>order_id</w:t>
+            </w:r>
+          </w:p>
+          <w:p>
+            <w:pPr>
+              <w:rPr>
+                <w:kern w:val="0"/>
+              </w:rPr>
+            </w:pPr>
+            <w:r>
+              <w:rPr>
+                <w:rFonts w:hint="eastAsia"/>
+                <w:kern w:val="0"/>
+              </w:rPr>
+              <w:t>描述：每一个订单的唯一标识</w:t>
             </w:r>
           </w:p>
           <w:p>
@@ -42431,6 +42243,294 @@
             <w:insideH w:val="single" w:color="auto" w:sz="4" w:space="0"/>
             <w:insideV w:val="single" w:color="auto" w:sz="4" w:space="0"/>
           </w:tblBorders>
+          <w:tblCellMar>
+            <w:top w:w="0" w:type="dxa"/>
+            <w:left w:w="108" w:type="dxa"/>
+            <w:bottom w:w="0" w:type="dxa"/>
+            <w:right w:w="108" w:type="dxa"/>
+          </w:tblCellMar>
+        </w:tblPrEx>
+        <w:tc>
+          <w:tcPr>
+            <w:tcW w:w="8296" w:type="dxa"/>
+          </w:tcPr>
+          <w:p>
+            <w:pPr>
+              <w:rPr>
+                <w:kern w:val="0"/>
+              </w:rPr>
+            </w:pPr>
+            <w:r>
+              <w:rPr>
+                <w:rFonts w:hint="eastAsia"/>
+                <w:kern w:val="0"/>
+              </w:rPr>
+              <w:t>名称：用户账号</w:t>
+            </w:r>
+          </w:p>
+          <w:p>
+            <w:pPr>
+              <w:rPr>
+                <w:kern w:val="0"/>
+              </w:rPr>
+            </w:pPr>
+            <w:r>
+              <w:rPr>
+                <w:kern w:val="0"/>
+              </w:rPr>
+              <w:t>别名</w:t>
+            </w:r>
+            <w:r>
+              <w:rPr>
+                <w:rFonts w:hint="eastAsia"/>
+                <w:kern w:val="0"/>
+              </w:rPr>
+              <w:t>：</w:t>
+            </w:r>
+            <w:r>
+              <w:rPr>
+                <w:kern w:val="0"/>
+              </w:rPr>
+              <w:t>user_account</w:t>
+            </w:r>
+          </w:p>
+          <w:p>
+            <w:pPr>
+              <w:rPr>
+                <w:kern w:val="0"/>
+              </w:rPr>
+            </w:pPr>
+            <w:r>
+              <w:rPr>
+                <w:rFonts w:hint="eastAsia"/>
+                <w:kern w:val="0"/>
+              </w:rPr>
+              <w:t>描述：用户登陆的账号</w:t>
+            </w:r>
+          </w:p>
+          <w:p>
+            <w:pPr>
+              <w:rPr>
+                <w:kern w:val="0"/>
+              </w:rPr>
+            </w:pPr>
+            <w:r>
+              <w:rPr>
+                <w:rFonts w:hint="eastAsia"/>
+                <w:kern w:val="0"/>
+              </w:rPr>
+              <w:t>定义：</w:t>
+            </w:r>
+            <w:r>
+              <w:rPr>
+                <w:kern w:val="0"/>
+              </w:rPr>
+              <w:t>String</w:t>
+            </w:r>
+          </w:p>
+          <w:p>
+            <w:pPr>
+              <w:rPr>
+                <w:rFonts w:ascii="宋体" w:hAnsi="宋体"/>
+                <w:kern w:val="0"/>
+              </w:rPr>
+            </w:pPr>
+            <w:r>
+              <w:rPr>
+                <w:rFonts w:hint="eastAsia"/>
+                <w:kern w:val="0"/>
+              </w:rPr>
+              <w:t>位置：order</w:t>
+            </w:r>
+          </w:p>
+        </w:tc>
+      </w:tr>
+    </w:tbl>
+    <w:p>
+      <w:pPr>
+        <w:rPr>
+          <w:rFonts w:ascii="宋体" w:hAnsi="宋体"/>
+        </w:rPr>
+      </w:pPr>
+    </w:p>
+    <w:tbl>
+      <w:tblPr>
+        <w:tblStyle w:val="10"/>
+        <w:tblW w:w="0" w:type="auto"/>
+        <w:tblInd w:w="0" w:type="dxa"/>
+        <w:tblBorders>
+          <w:top w:val="single" w:color="auto" w:sz="4" w:space="0"/>
+          <w:left w:val="single" w:color="auto" w:sz="4" w:space="0"/>
+          <w:bottom w:val="single" w:color="auto" w:sz="4" w:space="0"/>
+          <w:right w:val="single" w:color="auto" w:sz="4" w:space="0"/>
+          <w:insideH w:val="single" w:color="auto" w:sz="4" w:space="0"/>
+          <w:insideV w:val="single" w:color="auto" w:sz="4" w:space="0"/>
+        </w:tblBorders>
+        <w:tblLayout w:type="autofit"/>
+        <w:tblCellMar>
+          <w:top w:w="0" w:type="dxa"/>
+          <w:left w:w="108" w:type="dxa"/>
+          <w:bottom w:w="0" w:type="dxa"/>
+          <w:right w:w="108" w:type="dxa"/>
+        </w:tblCellMar>
+      </w:tblPr>
+      <w:tblGrid>
+        <w:gridCol w:w="8296"/>
+      </w:tblGrid>
+      <w:tr>
+        <w:tblPrEx>
+          <w:tblBorders>
+            <w:top w:val="single" w:color="auto" w:sz="4" w:space="0"/>
+            <w:left w:val="single" w:color="auto" w:sz="4" w:space="0"/>
+            <w:bottom w:val="single" w:color="auto" w:sz="4" w:space="0"/>
+            <w:right w:val="single" w:color="auto" w:sz="4" w:space="0"/>
+            <w:insideH w:val="single" w:color="auto" w:sz="4" w:space="0"/>
+            <w:insideV w:val="single" w:color="auto" w:sz="4" w:space="0"/>
+          </w:tblBorders>
+          <w:tblCellMar>
+            <w:top w:w="0" w:type="dxa"/>
+            <w:left w:w="108" w:type="dxa"/>
+            <w:bottom w:w="0" w:type="dxa"/>
+            <w:right w:w="108" w:type="dxa"/>
+          </w:tblCellMar>
+        </w:tblPrEx>
+        <w:tc>
+          <w:tcPr>
+            <w:tcW w:w="8296" w:type="dxa"/>
+          </w:tcPr>
+          <w:p>
+            <w:pPr>
+              <w:rPr>
+                <w:kern w:val="0"/>
+              </w:rPr>
+            </w:pPr>
+            <w:r>
+              <w:rPr>
+                <w:rFonts w:hint="eastAsia"/>
+                <w:kern w:val="0"/>
+              </w:rPr>
+              <w:t>名称：订单状态</w:t>
+            </w:r>
+          </w:p>
+          <w:p>
+            <w:pPr>
+              <w:rPr>
+                <w:kern w:val="0"/>
+              </w:rPr>
+            </w:pPr>
+            <w:r>
+              <w:rPr>
+                <w:kern w:val="0"/>
+              </w:rPr>
+              <w:t>别名</w:t>
+            </w:r>
+            <w:r>
+              <w:rPr>
+                <w:rFonts w:hint="eastAsia"/>
+                <w:kern w:val="0"/>
+              </w:rPr>
+              <w:t>：order</w:t>
+            </w:r>
+            <w:r>
+              <w:rPr>
+                <w:kern w:val="0"/>
+              </w:rPr>
+              <w:t>_state</w:t>
+            </w:r>
+          </w:p>
+          <w:p>
+            <w:pPr>
+              <w:rPr>
+                <w:kern w:val="0"/>
+              </w:rPr>
+            </w:pPr>
+            <w:r>
+              <w:rPr>
+                <w:rFonts w:hint="eastAsia"/>
+                <w:kern w:val="0"/>
+              </w:rPr>
+              <w:t>描述：描述订单处于什么状态, 0表示“待支付”，1表示“代提货”，2表示“已完成”</w:t>
+            </w:r>
+          </w:p>
+          <w:p>
+            <w:pPr>
+              <w:rPr>
+                <w:kern w:val="0"/>
+              </w:rPr>
+            </w:pPr>
+            <w:r>
+              <w:rPr>
+                <w:rFonts w:hint="eastAsia"/>
+                <w:kern w:val="0"/>
+              </w:rPr>
+              <w:t>定义：int</w:t>
+            </w:r>
+          </w:p>
+          <w:p>
+            <w:pPr>
+              <w:rPr>
+                <w:rFonts w:ascii="宋体" w:hAnsi="宋体"/>
+                <w:kern w:val="0"/>
+              </w:rPr>
+            </w:pPr>
+            <w:r>
+              <w:rPr>
+                <w:rFonts w:hint="eastAsia"/>
+                <w:kern w:val="0"/>
+              </w:rPr>
+              <w:t>位置：order</w:t>
+            </w:r>
+          </w:p>
+        </w:tc>
+      </w:tr>
+    </w:tbl>
+    <w:p>
+      <w:pPr>
+        <w:rPr>
+          <w:rFonts w:ascii="宋体" w:hAnsi="宋体"/>
+        </w:rPr>
+      </w:pPr>
+    </w:p>
+    <w:tbl>
+      <w:tblPr>
+        <w:tblStyle w:val="10"/>
+        <w:tblW w:w="0" w:type="auto"/>
+        <w:tblInd w:w="0" w:type="dxa"/>
+        <w:tblBorders>
+          <w:top w:val="single" w:color="auto" w:sz="4" w:space="0"/>
+          <w:left w:val="single" w:color="auto" w:sz="4" w:space="0"/>
+          <w:bottom w:val="single" w:color="auto" w:sz="4" w:space="0"/>
+          <w:right w:val="single" w:color="auto" w:sz="4" w:space="0"/>
+          <w:insideH w:val="single" w:color="auto" w:sz="4" w:space="0"/>
+          <w:insideV w:val="single" w:color="auto" w:sz="4" w:space="0"/>
+        </w:tblBorders>
+        <w:tblLayout w:type="autofit"/>
+        <w:tblCellMar>
+          <w:top w:w="0" w:type="dxa"/>
+          <w:left w:w="108" w:type="dxa"/>
+          <w:bottom w:w="0" w:type="dxa"/>
+          <w:right w:w="108" w:type="dxa"/>
+        </w:tblCellMar>
+      </w:tblPr>
+      <w:tblGrid>
+        <w:gridCol w:w="8296"/>
+      </w:tblGrid>
+      <w:tr>
+        <w:tblPrEx>
+          <w:tblBorders>
+            <w:top w:val="single" w:color="auto" w:sz="4" w:space="0"/>
+            <w:left w:val="single" w:color="auto" w:sz="4" w:space="0"/>
+            <w:bottom w:val="single" w:color="auto" w:sz="4" w:space="0"/>
+            <w:right w:val="single" w:color="auto" w:sz="4" w:space="0"/>
+            <w:insideH w:val="single" w:color="auto" w:sz="4" w:space="0"/>
+            <w:insideV w:val="single" w:color="auto" w:sz="4" w:space="0"/>
+          </w:tblBorders>
+          <w:tblCellMar>
+            <w:top w:w="0" w:type="dxa"/>
+            <w:left w:w="108" w:type="dxa"/>
+            <w:bottom w:w="0" w:type="dxa"/>
+            <w:right w:w="108" w:type="dxa"/>
+          </w:tblCellMar>
         </w:tblPrEx>
         <w:tc>
           <w:tcPr>
@@ -43262,6 +43362,12 @@
             <w:insideH w:val="single" w:color="auto" w:sz="4" w:space="0"/>
             <w:insideV w:val="single" w:color="auto" w:sz="4" w:space="0"/>
           </w:tblBorders>
+          <w:tblCellMar>
+            <w:top w:w="0" w:type="dxa"/>
+            <w:left w:w="108" w:type="dxa"/>
+            <w:bottom w:w="0" w:type="dxa"/>
+            <w:right w:w="108" w:type="dxa"/>
+          </w:tblCellMar>
         </w:tblPrEx>
         <w:trPr>
           <w:trHeight w:val="782" w:hRule="atLeast"/>
@@ -43814,12 +43920,6 @@
             <w:insideH w:val="single" w:color="auto" w:sz="4" w:space="0"/>
             <w:insideV w:val="single" w:color="auto" w:sz="4" w:space="0"/>
           </w:tblBorders>
-          <w:tblCellMar>
-            <w:top w:w="0" w:type="dxa"/>
-            <w:left w:w="108" w:type="dxa"/>
-            <w:bottom w:w="0" w:type="dxa"/>
-            <w:right w:w="108" w:type="dxa"/>
-          </w:tblCellMar>
         </w:tblPrEx>
         <w:tc>
           <w:tcPr>
@@ -44745,6 +44845,12 @@
             <w:insideH w:val="single" w:color="auto" w:sz="4" w:space="0"/>
             <w:insideV w:val="single" w:color="auto" w:sz="4" w:space="0"/>
           </w:tblBorders>
+          <w:tblCellMar>
+            <w:top w:w="0" w:type="dxa"/>
+            <w:left w:w="108" w:type="dxa"/>
+            <w:bottom w:w="0" w:type="dxa"/>
+            <w:right w:w="108" w:type="dxa"/>
+          </w:tblCellMar>
         </w:tblPrEx>
         <w:trPr>
           <w:trHeight w:val="285" w:hRule="atLeast"/>
@@ -46160,12 +46266,6 @@
             <w:insideH w:val="single" w:color="auto" w:sz="4" w:space="0"/>
             <w:insideV w:val="single" w:color="auto" w:sz="4" w:space="0"/>
           </w:tblBorders>
-          <w:tblCellMar>
-            <w:top w:w="0" w:type="dxa"/>
-            <w:left w:w="108" w:type="dxa"/>
-            <w:bottom w:w="0" w:type="dxa"/>
-            <w:right w:w="108" w:type="dxa"/>
-          </w:tblCellMar>
         </w:tblPrEx>
         <w:tc>
           <w:tcPr>
@@ -46256,151 +46356,6 @@
                 <w:kern w:val="0"/>
               </w:rPr>
               <w:t>定义：int</w:t>
-            </w:r>
-          </w:p>
-          <w:p>
-            <w:pPr>
-              <w:rPr>
-                <w:rFonts w:ascii="宋体" w:hAnsi="宋体"/>
-                <w:kern w:val="0"/>
-              </w:rPr>
-            </w:pPr>
-            <w:r>
-              <w:rPr>
-                <w:rFonts w:hint="eastAsia"/>
-                <w:kern w:val="0"/>
-              </w:rPr>
-              <w:t>位置：complain</w:t>
-            </w:r>
-          </w:p>
-        </w:tc>
-      </w:tr>
-    </w:tbl>
-    <w:p>
-      <w:pPr>
-        <w:rPr>
-          <w:rFonts w:ascii="宋体" w:hAnsi="宋体"/>
-        </w:rPr>
-      </w:pPr>
-    </w:p>
-    <w:tbl>
-      <w:tblPr>
-        <w:tblStyle w:val="10"/>
-        <w:tblW w:w="0" w:type="auto"/>
-        <w:tblInd w:w="0" w:type="dxa"/>
-        <w:tblBorders>
-          <w:top w:val="single" w:color="auto" w:sz="4" w:space="0"/>
-          <w:left w:val="single" w:color="auto" w:sz="4" w:space="0"/>
-          <w:bottom w:val="single" w:color="auto" w:sz="4" w:space="0"/>
-          <w:right w:val="single" w:color="auto" w:sz="4" w:space="0"/>
-          <w:insideH w:val="single" w:color="auto" w:sz="4" w:space="0"/>
-          <w:insideV w:val="single" w:color="auto" w:sz="4" w:space="0"/>
-        </w:tblBorders>
-        <w:tblLayout w:type="autofit"/>
-        <w:tblCellMar>
-          <w:top w:w="0" w:type="dxa"/>
-          <w:left w:w="108" w:type="dxa"/>
-          <w:bottom w:w="0" w:type="dxa"/>
-          <w:right w:w="108" w:type="dxa"/>
-        </w:tblCellMar>
-      </w:tblPr>
-      <w:tblGrid>
-        <w:gridCol w:w="8296"/>
-      </w:tblGrid>
-      <w:tr>
-        <w:tblPrEx>
-          <w:tblBorders>
-            <w:top w:val="single" w:color="auto" w:sz="4" w:space="0"/>
-            <w:left w:val="single" w:color="auto" w:sz="4" w:space="0"/>
-            <w:bottom w:val="single" w:color="auto" w:sz="4" w:space="0"/>
-            <w:right w:val="single" w:color="auto" w:sz="4" w:space="0"/>
-            <w:insideH w:val="single" w:color="auto" w:sz="4" w:space="0"/>
-            <w:insideV w:val="single" w:color="auto" w:sz="4" w:space="0"/>
-          </w:tblBorders>
-        </w:tblPrEx>
-        <w:tc>
-          <w:tcPr>
-            <w:tcW w:w="8296" w:type="dxa"/>
-          </w:tcPr>
-          <w:p>
-            <w:pPr>
-              <w:rPr>
-                <w:kern w:val="0"/>
-              </w:rPr>
-            </w:pPr>
-            <w:r>
-              <w:rPr>
-                <w:rFonts w:hint="eastAsia"/>
-                <w:kern w:val="0"/>
-              </w:rPr>
-              <w:t>名称：用户账号</w:t>
-            </w:r>
-          </w:p>
-          <w:p>
-            <w:pPr>
-              <w:rPr>
-                <w:kern w:val="0"/>
-              </w:rPr>
-            </w:pPr>
-            <w:r>
-              <w:rPr>
-                <w:kern w:val="0"/>
-              </w:rPr>
-              <w:t>别名</w:t>
-            </w:r>
-            <w:r>
-              <w:rPr>
-                <w:rFonts w:hint="eastAsia"/>
-                <w:kern w:val="0"/>
-              </w:rPr>
-              <w:t>：user</w:t>
-            </w:r>
-            <w:r>
-              <w:rPr>
-                <w:kern w:val="0"/>
-              </w:rPr>
-              <w:t>_account</w:t>
-            </w:r>
-          </w:p>
-          <w:p>
-            <w:pPr>
-              <w:rPr>
-                <w:kern w:val="0"/>
-              </w:rPr>
-            </w:pPr>
-            <w:r>
-              <w:rPr>
-                <w:rFonts w:hint="eastAsia"/>
-                <w:kern w:val="0"/>
-              </w:rPr>
-              <w:t>描述：申诉人的账号</w:t>
-            </w:r>
-          </w:p>
-          <w:p>
-            <w:pPr>
-              <w:rPr>
-                <w:kern w:val="0"/>
-              </w:rPr>
-            </w:pPr>
-            <w:r>
-              <w:rPr>
-                <w:rFonts w:hint="eastAsia"/>
-                <w:kern w:val="0"/>
-              </w:rPr>
-              <w:t>定义：</w:t>
-            </w:r>
-            <w:r>
-              <w:rPr>
-                <w:kern w:val="0"/>
-              </w:rPr>
-              <w:t>S</w:t>
-            </w:r>
-            <w:r>
-              <w:rPr>
-                <w:rFonts w:hint="eastAsia"/>
-                <w:kern w:val="0"/>
-              </w:rPr>
-              <w:t>tring</w:t>
             </w:r>
           </w:p>
           <w:p>
@@ -46484,7 +46439,7 @@
                 <w:rFonts w:hint="eastAsia"/>
                 <w:kern w:val="0"/>
               </w:rPr>
-              <w:t>名称：申诉创建时间</w:t>
+              <w:t>名称：用户账号</w:t>
             </w:r>
           </w:p>
           <w:p>
@@ -46504,34 +46459,27 @@
                 <w:rFonts w:hint="eastAsia"/>
                 <w:kern w:val="0"/>
               </w:rPr>
-              <w:t>：complain</w:t>
-            </w:r>
-            <w:r>
-              <w:rPr>
-                <w:kern w:val="0"/>
-              </w:rPr>
-              <w:t>_</w:t>
-            </w:r>
-            <w:r>
-              <w:rPr>
-                <w:rFonts w:hint="eastAsia"/>
-                <w:kern w:val="0"/>
-              </w:rPr>
-              <w:t>time</w:t>
-            </w:r>
-          </w:p>
-          <w:p>
-            <w:pPr>
-              <w:rPr>
-                <w:kern w:val="0"/>
-              </w:rPr>
-            </w:pPr>
-            <w:r>
-              <w:rPr>
-                <w:rFonts w:hint="eastAsia"/>
-                <w:kern w:val="0"/>
-              </w:rPr>
-              <w:t>描述：申诉创建成功时的时间</w:t>
+              <w:t>：user</w:t>
+            </w:r>
+            <w:r>
+              <w:rPr>
+                <w:kern w:val="0"/>
+              </w:rPr>
+              <w:t>_account</w:t>
+            </w:r>
+          </w:p>
+          <w:p>
+            <w:pPr>
+              <w:rPr>
+                <w:kern w:val="0"/>
+              </w:rPr>
+            </w:pPr>
+            <w:r>
+              <w:rPr>
+                <w:rFonts w:hint="eastAsia"/>
+                <w:kern w:val="0"/>
+              </w:rPr>
+              <w:t>描述：申诉人的账号</w:t>
             </w:r>
           </w:p>
           <w:p>
@@ -46620,12 +46568,158 @@
             <w:insideH w:val="single" w:color="auto" w:sz="4" w:space="0"/>
             <w:insideV w:val="single" w:color="auto" w:sz="4" w:space="0"/>
           </w:tblBorders>
-          <w:tblCellMar>
-            <w:top w:w="0" w:type="dxa"/>
-            <w:left w:w="108" w:type="dxa"/>
-            <w:bottom w:w="0" w:type="dxa"/>
-            <w:right w:w="108" w:type="dxa"/>
-          </w:tblCellMar>
+        </w:tblPrEx>
+        <w:tc>
+          <w:tcPr>
+            <w:tcW w:w="8296" w:type="dxa"/>
+          </w:tcPr>
+          <w:p>
+            <w:pPr>
+              <w:rPr>
+                <w:kern w:val="0"/>
+              </w:rPr>
+            </w:pPr>
+            <w:r>
+              <w:rPr>
+                <w:rFonts w:hint="eastAsia"/>
+                <w:kern w:val="0"/>
+              </w:rPr>
+              <w:t>名称：申诉创建时间</w:t>
+            </w:r>
+          </w:p>
+          <w:p>
+            <w:pPr>
+              <w:rPr>
+                <w:kern w:val="0"/>
+              </w:rPr>
+            </w:pPr>
+            <w:r>
+              <w:rPr>
+                <w:kern w:val="0"/>
+              </w:rPr>
+              <w:t>别名</w:t>
+            </w:r>
+            <w:r>
+              <w:rPr>
+                <w:rFonts w:hint="eastAsia"/>
+                <w:kern w:val="0"/>
+              </w:rPr>
+              <w:t>：complain</w:t>
+            </w:r>
+            <w:r>
+              <w:rPr>
+                <w:kern w:val="0"/>
+              </w:rPr>
+              <w:t>_</w:t>
+            </w:r>
+            <w:r>
+              <w:rPr>
+                <w:rFonts w:hint="eastAsia"/>
+                <w:kern w:val="0"/>
+              </w:rPr>
+              <w:t>time</w:t>
+            </w:r>
+          </w:p>
+          <w:p>
+            <w:pPr>
+              <w:rPr>
+                <w:kern w:val="0"/>
+              </w:rPr>
+            </w:pPr>
+            <w:r>
+              <w:rPr>
+                <w:rFonts w:hint="eastAsia"/>
+                <w:kern w:val="0"/>
+              </w:rPr>
+              <w:t>描述：申诉创建成功时的时间</w:t>
+            </w:r>
+          </w:p>
+          <w:p>
+            <w:pPr>
+              <w:rPr>
+                <w:kern w:val="0"/>
+              </w:rPr>
+            </w:pPr>
+            <w:r>
+              <w:rPr>
+                <w:rFonts w:hint="eastAsia"/>
+                <w:kern w:val="0"/>
+              </w:rPr>
+              <w:t>定义：</w:t>
+            </w:r>
+            <w:r>
+              <w:rPr>
+                <w:kern w:val="0"/>
+              </w:rPr>
+              <w:t>S</w:t>
+            </w:r>
+            <w:r>
+              <w:rPr>
+                <w:rFonts w:hint="eastAsia"/>
+                <w:kern w:val="0"/>
+              </w:rPr>
+              <w:t>tring</w:t>
+            </w:r>
+          </w:p>
+          <w:p>
+            <w:pPr>
+              <w:rPr>
+                <w:rFonts w:ascii="宋体" w:hAnsi="宋体"/>
+                <w:kern w:val="0"/>
+              </w:rPr>
+            </w:pPr>
+            <w:r>
+              <w:rPr>
+                <w:rFonts w:hint="eastAsia"/>
+                <w:kern w:val="0"/>
+              </w:rPr>
+              <w:t>位置：complain</w:t>
+            </w:r>
+          </w:p>
+        </w:tc>
+      </w:tr>
+    </w:tbl>
+    <w:p>
+      <w:pPr>
+        <w:rPr>
+          <w:rFonts w:ascii="宋体" w:hAnsi="宋体"/>
+        </w:rPr>
+      </w:pPr>
+    </w:p>
+    <w:tbl>
+      <w:tblPr>
+        <w:tblStyle w:val="10"/>
+        <w:tblW w:w="0" w:type="auto"/>
+        <w:tblInd w:w="0" w:type="dxa"/>
+        <w:tblBorders>
+          <w:top w:val="single" w:color="auto" w:sz="4" w:space="0"/>
+          <w:left w:val="single" w:color="auto" w:sz="4" w:space="0"/>
+          <w:bottom w:val="single" w:color="auto" w:sz="4" w:space="0"/>
+          <w:right w:val="single" w:color="auto" w:sz="4" w:space="0"/>
+          <w:insideH w:val="single" w:color="auto" w:sz="4" w:space="0"/>
+          <w:insideV w:val="single" w:color="auto" w:sz="4" w:space="0"/>
+        </w:tblBorders>
+        <w:tblLayout w:type="autofit"/>
+        <w:tblCellMar>
+          <w:top w:w="0" w:type="dxa"/>
+          <w:left w:w="108" w:type="dxa"/>
+          <w:bottom w:w="0" w:type="dxa"/>
+          <w:right w:w="108" w:type="dxa"/>
+        </w:tblCellMar>
+      </w:tblPr>
+      <w:tblGrid>
+        <w:gridCol w:w="8296"/>
+      </w:tblGrid>
+      <w:tr>
+        <w:tblPrEx>
+          <w:tblBorders>
+            <w:top w:val="single" w:color="auto" w:sz="4" w:space="0"/>
+            <w:left w:val="single" w:color="auto" w:sz="4" w:space="0"/>
+            <w:bottom w:val="single" w:color="auto" w:sz="4" w:space="0"/>
+            <w:right w:val="single" w:color="auto" w:sz="4" w:space="0"/>
+            <w:insideH w:val="single" w:color="auto" w:sz="4" w:space="0"/>
+            <w:insideV w:val="single" w:color="auto" w:sz="4" w:space="0"/>
+          </w:tblBorders>
         </w:tblPrEx>
         <w:tc>
           <w:tcPr>
@@ -48909,12 +49003,6 @@
             <w:insideH w:val="single" w:color="auto" w:sz="4" w:space="0"/>
             <w:insideV w:val="single" w:color="auto" w:sz="4" w:space="0"/>
           </w:tblBorders>
-          <w:tblCellMar>
-            <w:top w:w="0" w:type="dxa"/>
-            <w:left w:w="108" w:type="dxa"/>
-            <w:bottom w:w="0" w:type="dxa"/>
-            <w:right w:w="108" w:type="dxa"/>
-          </w:tblCellMar>
         </w:tblPrEx>
         <w:tc>
           <w:tcPr>
@@ -48977,310 +49065,6 @@
                 <w:kern w:val="0"/>
               </w:rPr>
               <w:t>描述：创建动态的用户</w:t>
-            </w:r>
-          </w:p>
-          <w:p>
-            <w:pPr>
-              <w:rPr>
-                <w:rFonts w:ascii="宋体" w:hAnsi="宋体"/>
-                <w:kern w:val="0"/>
-              </w:rPr>
-            </w:pPr>
-            <w:r>
-              <w:rPr>
-                <w:rFonts w:hint="eastAsia" w:ascii="宋体" w:hAnsi="宋体"/>
-                <w:kern w:val="0"/>
-              </w:rPr>
-              <w:t>定义：S</w:t>
-            </w:r>
-            <w:r>
-              <w:rPr>
-                <w:rFonts w:ascii="宋体" w:hAnsi="宋体"/>
-                <w:kern w:val="0"/>
-              </w:rPr>
-              <w:t>tring</w:t>
-            </w:r>
-          </w:p>
-          <w:p>
-            <w:pPr>
-              <w:rPr>
-                <w:rFonts w:ascii="宋体" w:hAnsi="宋体"/>
-                <w:kern w:val="0"/>
-              </w:rPr>
-            </w:pPr>
-            <w:r>
-              <w:rPr>
-                <w:rFonts w:hint="eastAsia" w:ascii="宋体" w:hAnsi="宋体"/>
-                <w:kern w:val="0"/>
-              </w:rPr>
-              <w:t>位置：s</w:t>
-            </w:r>
-            <w:r>
-              <w:rPr>
-                <w:rFonts w:ascii="宋体" w:hAnsi="宋体"/>
-                <w:kern w:val="0"/>
-              </w:rPr>
-              <w:t>hare</w:t>
-            </w:r>
-          </w:p>
-        </w:tc>
-      </w:tr>
-    </w:tbl>
-    <w:p>
-      <w:pPr>
-        <w:rPr>
-          <w:rFonts w:ascii="宋体" w:hAnsi="宋体"/>
-        </w:rPr>
-      </w:pPr>
-    </w:p>
-    <w:tbl>
-      <w:tblPr>
-        <w:tblStyle w:val="10"/>
-        <w:tblW w:w="0" w:type="auto"/>
-        <w:tblInd w:w="0" w:type="dxa"/>
-        <w:tblBorders>
-          <w:top w:val="single" w:color="auto" w:sz="4" w:space="0"/>
-          <w:left w:val="single" w:color="auto" w:sz="4" w:space="0"/>
-          <w:bottom w:val="single" w:color="auto" w:sz="4" w:space="0"/>
-          <w:right w:val="single" w:color="auto" w:sz="4" w:space="0"/>
-          <w:insideH w:val="single" w:color="auto" w:sz="4" w:space="0"/>
-          <w:insideV w:val="single" w:color="auto" w:sz="4" w:space="0"/>
-        </w:tblBorders>
-        <w:tblLayout w:type="autofit"/>
-        <w:tblCellMar>
-          <w:top w:w="0" w:type="dxa"/>
-          <w:left w:w="108" w:type="dxa"/>
-          <w:bottom w:w="0" w:type="dxa"/>
-          <w:right w:w="108" w:type="dxa"/>
-        </w:tblCellMar>
-      </w:tblPr>
-      <w:tblGrid>
-        <w:gridCol w:w="8296"/>
-      </w:tblGrid>
-      <w:tr>
-        <w:tblPrEx>
-          <w:tblBorders>
-            <w:top w:val="single" w:color="auto" w:sz="4" w:space="0"/>
-            <w:left w:val="single" w:color="auto" w:sz="4" w:space="0"/>
-            <w:bottom w:val="single" w:color="auto" w:sz="4" w:space="0"/>
-            <w:right w:val="single" w:color="auto" w:sz="4" w:space="0"/>
-            <w:insideH w:val="single" w:color="auto" w:sz="4" w:space="0"/>
-            <w:insideV w:val="single" w:color="auto" w:sz="4" w:space="0"/>
-          </w:tblBorders>
-        </w:tblPrEx>
-        <w:tc>
-          <w:tcPr>
-            <w:tcW w:w="8296" w:type="dxa"/>
-          </w:tcPr>
-          <w:p>
-            <w:pPr>
-              <w:rPr>
-                <w:rFonts w:ascii="宋体" w:hAnsi="宋体"/>
-                <w:kern w:val="0"/>
-              </w:rPr>
-            </w:pPr>
-            <w:r>
-              <w:rPr>
-                <w:rFonts w:hint="eastAsia" w:ascii="宋体" w:hAnsi="宋体"/>
-                <w:kern w:val="0"/>
-              </w:rPr>
-              <w:t>名称：动态内容</w:t>
-            </w:r>
-          </w:p>
-          <w:p>
-            <w:pPr>
-              <w:rPr>
-                <w:rFonts w:ascii="宋体" w:hAnsi="宋体"/>
-                <w:kern w:val="0"/>
-              </w:rPr>
-            </w:pPr>
-            <w:r>
-              <w:rPr>
-                <w:rFonts w:ascii="宋体" w:hAnsi="宋体"/>
-                <w:kern w:val="0"/>
-              </w:rPr>
-              <w:t>别名</w:t>
-            </w:r>
-            <w:r>
-              <w:rPr>
-                <w:rFonts w:hint="eastAsia" w:ascii="宋体" w:hAnsi="宋体"/>
-                <w:kern w:val="0"/>
-              </w:rPr>
-              <w:t>：s</w:t>
-            </w:r>
-            <w:r>
-              <w:rPr>
-                <w:rFonts w:ascii="宋体" w:hAnsi="宋体"/>
-                <w:kern w:val="0"/>
-              </w:rPr>
-              <w:t>hare_content</w:t>
-            </w:r>
-          </w:p>
-          <w:p>
-            <w:pPr>
-              <w:rPr>
-                <w:rFonts w:ascii="宋体" w:hAnsi="宋体"/>
-                <w:kern w:val="0"/>
-              </w:rPr>
-            </w:pPr>
-            <w:r>
-              <w:rPr>
-                <w:rFonts w:hint="eastAsia" w:ascii="宋体" w:hAnsi="宋体"/>
-                <w:kern w:val="0"/>
-              </w:rPr>
-              <w:t>描述：记录动态的文本内容</w:t>
-            </w:r>
-          </w:p>
-          <w:p>
-            <w:pPr>
-              <w:rPr>
-                <w:rFonts w:ascii="宋体" w:hAnsi="宋体"/>
-                <w:kern w:val="0"/>
-              </w:rPr>
-            </w:pPr>
-            <w:r>
-              <w:rPr>
-                <w:rFonts w:hint="eastAsia" w:ascii="宋体" w:hAnsi="宋体"/>
-                <w:kern w:val="0"/>
-              </w:rPr>
-              <w:t>定义：S</w:t>
-            </w:r>
-            <w:r>
-              <w:rPr>
-                <w:rFonts w:ascii="宋体" w:hAnsi="宋体"/>
-                <w:kern w:val="0"/>
-              </w:rPr>
-              <w:t>tring</w:t>
-            </w:r>
-          </w:p>
-          <w:p>
-            <w:pPr>
-              <w:rPr>
-                <w:rFonts w:ascii="宋体" w:hAnsi="宋体"/>
-                <w:kern w:val="0"/>
-              </w:rPr>
-            </w:pPr>
-            <w:r>
-              <w:rPr>
-                <w:rFonts w:hint="eastAsia" w:ascii="宋体" w:hAnsi="宋体"/>
-                <w:kern w:val="0"/>
-              </w:rPr>
-              <w:t>位置：s</w:t>
-            </w:r>
-            <w:r>
-              <w:rPr>
-                <w:rFonts w:ascii="宋体" w:hAnsi="宋体"/>
-                <w:kern w:val="0"/>
-              </w:rPr>
-              <w:t>hare</w:t>
-            </w:r>
-          </w:p>
-        </w:tc>
-      </w:tr>
-    </w:tbl>
-    <w:p>
-      <w:pPr>
-        <w:rPr>
-          <w:rFonts w:ascii="宋体" w:hAnsi="宋体"/>
-        </w:rPr>
-      </w:pPr>
-    </w:p>
-    <w:tbl>
-      <w:tblPr>
-        <w:tblStyle w:val="10"/>
-        <w:tblW w:w="0" w:type="auto"/>
-        <w:tblInd w:w="0" w:type="dxa"/>
-        <w:tblBorders>
-          <w:top w:val="single" w:color="auto" w:sz="4" w:space="0"/>
-          <w:left w:val="single" w:color="auto" w:sz="4" w:space="0"/>
-          <w:bottom w:val="single" w:color="auto" w:sz="4" w:space="0"/>
-          <w:right w:val="single" w:color="auto" w:sz="4" w:space="0"/>
-          <w:insideH w:val="single" w:color="auto" w:sz="4" w:space="0"/>
-          <w:insideV w:val="single" w:color="auto" w:sz="4" w:space="0"/>
-        </w:tblBorders>
-        <w:tblLayout w:type="autofit"/>
-        <w:tblCellMar>
-          <w:top w:w="0" w:type="dxa"/>
-          <w:left w:w="108" w:type="dxa"/>
-          <w:bottom w:w="0" w:type="dxa"/>
-          <w:right w:w="108" w:type="dxa"/>
-        </w:tblCellMar>
-      </w:tblPr>
-      <w:tblGrid>
-        <w:gridCol w:w="8296"/>
-      </w:tblGrid>
-      <w:tr>
-        <w:tblPrEx>
-          <w:tblBorders>
-            <w:top w:val="single" w:color="auto" w:sz="4" w:space="0"/>
-            <w:left w:val="single" w:color="auto" w:sz="4" w:space="0"/>
-            <w:bottom w:val="single" w:color="auto" w:sz="4" w:space="0"/>
-            <w:right w:val="single" w:color="auto" w:sz="4" w:space="0"/>
-            <w:insideH w:val="single" w:color="auto" w:sz="4" w:space="0"/>
-            <w:insideV w:val="single" w:color="auto" w:sz="4" w:space="0"/>
-          </w:tblBorders>
-        </w:tblPrEx>
-        <w:tc>
-          <w:tcPr>
-            <w:tcW w:w="8296" w:type="dxa"/>
-          </w:tcPr>
-          <w:p>
-            <w:pPr>
-              <w:rPr>
-                <w:rFonts w:ascii="宋体" w:hAnsi="宋体"/>
-                <w:kern w:val="0"/>
-              </w:rPr>
-            </w:pPr>
-            <w:r>
-              <w:rPr>
-                <w:rFonts w:hint="eastAsia" w:ascii="宋体" w:hAnsi="宋体"/>
-                <w:kern w:val="0"/>
-              </w:rPr>
-              <w:t>名称：动态视频</w:t>
-            </w:r>
-          </w:p>
-          <w:p>
-            <w:pPr>
-              <w:rPr>
-                <w:rFonts w:ascii="宋体" w:hAnsi="宋体"/>
-                <w:kern w:val="0"/>
-              </w:rPr>
-            </w:pPr>
-            <w:r>
-              <w:rPr>
-                <w:rFonts w:ascii="宋体" w:hAnsi="宋体"/>
-                <w:kern w:val="0"/>
-              </w:rPr>
-              <w:t>别名</w:t>
-            </w:r>
-            <w:r>
-              <w:rPr>
-                <w:rFonts w:hint="eastAsia" w:ascii="宋体" w:hAnsi="宋体"/>
-                <w:kern w:val="0"/>
-              </w:rPr>
-              <w:t>：s</w:t>
-            </w:r>
-            <w:r>
-              <w:rPr>
-                <w:rFonts w:ascii="宋体" w:hAnsi="宋体"/>
-                <w:kern w:val="0"/>
-              </w:rPr>
-              <w:t>hare_vedio</w:t>
-            </w:r>
-          </w:p>
-          <w:p>
-            <w:pPr>
-              <w:rPr>
-                <w:rFonts w:ascii="宋体" w:hAnsi="宋体"/>
-                <w:kern w:val="0"/>
-              </w:rPr>
-            </w:pPr>
-            <w:r>
-              <w:rPr>
-                <w:rFonts w:hint="eastAsia" w:ascii="宋体" w:hAnsi="宋体"/>
-                <w:kern w:val="0"/>
-              </w:rPr>
-              <w:t>描述：动态的视频链接</w:t>
             </w:r>
           </w:p>
           <w:p>
@@ -49394,7 +49178,7 @@
                 <w:rFonts w:hint="eastAsia" w:ascii="宋体" w:hAnsi="宋体"/>
                 <w:kern w:val="0"/>
               </w:rPr>
-              <w:t>名称：动态发布时间</w:t>
+              <w:t>名称：动态内容</w:t>
             </w:r>
           </w:p>
           <w:p>
@@ -49423,7 +49207,7 @@
                 <w:rFonts w:ascii="宋体" w:hAnsi="宋体"/>
                 <w:kern w:val="0"/>
               </w:rPr>
-              <w:t>hare_time</w:t>
+              <w:t>hare_content</w:t>
             </w:r>
           </w:p>
           <w:p>
@@ -49438,7 +49222,7 @@
                 <w:rFonts w:hint="eastAsia" w:ascii="宋体" w:hAnsi="宋体"/>
                 <w:kern w:val="0"/>
               </w:rPr>
-              <w:t>描述：动态发布的时间</w:t>
+              <w:t>描述：记录动态的文本内容</w:t>
             </w:r>
           </w:p>
           <w:p>
@@ -49461,310 +49245,6 @@
                 <w:kern w:val="0"/>
               </w:rPr>
               <w:t>tring</w:t>
-            </w:r>
-          </w:p>
-          <w:p>
-            <w:pPr>
-              <w:rPr>
-                <w:rFonts w:ascii="宋体" w:hAnsi="宋体"/>
-                <w:kern w:val="0"/>
-              </w:rPr>
-            </w:pPr>
-            <w:r>
-              <w:rPr>
-                <w:rFonts w:hint="eastAsia" w:ascii="宋体" w:hAnsi="宋体"/>
-                <w:kern w:val="0"/>
-              </w:rPr>
-              <w:t>位置：s</w:t>
-            </w:r>
-            <w:r>
-              <w:rPr>
-                <w:rFonts w:ascii="宋体" w:hAnsi="宋体"/>
-                <w:kern w:val="0"/>
-              </w:rPr>
-              <w:t>hare</w:t>
-            </w:r>
-          </w:p>
-        </w:tc>
-      </w:tr>
-    </w:tbl>
-    <w:p>
-      <w:pPr>
-        <w:rPr>
-          <w:rFonts w:ascii="宋体" w:hAnsi="宋体"/>
-        </w:rPr>
-      </w:pPr>
-    </w:p>
-    <w:tbl>
-      <w:tblPr>
-        <w:tblStyle w:val="10"/>
-        <w:tblW w:w="0" w:type="auto"/>
-        <w:tblInd w:w="0" w:type="dxa"/>
-        <w:tblBorders>
-          <w:top w:val="single" w:color="auto" w:sz="4" w:space="0"/>
-          <w:left w:val="single" w:color="auto" w:sz="4" w:space="0"/>
-          <w:bottom w:val="single" w:color="auto" w:sz="4" w:space="0"/>
-          <w:right w:val="single" w:color="auto" w:sz="4" w:space="0"/>
-          <w:insideH w:val="single" w:color="auto" w:sz="4" w:space="0"/>
-          <w:insideV w:val="single" w:color="auto" w:sz="4" w:space="0"/>
-        </w:tblBorders>
-        <w:tblLayout w:type="autofit"/>
-        <w:tblCellMar>
-          <w:top w:w="0" w:type="dxa"/>
-          <w:left w:w="108" w:type="dxa"/>
-          <w:bottom w:w="0" w:type="dxa"/>
-          <w:right w:w="108" w:type="dxa"/>
-        </w:tblCellMar>
-      </w:tblPr>
-      <w:tblGrid>
-        <w:gridCol w:w="8296"/>
-      </w:tblGrid>
-      <w:tr>
-        <w:tblPrEx>
-          <w:tblBorders>
-            <w:top w:val="single" w:color="auto" w:sz="4" w:space="0"/>
-            <w:left w:val="single" w:color="auto" w:sz="4" w:space="0"/>
-            <w:bottom w:val="single" w:color="auto" w:sz="4" w:space="0"/>
-            <w:right w:val="single" w:color="auto" w:sz="4" w:space="0"/>
-            <w:insideH w:val="single" w:color="auto" w:sz="4" w:space="0"/>
-            <w:insideV w:val="single" w:color="auto" w:sz="4" w:space="0"/>
-          </w:tblBorders>
-        </w:tblPrEx>
-        <w:tc>
-          <w:tcPr>
-            <w:tcW w:w="8296" w:type="dxa"/>
-          </w:tcPr>
-          <w:p>
-            <w:pPr>
-              <w:rPr>
-                <w:rFonts w:ascii="宋体" w:hAnsi="宋体"/>
-                <w:kern w:val="0"/>
-              </w:rPr>
-            </w:pPr>
-            <w:r>
-              <w:rPr>
-                <w:rFonts w:hint="eastAsia" w:ascii="宋体" w:hAnsi="宋体"/>
-                <w:kern w:val="0"/>
-              </w:rPr>
-              <w:t>名称：动态评论数</w:t>
-            </w:r>
-          </w:p>
-          <w:p>
-            <w:pPr>
-              <w:rPr>
-                <w:rFonts w:ascii="宋体" w:hAnsi="宋体"/>
-                <w:kern w:val="0"/>
-              </w:rPr>
-            </w:pPr>
-            <w:r>
-              <w:rPr>
-                <w:rFonts w:ascii="宋体" w:hAnsi="宋体"/>
-                <w:kern w:val="0"/>
-              </w:rPr>
-              <w:t>别名</w:t>
-            </w:r>
-            <w:r>
-              <w:rPr>
-                <w:rFonts w:hint="eastAsia" w:ascii="宋体" w:hAnsi="宋体"/>
-                <w:kern w:val="0"/>
-              </w:rPr>
-              <w:t>：s</w:t>
-            </w:r>
-            <w:r>
-              <w:rPr>
-                <w:rFonts w:ascii="宋体" w:hAnsi="宋体"/>
-                <w:kern w:val="0"/>
-              </w:rPr>
-              <w:t>hare_commentCnt</w:t>
-            </w:r>
-          </w:p>
-          <w:p>
-            <w:pPr>
-              <w:rPr>
-                <w:rFonts w:ascii="宋体" w:hAnsi="宋体"/>
-                <w:kern w:val="0"/>
-              </w:rPr>
-            </w:pPr>
-            <w:r>
-              <w:rPr>
-                <w:rFonts w:hint="eastAsia" w:ascii="宋体" w:hAnsi="宋体"/>
-                <w:kern w:val="0"/>
-              </w:rPr>
-              <w:t>描述：记录动态被评论的总数</w:t>
-            </w:r>
-          </w:p>
-          <w:p>
-            <w:pPr>
-              <w:rPr>
-                <w:rFonts w:ascii="宋体" w:hAnsi="宋体"/>
-                <w:kern w:val="0"/>
-              </w:rPr>
-            </w:pPr>
-            <w:r>
-              <w:rPr>
-                <w:rFonts w:hint="eastAsia" w:ascii="宋体" w:hAnsi="宋体"/>
-                <w:kern w:val="0"/>
-              </w:rPr>
-              <w:t>定义：</w:t>
-            </w:r>
-            <w:r>
-              <w:rPr>
-                <w:rFonts w:ascii="宋体" w:hAnsi="宋体"/>
-                <w:kern w:val="0"/>
-              </w:rPr>
-              <w:t>int</w:t>
-            </w:r>
-          </w:p>
-          <w:p>
-            <w:pPr>
-              <w:rPr>
-                <w:rFonts w:ascii="宋体" w:hAnsi="宋体"/>
-                <w:kern w:val="0"/>
-              </w:rPr>
-            </w:pPr>
-            <w:r>
-              <w:rPr>
-                <w:rFonts w:hint="eastAsia" w:ascii="宋体" w:hAnsi="宋体"/>
-                <w:kern w:val="0"/>
-              </w:rPr>
-              <w:t>位置：s</w:t>
-            </w:r>
-            <w:r>
-              <w:rPr>
-                <w:rFonts w:ascii="宋体" w:hAnsi="宋体"/>
-                <w:kern w:val="0"/>
-              </w:rPr>
-              <w:t>hare</w:t>
-            </w:r>
-          </w:p>
-        </w:tc>
-      </w:tr>
-    </w:tbl>
-    <w:p>
-      <w:pPr>
-        <w:rPr>
-          <w:rFonts w:ascii="宋体" w:hAnsi="宋体"/>
-        </w:rPr>
-      </w:pPr>
-    </w:p>
-    <w:tbl>
-      <w:tblPr>
-        <w:tblStyle w:val="10"/>
-        <w:tblW w:w="0" w:type="auto"/>
-        <w:tblInd w:w="0" w:type="dxa"/>
-        <w:tblBorders>
-          <w:top w:val="single" w:color="auto" w:sz="4" w:space="0"/>
-          <w:left w:val="single" w:color="auto" w:sz="4" w:space="0"/>
-          <w:bottom w:val="single" w:color="auto" w:sz="4" w:space="0"/>
-          <w:right w:val="single" w:color="auto" w:sz="4" w:space="0"/>
-          <w:insideH w:val="single" w:color="auto" w:sz="4" w:space="0"/>
-          <w:insideV w:val="single" w:color="auto" w:sz="4" w:space="0"/>
-        </w:tblBorders>
-        <w:tblLayout w:type="autofit"/>
-        <w:tblCellMar>
-          <w:top w:w="0" w:type="dxa"/>
-          <w:left w:w="108" w:type="dxa"/>
-          <w:bottom w:w="0" w:type="dxa"/>
-          <w:right w:w="108" w:type="dxa"/>
-        </w:tblCellMar>
-      </w:tblPr>
-      <w:tblGrid>
-        <w:gridCol w:w="8296"/>
-      </w:tblGrid>
-      <w:tr>
-        <w:tblPrEx>
-          <w:tblBorders>
-            <w:top w:val="single" w:color="auto" w:sz="4" w:space="0"/>
-            <w:left w:val="single" w:color="auto" w:sz="4" w:space="0"/>
-            <w:bottom w:val="single" w:color="auto" w:sz="4" w:space="0"/>
-            <w:right w:val="single" w:color="auto" w:sz="4" w:space="0"/>
-            <w:insideH w:val="single" w:color="auto" w:sz="4" w:space="0"/>
-            <w:insideV w:val="single" w:color="auto" w:sz="4" w:space="0"/>
-          </w:tblBorders>
-        </w:tblPrEx>
-        <w:tc>
-          <w:tcPr>
-            <w:tcW w:w="8296" w:type="dxa"/>
-          </w:tcPr>
-          <w:p>
-            <w:pPr>
-              <w:rPr>
-                <w:rFonts w:ascii="宋体" w:hAnsi="宋体"/>
-                <w:kern w:val="0"/>
-              </w:rPr>
-            </w:pPr>
-            <w:r>
-              <w:rPr>
-                <w:rFonts w:hint="eastAsia" w:ascii="宋体" w:hAnsi="宋体"/>
-                <w:kern w:val="0"/>
-              </w:rPr>
-              <w:t>名称：动态点赞数</w:t>
-            </w:r>
-          </w:p>
-          <w:p>
-            <w:pPr>
-              <w:rPr>
-                <w:rFonts w:ascii="宋体" w:hAnsi="宋体"/>
-                <w:kern w:val="0"/>
-              </w:rPr>
-            </w:pPr>
-            <w:r>
-              <w:rPr>
-                <w:rFonts w:ascii="宋体" w:hAnsi="宋体"/>
-                <w:kern w:val="0"/>
-              </w:rPr>
-              <w:t>别名</w:t>
-            </w:r>
-            <w:r>
-              <w:rPr>
-                <w:rFonts w:hint="eastAsia" w:ascii="宋体" w:hAnsi="宋体"/>
-                <w:kern w:val="0"/>
-              </w:rPr>
-              <w:t>：s</w:t>
-            </w:r>
-            <w:r>
-              <w:rPr>
-                <w:rFonts w:ascii="宋体" w:hAnsi="宋体"/>
-                <w:kern w:val="0"/>
-              </w:rPr>
-              <w:t>hare_tagCnt</w:t>
-            </w:r>
-          </w:p>
-          <w:p>
-            <w:pPr>
-              <w:rPr>
-                <w:rFonts w:ascii="宋体" w:hAnsi="宋体"/>
-                <w:kern w:val="0"/>
-              </w:rPr>
-            </w:pPr>
-            <w:r>
-              <w:rPr>
-                <w:rFonts w:hint="eastAsia" w:ascii="宋体" w:hAnsi="宋体"/>
-                <w:kern w:val="0"/>
-              </w:rPr>
-              <w:t>描述：记录动态被点赞的总数</w:t>
-            </w:r>
-          </w:p>
-          <w:p>
-            <w:pPr>
-              <w:rPr>
-                <w:rFonts w:ascii="宋体" w:hAnsi="宋体"/>
-                <w:kern w:val="0"/>
-              </w:rPr>
-            </w:pPr>
-            <w:r>
-              <w:rPr>
-                <w:rFonts w:hint="eastAsia" w:ascii="宋体" w:hAnsi="宋体"/>
-                <w:kern w:val="0"/>
-              </w:rPr>
-              <w:t>定义：</w:t>
-            </w:r>
-            <w:r>
-              <w:rPr>
-                <w:rFonts w:ascii="宋体" w:hAnsi="宋体"/>
-                <w:kern w:val="0"/>
-              </w:rPr>
-              <w:t>int</w:t>
             </w:r>
           </w:p>
           <w:p>
@@ -49839,6 +49319,632 @@
             <w:bottom w:w="0" w:type="dxa"/>
             <w:right w:w="108" w:type="dxa"/>
           </w:tblCellMar>
+        </w:tblPrEx>
+        <w:tc>
+          <w:tcPr>
+            <w:tcW w:w="8296" w:type="dxa"/>
+          </w:tcPr>
+          <w:p>
+            <w:pPr>
+              <w:rPr>
+                <w:rFonts w:ascii="宋体" w:hAnsi="宋体"/>
+                <w:kern w:val="0"/>
+              </w:rPr>
+            </w:pPr>
+            <w:r>
+              <w:rPr>
+                <w:rFonts w:hint="eastAsia" w:ascii="宋体" w:hAnsi="宋体"/>
+                <w:kern w:val="0"/>
+              </w:rPr>
+              <w:t>名称：动态视频</w:t>
+            </w:r>
+          </w:p>
+          <w:p>
+            <w:pPr>
+              <w:rPr>
+                <w:rFonts w:ascii="宋体" w:hAnsi="宋体"/>
+                <w:kern w:val="0"/>
+              </w:rPr>
+            </w:pPr>
+            <w:r>
+              <w:rPr>
+                <w:rFonts w:ascii="宋体" w:hAnsi="宋体"/>
+                <w:kern w:val="0"/>
+              </w:rPr>
+              <w:t>别名</w:t>
+            </w:r>
+            <w:r>
+              <w:rPr>
+                <w:rFonts w:hint="eastAsia" w:ascii="宋体" w:hAnsi="宋体"/>
+                <w:kern w:val="0"/>
+              </w:rPr>
+              <w:t>：s</w:t>
+            </w:r>
+            <w:r>
+              <w:rPr>
+                <w:rFonts w:ascii="宋体" w:hAnsi="宋体"/>
+                <w:kern w:val="0"/>
+              </w:rPr>
+              <w:t>hare_vedio</w:t>
+            </w:r>
+          </w:p>
+          <w:p>
+            <w:pPr>
+              <w:rPr>
+                <w:rFonts w:ascii="宋体" w:hAnsi="宋体"/>
+                <w:kern w:val="0"/>
+              </w:rPr>
+            </w:pPr>
+            <w:r>
+              <w:rPr>
+                <w:rFonts w:hint="eastAsia" w:ascii="宋体" w:hAnsi="宋体"/>
+                <w:kern w:val="0"/>
+              </w:rPr>
+              <w:t>描述：动态的视频链接</w:t>
+            </w:r>
+          </w:p>
+          <w:p>
+            <w:pPr>
+              <w:rPr>
+                <w:rFonts w:ascii="宋体" w:hAnsi="宋体"/>
+                <w:kern w:val="0"/>
+              </w:rPr>
+            </w:pPr>
+            <w:r>
+              <w:rPr>
+                <w:rFonts w:hint="eastAsia" w:ascii="宋体" w:hAnsi="宋体"/>
+                <w:kern w:val="0"/>
+              </w:rPr>
+              <w:t>定义：S</w:t>
+            </w:r>
+            <w:r>
+              <w:rPr>
+                <w:rFonts w:ascii="宋体" w:hAnsi="宋体"/>
+                <w:kern w:val="0"/>
+              </w:rPr>
+              <w:t>tring</w:t>
+            </w:r>
+          </w:p>
+          <w:p>
+            <w:pPr>
+              <w:rPr>
+                <w:rFonts w:ascii="宋体" w:hAnsi="宋体"/>
+                <w:kern w:val="0"/>
+              </w:rPr>
+            </w:pPr>
+            <w:r>
+              <w:rPr>
+                <w:rFonts w:hint="eastAsia" w:ascii="宋体" w:hAnsi="宋体"/>
+                <w:kern w:val="0"/>
+              </w:rPr>
+              <w:t>位置：s</w:t>
+            </w:r>
+            <w:r>
+              <w:rPr>
+                <w:rFonts w:ascii="宋体" w:hAnsi="宋体"/>
+                <w:kern w:val="0"/>
+              </w:rPr>
+              <w:t>hare</w:t>
+            </w:r>
+          </w:p>
+        </w:tc>
+      </w:tr>
+    </w:tbl>
+    <w:p>
+      <w:pPr>
+        <w:rPr>
+          <w:rFonts w:ascii="宋体" w:hAnsi="宋体"/>
+        </w:rPr>
+      </w:pPr>
+    </w:p>
+    <w:tbl>
+      <w:tblPr>
+        <w:tblStyle w:val="10"/>
+        <w:tblW w:w="0" w:type="auto"/>
+        <w:tblInd w:w="0" w:type="dxa"/>
+        <w:tblBorders>
+          <w:top w:val="single" w:color="auto" w:sz="4" w:space="0"/>
+          <w:left w:val="single" w:color="auto" w:sz="4" w:space="0"/>
+          <w:bottom w:val="single" w:color="auto" w:sz="4" w:space="0"/>
+          <w:right w:val="single" w:color="auto" w:sz="4" w:space="0"/>
+          <w:insideH w:val="single" w:color="auto" w:sz="4" w:space="0"/>
+          <w:insideV w:val="single" w:color="auto" w:sz="4" w:space="0"/>
+        </w:tblBorders>
+        <w:tblLayout w:type="autofit"/>
+        <w:tblCellMar>
+          <w:top w:w="0" w:type="dxa"/>
+          <w:left w:w="108" w:type="dxa"/>
+          <w:bottom w:w="0" w:type="dxa"/>
+          <w:right w:w="108" w:type="dxa"/>
+        </w:tblCellMar>
+      </w:tblPr>
+      <w:tblGrid>
+        <w:gridCol w:w="8296"/>
+      </w:tblGrid>
+      <w:tr>
+        <w:tblPrEx>
+          <w:tblBorders>
+            <w:top w:val="single" w:color="auto" w:sz="4" w:space="0"/>
+            <w:left w:val="single" w:color="auto" w:sz="4" w:space="0"/>
+            <w:bottom w:val="single" w:color="auto" w:sz="4" w:space="0"/>
+            <w:right w:val="single" w:color="auto" w:sz="4" w:space="0"/>
+            <w:insideH w:val="single" w:color="auto" w:sz="4" w:space="0"/>
+            <w:insideV w:val="single" w:color="auto" w:sz="4" w:space="0"/>
+          </w:tblBorders>
+          <w:tblCellMar>
+            <w:top w:w="0" w:type="dxa"/>
+            <w:left w:w="108" w:type="dxa"/>
+            <w:bottom w:w="0" w:type="dxa"/>
+            <w:right w:w="108" w:type="dxa"/>
+          </w:tblCellMar>
+        </w:tblPrEx>
+        <w:tc>
+          <w:tcPr>
+            <w:tcW w:w="8296" w:type="dxa"/>
+          </w:tcPr>
+          <w:p>
+            <w:pPr>
+              <w:rPr>
+                <w:rFonts w:ascii="宋体" w:hAnsi="宋体"/>
+                <w:kern w:val="0"/>
+              </w:rPr>
+            </w:pPr>
+            <w:r>
+              <w:rPr>
+                <w:rFonts w:hint="eastAsia" w:ascii="宋体" w:hAnsi="宋体"/>
+                <w:kern w:val="0"/>
+              </w:rPr>
+              <w:t>名称：动态发布时间</w:t>
+            </w:r>
+          </w:p>
+          <w:p>
+            <w:pPr>
+              <w:rPr>
+                <w:rFonts w:ascii="宋体" w:hAnsi="宋体"/>
+                <w:kern w:val="0"/>
+              </w:rPr>
+            </w:pPr>
+            <w:r>
+              <w:rPr>
+                <w:rFonts w:ascii="宋体" w:hAnsi="宋体"/>
+                <w:kern w:val="0"/>
+              </w:rPr>
+              <w:t>别名</w:t>
+            </w:r>
+            <w:r>
+              <w:rPr>
+                <w:rFonts w:hint="eastAsia" w:ascii="宋体" w:hAnsi="宋体"/>
+                <w:kern w:val="0"/>
+              </w:rPr>
+              <w:t>：s</w:t>
+            </w:r>
+            <w:r>
+              <w:rPr>
+                <w:rFonts w:ascii="宋体" w:hAnsi="宋体"/>
+                <w:kern w:val="0"/>
+              </w:rPr>
+              <w:t>hare_time</w:t>
+            </w:r>
+          </w:p>
+          <w:p>
+            <w:pPr>
+              <w:rPr>
+                <w:rFonts w:ascii="宋体" w:hAnsi="宋体"/>
+                <w:kern w:val="0"/>
+              </w:rPr>
+            </w:pPr>
+            <w:r>
+              <w:rPr>
+                <w:rFonts w:hint="eastAsia" w:ascii="宋体" w:hAnsi="宋体"/>
+                <w:kern w:val="0"/>
+              </w:rPr>
+              <w:t>描述：动态发布的时间</w:t>
+            </w:r>
+          </w:p>
+          <w:p>
+            <w:pPr>
+              <w:rPr>
+                <w:rFonts w:ascii="宋体" w:hAnsi="宋体"/>
+                <w:kern w:val="0"/>
+              </w:rPr>
+            </w:pPr>
+            <w:r>
+              <w:rPr>
+                <w:rFonts w:hint="eastAsia" w:ascii="宋体" w:hAnsi="宋体"/>
+                <w:kern w:val="0"/>
+              </w:rPr>
+              <w:t>定义：S</w:t>
+            </w:r>
+            <w:r>
+              <w:rPr>
+                <w:rFonts w:ascii="宋体" w:hAnsi="宋体"/>
+                <w:kern w:val="0"/>
+              </w:rPr>
+              <w:t>tring</w:t>
+            </w:r>
+          </w:p>
+          <w:p>
+            <w:pPr>
+              <w:rPr>
+                <w:rFonts w:ascii="宋体" w:hAnsi="宋体"/>
+                <w:kern w:val="0"/>
+              </w:rPr>
+            </w:pPr>
+            <w:r>
+              <w:rPr>
+                <w:rFonts w:hint="eastAsia" w:ascii="宋体" w:hAnsi="宋体"/>
+                <w:kern w:val="0"/>
+              </w:rPr>
+              <w:t>位置：s</w:t>
+            </w:r>
+            <w:r>
+              <w:rPr>
+                <w:rFonts w:ascii="宋体" w:hAnsi="宋体"/>
+                <w:kern w:val="0"/>
+              </w:rPr>
+              <w:t>hare</w:t>
+            </w:r>
+          </w:p>
+        </w:tc>
+      </w:tr>
+    </w:tbl>
+    <w:p>
+      <w:pPr>
+        <w:rPr>
+          <w:rFonts w:ascii="宋体" w:hAnsi="宋体"/>
+        </w:rPr>
+      </w:pPr>
+    </w:p>
+    <w:tbl>
+      <w:tblPr>
+        <w:tblStyle w:val="10"/>
+        <w:tblW w:w="0" w:type="auto"/>
+        <w:tblInd w:w="0" w:type="dxa"/>
+        <w:tblBorders>
+          <w:top w:val="single" w:color="auto" w:sz="4" w:space="0"/>
+          <w:left w:val="single" w:color="auto" w:sz="4" w:space="0"/>
+          <w:bottom w:val="single" w:color="auto" w:sz="4" w:space="0"/>
+          <w:right w:val="single" w:color="auto" w:sz="4" w:space="0"/>
+          <w:insideH w:val="single" w:color="auto" w:sz="4" w:space="0"/>
+          <w:insideV w:val="single" w:color="auto" w:sz="4" w:space="0"/>
+        </w:tblBorders>
+        <w:tblLayout w:type="autofit"/>
+        <w:tblCellMar>
+          <w:top w:w="0" w:type="dxa"/>
+          <w:left w:w="108" w:type="dxa"/>
+          <w:bottom w:w="0" w:type="dxa"/>
+          <w:right w:w="108" w:type="dxa"/>
+        </w:tblCellMar>
+      </w:tblPr>
+      <w:tblGrid>
+        <w:gridCol w:w="8296"/>
+      </w:tblGrid>
+      <w:tr>
+        <w:tblPrEx>
+          <w:tblBorders>
+            <w:top w:val="single" w:color="auto" w:sz="4" w:space="0"/>
+            <w:left w:val="single" w:color="auto" w:sz="4" w:space="0"/>
+            <w:bottom w:val="single" w:color="auto" w:sz="4" w:space="0"/>
+            <w:right w:val="single" w:color="auto" w:sz="4" w:space="0"/>
+            <w:insideH w:val="single" w:color="auto" w:sz="4" w:space="0"/>
+            <w:insideV w:val="single" w:color="auto" w:sz="4" w:space="0"/>
+          </w:tblBorders>
+          <w:tblCellMar>
+            <w:top w:w="0" w:type="dxa"/>
+            <w:left w:w="108" w:type="dxa"/>
+            <w:bottom w:w="0" w:type="dxa"/>
+            <w:right w:w="108" w:type="dxa"/>
+          </w:tblCellMar>
+        </w:tblPrEx>
+        <w:tc>
+          <w:tcPr>
+            <w:tcW w:w="8296" w:type="dxa"/>
+          </w:tcPr>
+          <w:p>
+            <w:pPr>
+              <w:rPr>
+                <w:rFonts w:ascii="宋体" w:hAnsi="宋体"/>
+                <w:kern w:val="0"/>
+              </w:rPr>
+            </w:pPr>
+            <w:r>
+              <w:rPr>
+                <w:rFonts w:hint="eastAsia" w:ascii="宋体" w:hAnsi="宋体"/>
+                <w:kern w:val="0"/>
+              </w:rPr>
+              <w:t>名称：动态评论数</w:t>
+            </w:r>
+          </w:p>
+          <w:p>
+            <w:pPr>
+              <w:rPr>
+                <w:rFonts w:ascii="宋体" w:hAnsi="宋体"/>
+                <w:kern w:val="0"/>
+              </w:rPr>
+            </w:pPr>
+            <w:r>
+              <w:rPr>
+                <w:rFonts w:ascii="宋体" w:hAnsi="宋体"/>
+                <w:kern w:val="0"/>
+              </w:rPr>
+              <w:t>别名</w:t>
+            </w:r>
+            <w:r>
+              <w:rPr>
+                <w:rFonts w:hint="eastAsia" w:ascii="宋体" w:hAnsi="宋体"/>
+                <w:kern w:val="0"/>
+              </w:rPr>
+              <w:t>：s</w:t>
+            </w:r>
+            <w:r>
+              <w:rPr>
+                <w:rFonts w:ascii="宋体" w:hAnsi="宋体"/>
+                <w:kern w:val="0"/>
+              </w:rPr>
+              <w:t>hare_commentCnt</w:t>
+            </w:r>
+          </w:p>
+          <w:p>
+            <w:pPr>
+              <w:rPr>
+                <w:rFonts w:ascii="宋体" w:hAnsi="宋体"/>
+                <w:kern w:val="0"/>
+              </w:rPr>
+            </w:pPr>
+            <w:r>
+              <w:rPr>
+                <w:rFonts w:hint="eastAsia" w:ascii="宋体" w:hAnsi="宋体"/>
+                <w:kern w:val="0"/>
+              </w:rPr>
+              <w:t>描述：记录动态被评论的总数</w:t>
+            </w:r>
+          </w:p>
+          <w:p>
+            <w:pPr>
+              <w:rPr>
+                <w:rFonts w:ascii="宋体" w:hAnsi="宋体"/>
+                <w:kern w:val="0"/>
+              </w:rPr>
+            </w:pPr>
+            <w:r>
+              <w:rPr>
+                <w:rFonts w:hint="eastAsia" w:ascii="宋体" w:hAnsi="宋体"/>
+                <w:kern w:val="0"/>
+              </w:rPr>
+              <w:t>定义：</w:t>
+            </w:r>
+            <w:r>
+              <w:rPr>
+                <w:rFonts w:ascii="宋体" w:hAnsi="宋体"/>
+                <w:kern w:val="0"/>
+              </w:rPr>
+              <w:t>int</w:t>
+            </w:r>
+          </w:p>
+          <w:p>
+            <w:pPr>
+              <w:rPr>
+                <w:rFonts w:ascii="宋体" w:hAnsi="宋体"/>
+                <w:kern w:val="0"/>
+              </w:rPr>
+            </w:pPr>
+            <w:r>
+              <w:rPr>
+                <w:rFonts w:hint="eastAsia" w:ascii="宋体" w:hAnsi="宋体"/>
+                <w:kern w:val="0"/>
+              </w:rPr>
+              <w:t>位置：s</w:t>
+            </w:r>
+            <w:r>
+              <w:rPr>
+                <w:rFonts w:ascii="宋体" w:hAnsi="宋体"/>
+                <w:kern w:val="0"/>
+              </w:rPr>
+              <w:t>hare</w:t>
+            </w:r>
+          </w:p>
+        </w:tc>
+      </w:tr>
+    </w:tbl>
+    <w:p>
+      <w:pPr>
+        <w:rPr>
+          <w:rFonts w:ascii="宋体" w:hAnsi="宋体"/>
+        </w:rPr>
+      </w:pPr>
+    </w:p>
+    <w:tbl>
+      <w:tblPr>
+        <w:tblStyle w:val="10"/>
+        <w:tblW w:w="0" w:type="auto"/>
+        <w:tblInd w:w="0" w:type="dxa"/>
+        <w:tblBorders>
+          <w:top w:val="single" w:color="auto" w:sz="4" w:space="0"/>
+          <w:left w:val="single" w:color="auto" w:sz="4" w:space="0"/>
+          <w:bottom w:val="single" w:color="auto" w:sz="4" w:space="0"/>
+          <w:right w:val="single" w:color="auto" w:sz="4" w:space="0"/>
+          <w:insideH w:val="single" w:color="auto" w:sz="4" w:space="0"/>
+          <w:insideV w:val="single" w:color="auto" w:sz="4" w:space="0"/>
+        </w:tblBorders>
+        <w:tblLayout w:type="autofit"/>
+        <w:tblCellMar>
+          <w:top w:w="0" w:type="dxa"/>
+          <w:left w:w="108" w:type="dxa"/>
+          <w:bottom w:w="0" w:type="dxa"/>
+          <w:right w:w="108" w:type="dxa"/>
+        </w:tblCellMar>
+      </w:tblPr>
+      <w:tblGrid>
+        <w:gridCol w:w="8296"/>
+      </w:tblGrid>
+      <w:tr>
+        <w:tblPrEx>
+          <w:tblBorders>
+            <w:top w:val="single" w:color="auto" w:sz="4" w:space="0"/>
+            <w:left w:val="single" w:color="auto" w:sz="4" w:space="0"/>
+            <w:bottom w:val="single" w:color="auto" w:sz="4" w:space="0"/>
+            <w:right w:val="single" w:color="auto" w:sz="4" w:space="0"/>
+            <w:insideH w:val="single" w:color="auto" w:sz="4" w:space="0"/>
+            <w:insideV w:val="single" w:color="auto" w:sz="4" w:space="0"/>
+          </w:tblBorders>
+          <w:tblCellMar>
+            <w:top w:w="0" w:type="dxa"/>
+            <w:left w:w="108" w:type="dxa"/>
+            <w:bottom w:w="0" w:type="dxa"/>
+            <w:right w:w="108" w:type="dxa"/>
+          </w:tblCellMar>
+        </w:tblPrEx>
+        <w:tc>
+          <w:tcPr>
+            <w:tcW w:w="8296" w:type="dxa"/>
+          </w:tcPr>
+          <w:p>
+            <w:pPr>
+              <w:rPr>
+                <w:rFonts w:ascii="宋体" w:hAnsi="宋体"/>
+                <w:kern w:val="0"/>
+              </w:rPr>
+            </w:pPr>
+            <w:r>
+              <w:rPr>
+                <w:rFonts w:hint="eastAsia" w:ascii="宋体" w:hAnsi="宋体"/>
+                <w:kern w:val="0"/>
+              </w:rPr>
+              <w:t>名称：动态点赞数</w:t>
+            </w:r>
+          </w:p>
+          <w:p>
+            <w:pPr>
+              <w:rPr>
+                <w:rFonts w:ascii="宋体" w:hAnsi="宋体"/>
+                <w:kern w:val="0"/>
+              </w:rPr>
+            </w:pPr>
+            <w:r>
+              <w:rPr>
+                <w:rFonts w:ascii="宋体" w:hAnsi="宋体"/>
+                <w:kern w:val="0"/>
+              </w:rPr>
+              <w:t>别名</w:t>
+            </w:r>
+            <w:r>
+              <w:rPr>
+                <w:rFonts w:hint="eastAsia" w:ascii="宋体" w:hAnsi="宋体"/>
+                <w:kern w:val="0"/>
+              </w:rPr>
+              <w:t>：s</w:t>
+            </w:r>
+            <w:r>
+              <w:rPr>
+                <w:rFonts w:ascii="宋体" w:hAnsi="宋体"/>
+                <w:kern w:val="0"/>
+              </w:rPr>
+              <w:t>hare_tagCnt</w:t>
+            </w:r>
+          </w:p>
+          <w:p>
+            <w:pPr>
+              <w:rPr>
+                <w:rFonts w:ascii="宋体" w:hAnsi="宋体"/>
+                <w:kern w:val="0"/>
+              </w:rPr>
+            </w:pPr>
+            <w:r>
+              <w:rPr>
+                <w:rFonts w:hint="eastAsia" w:ascii="宋体" w:hAnsi="宋体"/>
+                <w:kern w:val="0"/>
+              </w:rPr>
+              <w:t>描述：记录动态被点赞的总数</w:t>
+            </w:r>
+          </w:p>
+          <w:p>
+            <w:pPr>
+              <w:rPr>
+                <w:rFonts w:ascii="宋体" w:hAnsi="宋体"/>
+                <w:kern w:val="0"/>
+              </w:rPr>
+            </w:pPr>
+            <w:r>
+              <w:rPr>
+                <w:rFonts w:hint="eastAsia" w:ascii="宋体" w:hAnsi="宋体"/>
+                <w:kern w:val="0"/>
+              </w:rPr>
+              <w:t>定义：</w:t>
+            </w:r>
+            <w:r>
+              <w:rPr>
+                <w:rFonts w:ascii="宋体" w:hAnsi="宋体"/>
+                <w:kern w:val="0"/>
+              </w:rPr>
+              <w:t>int</w:t>
+            </w:r>
+          </w:p>
+          <w:p>
+            <w:pPr>
+              <w:rPr>
+                <w:rFonts w:ascii="宋体" w:hAnsi="宋体"/>
+                <w:kern w:val="0"/>
+              </w:rPr>
+            </w:pPr>
+            <w:r>
+              <w:rPr>
+                <w:rFonts w:hint="eastAsia" w:ascii="宋体" w:hAnsi="宋体"/>
+                <w:kern w:val="0"/>
+              </w:rPr>
+              <w:t>位置：s</w:t>
+            </w:r>
+            <w:r>
+              <w:rPr>
+                <w:rFonts w:ascii="宋体" w:hAnsi="宋体"/>
+                <w:kern w:val="0"/>
+              </w:rPr>
+              <w:t>hare</w:t>
+            </w:r>
+          </w:p>
+        </w:tc>
+      </w:tr>
+    </w:tbl>
+    <w:p>
+      <w:pPr>
+        <w:rPr>
+          <w:rFonts w:ascii="宋体" w:hAnsi="宋体"/>
+        </w:rPr>
+      </w:pPr>
+    </w:p>
+    <w:tbl>
+      <w:tblPr>
+        <w:tblStyle w:val="10"/>
+        <w:tblW w:w="0" w:type="auto"/>
+        <w:tblInd w:w="0" w:type="dxa"/>
+        <w:tblBorders>
+          <w:top w:val="single" w:color="auto" w:sz="4" w:space="0"/>
+          <w:left w:val="single" w:color="auto" w:sz="4" w:space="0"/>
+          <w:bottom w:val="single" w:color="auto" w:sz="4" w:space="0"/>
+          <w:right w:val="single" w:color="auto" w:sz="4" w:space="0"/>
+          <w:insideH w:val="single" w:color="auto" w:sz="4" w:space="0"/>
+          <w:insideV w:val="single" w:color="auto" w:sz="4" w:space="0"/>
+        </w:tblBorders>
+        <w:tblLayout w:type="autofit"/>
+        <w:tblCellMar>
+          <w:top w:w="0" w:type="dxa"/>
+          <w:left w:w="108" w:type="dxa"/>
+          <w:bottom w:w="0" w:type="dxa"/>
+          <w:right w:w="108" w:type="dxa"/>
+        </w:tblCellMar>
+      </w:tblPr>
+      <w:tblGrid>
+        <w:gridCol w:w="8296"/>
+      </w:tblGrid>
+      <w:tr>
+        <w:tblPrEx>
+          <w:tblBorders>
+            <w:top w:val="single" w:color="auto" w:sz="4" w:space="0"/>
+            <w:left w:val="single" w:color="auto" w:sz="4" w:space="0"/>
+            <w:bottom w:val="single" w:color="auto" w:sz="4" w:space="0"/>
+            <w:right w:val="single" w:color="auto" w:sz="4" w:space="0"/>
+            <w:insideH w:val="single" w:color="auto" w:sz="4" w:space="0"/>
+            <w:insideV w:val="single" w:color="auto" w:sz="4" w:space="0"/>
+          </w:tblBorders>
         </w:tblPrEx>
         <w:tc>
           <w:tcPr>
@@ -50731,6 +50837,12 @@
             <w:insideH w:val="single" w:color="auto" w:sz="4" w:space="0"/>
             <w:insideV w:val="single" w:color="auto" w:sz="4" w:space="0"/>
           </w:tblBorders>
+          <w:tblCellMar>
+            <w:top w:w="0" w:type="dxa"/>
+            <w:left w:w="108" w:type="dxa"/>
+            <w:bottom w:w="0" w:type="dxa"/>
+            <w:right w:w="108" w:type="dxa"/>
+          </w:tblCellMar>
         </w:tblPrEx>
         <w:trPr>
           <w:trHeight w:val="782" w:hRule="atLeast"/>
@@ -51129,6 +51241,12 @@
             <w:insideH w:val="single" w:color="auto" w:sz="4" w:space="0"/>
             <w:insideV w:val="single" w:color="auto" w:sz="4" w:space="0"/>
           </w:tblBorders>
+          <w:tblCellMar>
+            <w:top w:w="0" w:type="dxa"/>
+            <w:left w:w="108" w:type="dxa"/>
+            <w:bottom w:w="0" w:type="dxa"/>
+            <w:right w:w="108" w:type="dxa"/>
+          </w:tblCellMar>
         </w:tblPrEx>
         <w:trPr>
           <w:trHeight w:val="782" w:hRule="atLeast"/>
@@ -51356,6 +51474,12 @@
             <w:insideH w:val="single" w:color="auto" w:sz="4" w:space="0"/>
             <w:insideV w:val="single" w:color="auto" w:sz="4" w:space="0"/>
           </w:tblBorders>
+          <w:tblCellMar>
+            <w:top w:w="0" w:type="dxa"/>
+            <w:left w:w="108" w:type="dxa"/>
+            <w:bottom w:w="0" w:type="dxa"/>
+            <w:right w:w="108" w:type="dxa"/>
+          </w:tblCellMar>
         </w:tblPrEx>
         <w:tc>
           <w:tcPr>
@@ -53384,6 +53508,12 @@
             <w:insideH w:val="single" w:color="auto" w:sz="4" w:space="0"/>
             <w:insideV w:val="single" w:color="auto" w:sz="4" w:space="0"/>
           </w:tblBorders>
+          <w:tblCellMar>
+            <w:top w:w="0" w:type="dxa"/>
+            <w:left w:w="108" w:type="dxa"/>
+            <w:bottom w:w="0" w:type="dxa"/>
+            <w:right w:w="108" w:type="dxa"/>
+          </w:tblCellMar>
         </w:tblPrEx>
         <w:tc>
           <w:tcPr>
@@ -54885,6 +55015,12 @@
             <w:insideH w:val="single" w:color="auto" w:sz="4" w:space="0"/>
             <w:insideV w:val="single" w:color="auto" w:sz="4" w:space="0"/>
           </w:tblBorders>
+          <w:tblCellMar>
+            <w:top w:w="0" w:type="dxa"/>
+            <w:left w:w="108" w:type="dxa"/>
+            <w:bottom w:w="0" w:type="dxa"/>
+            <w:right w:w="108" w:type="dxa"/>
+          </w:tblCellMar>
         </w:tblPrEx>
         <w:tc>
           <w:tcPr>
@@ -55050,12 +55186,6 @@
             <w:insideH w:val="single" w:color="auto" w:sz="4" w:space="0"/>
             <w:insideV w:val="single" w:color="auto" w:sz="4" w:space="0"/>
           </w:tblBorders>
-          <w:tblCellMar>
-            <w:top w:w="0" w:type="dxa"/>
-            <w:left w:w="108" w:type="dxa"/>
-            <w:bottom w:w="0" w:type="dxa"/>
-            <w:right w:w="108" w:type="dxa"/>
-          </w:tblCellMar>
         </w:tblPrEx>
         <w:tc>
           <w:tcPr>
@@ -55248,7 +55378,7 @@
         </mc:Choice>
         <mc:Fallback>
           <w:pict>
-            <v:shape id="_x0000_s1026" o:spid="_x0000_s1026" o:spt="202" type="#_x0000_t202" style="position:absolute;left:0pt;margin-top:0pt;height:144pt;width:144pt;mso-position-horizontal:center;mso-position-horizontal-relative:margin;mso-wrap-style:none;z-index:251659264;mso-width-relative:page;mso-height-relative:page;" filled="f" stroked="f" coordsize="21600,21600" o:gfxdata="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">
+            <v:shape id="_x0000_s1026" o:spid="_x0000_s1026" o:spt="202" type="#_x0000_t202" style="position:absolute;left:0pt;margin-top:0pt;height:144pt;width:144pt;mso-position-horizontal:center;mso-position-horizontal-relative:margin;mso-wrap-style:none;z-index:251659264;mso-width-relative:page;mso-height-relative:page;" filled="f" stroked="f" coordsize="21600,21600" o:gfxdata="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">
               <v:fill on="f" focussize="0,0"/>
               <v:stroke on="f" weight="0.5pt"/>
               <v:imagedata o:title=""/>
@@ -55360,7 +55490,7 @@
         </mc:Choice>
         <mc:Fallback>
           <w:pict>
-            <v:shape id="_x0000_s1026" o:spid="_x0000_s1026" o:spt="202" type="#_x0000_t202" style="position:absolute;left:0pt;margin-top:0pt;height:144pt;width:144pt;mso-position-horizontal:center;mso-position-horizontal-relative:margin;mso-wrap-style:none;z-index:251663360;mso-width-relative:page;mso-height-relative:page;" filled="f" stroked="f" coordsize="21600,21600" o:gfxdata="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">
+            <v:shape id="_x0000_s1026" o:spid="_x0000_s1026" o:spt="202" type="#_x0000_t202" style="position:absolute;left:0pt;margin-top:0pt;height:144pt;width:144pt;mso-position-horizontal:center;mso-position-horizontal-relative:margin;mso-wrap-style:none;z-index:251663360;mso-width-relative:page;mso-height-relative:page;" filled="f" stroked="f" coordsize="21600,21600" o:gfxdata="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">
               <v:fill on="f" focussize="0,0"/>
               <v:stroke on="f" weight="0.5pt"/>
               <v:imagedata o:title=""/>
@@ -55449,7 +55579,7 @@
         </mc:Choice>
         <mc:Fallback>
           <w:pict>
-            <v:shape id="_x0000_s1026" o:spid="_x0000_s1026" o:spt="202" type="#_x0000_t202" style="position:absolute;left:0pt;margin-top:0pt;height:144pt;width:144pt;mso-position-horizontal:center;mso-position-horizontal-relative:margin;mso-wrap-style:none;z-index:251662336;mso-width-relative:page;mso-height-relative:page;" filled="f" stroked="f" coordsize="21600,21600" o:gfxdata="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">
+            <v:shape id="_x0000_s1026" o:spid="_x0000_s1026" o:spt="202" type="#_x0000_t202" style="position:absolute;left:0pt;margin-top:0pt;height:144pt;width:144pt;mso-position-horizontal:center;mso-position-horizontal-relative:margin;mso-wrap-style:none;z-index:251662336;mso-width-relative:page;mso-height-relative:page;" filled="f" stroked="f" coordsize="21600,21600" o:gfxdata="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">
               <v:fill on="f" focussize="0,0"/>
               <v:stroke on="f" weight="0.5pt"/>
               <v:imagedata o:title=""/>
@@ -55561,7 +55691,7 @@
         </mc:Choice>
         <mc:Fallback>
           <w:pict>
-            <v:shape id="_x0000_s1026" o:spid="_x0000_s1026" o:spt="202" type="#_x0000_t202" style="position:absolute;left:0pt;margin-top:0pt;height:144pt;width:144pt;mso-position-horizontal:center;mso-position-horizontal-relative:margin;mso-wrap-style:none;z-index:251661312;mso-width-relative:page;mso-height-relative:page;" filled="f" stroked="f" coordsize="21600,21600" o:gfxdata="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">
+            <v:shape id="_x0000_s1026" o:spid="_x0000_s1026" o:spt="202" type="#_x0000_t202" style="position:absolute;left:0pt;margin-top:0pt;height:144pt;width:144pt;mso-position-horizontal:center;mso-position-horizontal-relative:margin;mso-wrap-style:none;z-index:251661312;mso-width-relative:page;mso-height-relative:page;" filled="f" stroked="f" coordsize="21600,21600" o:gfxdata="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">
               <v:fill on="f" focussize="0,0"/>
               <v:stroke on="f" weight="0.5pt"/>
               <v:imagedata o:title=""/>
@@ -55650,7 +55780,7 @@
         </mc:Choice>
         <mc:Fallback>
           <w:pict>
-            <v:shape id="_x0000_s1026" o:spid="_x0000_s1026" o:spt="202" type="#_x0000_t202" style="position:absolute;left:0pt;margin-top:0pt;height:144pt;width:144pt;mso-position-horizontal:center;mso-position-horizontal-relative:margin;mso-wrap-style:none;z-index:251660288;mso-width-relative:page;mso-height-relative:page;" filled="f" stroked="f" coordsize="21600,21600" o:gfxdata="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">
+            <v:shape id="_x0000_s1026" o:spid="_x0000_s1026" o:spt="202" type="#_x0000_t202" style="position:absolute;left:0pt;margin-top:0pt;height:144pt;width:144pt;mso-position-horizontal:center;mso-position-horizontal-relative:margin;mso-wrap-style:none;z-index:251660288;mso-width-relative:page;mso-height-relative:page;" filled="f" stroked="f" coordsize="21600,21600" o:gfxdata="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">
               <v:fill on="f" focussize="0,0"/>
               <v:stroke on="f" weight="0.5pt"/>
               <v:imagedata o:title=""/>
@@ -55699,14 +55829,13 @@
 </file>
 
 <file path=word/styles.xml><?xml version="1.0" encoding="utf-8"?>
-<w:styles xmlns:mc="http://schemas.openxmlformats.org/markup-compatibility/2006" xmlns:o="urn:schemas-microsoft-com:office:office" xmlns:r="http://schemas.openxmlformats.org/officeDocument/2006/relationships" xmlns:m="http://schemas.openxmlformats.org/officeDocument/2006/math" xmlns:v="urn:schemas-microsoft-com:vml" xmlns:w="http://schemas.openxmlformats.org/wordprocessingml/2006/main" xmlns:w14="http://schemas.microsoft.com/office/word/2010/wordml" xmlns:w10="urn:schemas-microsoft-com:office:word" xmlns:sl="http://schemas.openxmlformats.org/schemaLibrary/2006/main" xmlns:wpsCustomData="http://www.wps.cn/officeDocument/2013/wpsCustomData" mc:Ignorable="w14">
+<w:styles xmlns:mc="http://schemas.openxmlformats.org/markup-compatibility/2006" xmlns:o="urn:schemas-microsoft-com:office:office" xmlns:r="http://schemas.openxmlformats.org/officeDocument/2006/relationships" xmlns:m="http://schemas.openxmlformats.org/officeDocument/2006/math" xmlns:v="urn:schemas-microsoft-com:vml" xmlns:w="http://schemas.openxmlformats.org/wordprocessingml/2006/main" xmlns:w14="http://schemas.microsoft.com/office/word/2010/wordml" xmlns:w10="urn:schemas-microsoft-com:office:word" xmlns:sl="http://schemas.openxmlformats.org/schemaLibrary/2006/main" mc:Ignorable="w14">
   <w:docDefaults>
     <w:rPrDefault>
       <w:rPr>
         <w:rFonts w:asciiTheme="minorHAnsi" w:hAnsiTheme="minorHAnsi" w:eastAsiaTheme="minorEastAsia" w:cstheme="minorBidi"/>
       </w:rPr>
     </w:rPrDefault>
-    <w:pPrDefault/>
   </w:docDefaults>
   <w:latentStyles w:count="260" w:defQFormat="0" w:defUnhideWhenUsed="1" w:defSemiHidden="1" w:defUIPriority="99" w:defLockedState="0">
     <w:lsdException w:qFormat="1" w:unhideWhenUsed="0" w:uiPriority="0" w:semiHidden="0" w:name="Normal"/>
@@ -55728,7 +55857,7 @@
     <w:lsdException w:uiPriority="99" w:name="index 7"/>
     <w:lsdException w:uiPriority="99" w:name="index 8"/>
     <w:lsdException w:uiPriority="99" w:name="index 9"/>
-    <w:lsdException w:uiPriority="39" w:semiHidden="0" w:name="toc 1"/>
+    <w:lsdException w:qFormat="1" w:uiPriority="39" w:semiHidden="0" w:name="toc 1"/>
     <w:lsdException w:uiPriority="39" w:name="toc 2"/>
     <w:lsdException w:uiPriority="39" w:name="toc 3"/>
     <w:lsdException w:uiPriority="39" w:name="toc 4"/>
@@ -55740,8 +55869,8 @@
     <w:lsdException w:uiPriority="99" w:name="Normal Indent"/>
     <w:lsdException w:uiPriority="99" w:name="footnote text"/>
     <w:lsdException w:uiPriority="99" w:name="annotation text"/>
-    <w:lsdException w:uiPriority="99" w:semiHidden="0" w:name="header"/>
-    <w:lsdException w:uiPriority="99" w:semiHidden="0" w:name="footer"/>
+    <w:lsdException w:qFormat="1" w:uiPriority="99" w:semiHidden="0" w:name="header"/>
+    <w:lsdException w:qFormat="1" w:uiPriority="99" w:semiHidden="0" w:name="footer"/>
     <w:lsdException w:uiPriority="99" w:name="index heading"/>
     <w:lsdException w:qFormat="1" w:uiPriority="35" w:name="caption"/>
     <w:lsdException w:uiPriority="99" w:name="table of figures"/>
@@ -55794,7 +55923,7 @@
     <w:lsdException w:uiPriority="99" w:name="Body Text Indent 2"/>
     <w:lsdException w:uiPriority="99" w:name="Body Text Indent 3"/>
     <w:lsdException w:uiPriority="99" w:name="Block Text"/>
-    <w:lsdException w:uiPriority="99" w:semiHidden="0" w:name="Hyperlink"/>
+    <w:lsdException w:qFormat="1" w:uiPriority="99" w:semiHidden="0" w:name="Hyperlink"/>
     <w:lsdException w:uiPriority="99" w:name="FollowedHyperlink"/>
     <w:lsdException w:qFormat="1" w:unhideWhenUsed="0" w:uiPriority="22" w:semiHidden="0" w:name="Strong"/>
     <w:lsdException w:qFormat="1" w:unhideWhenUsed="0" w:uiPriority="20" w:semiHidden="0" w:name="Emphasis"/>
@@ -56051,6 +56180,7 @@
     <w:basedOn w:val="1"/>
     <w:link w:val="15"/>
     <w:unhideWhenUsed/>
+    <w:qFormat/>
     <w:uiPriority w:val="99"/>
     <w:pPr>
       <w:tabs>
@@ -56070,6 +56200,7 @@
     <w:basedOn w:val="1"/>
     <w:link w:val="14"/>
     <w:unhideWhenUsed/>
+    <w:qFormat/>
     <w:uiPriority w:val="99"/>
     <w:pPr>
       <w:pBdr>
@@ -56092,6 +56223,7 @@
     <w:basedOn w:val="1"/>
     <w:next w:val="1"/>
     <w:unhideWhenUsed/>
+    <w:qFormat/>
     <w:uiPriority w:val="39"/>
   </w:style>
   <w:style w:type="paragraph" w:styleId="8">
@@ -56136,6 +56268,7 @@
     <w:name w:val="Hyperlink"/>
     <w:basedOn w:val="11"/>
     <w:unhideWhenUsed/>
+    <w:qFormat/>
     <w:uiPriority w:val="99"/>
     <w:rPr>
       <w:color w:val="0563C1" w:themeColor="hyperlink"/>
@@ -56164,6 +56297,7 @@
     <w:name w:val="页眉 字符"/>
     <w:basedOn w:val="11"/>
     <w:link w:val="6"/>
+    <w:qFormat/>
     <w:uiPriority w:val="99"/>
     <w:rPr>
       <w:rFonts w:ascii="Times New Roman" w:hAnsi="Times New Roman" w:eastAsia="宋体" w:cs="Times New Roman"/>
